--- a/public/assets/template.docx
+++ b/public/assets/template.docx
@@ -320,70 +320,155 @@
           <w:rFonts w:asciiTheme="minorHAnsi" w:hAnsiTheme="minorHAnsi" w:cstheme="minorHAnsi"/>
           <w:sz w:val="24"/>
         </w:rPr>
-        <w:t xml:space="preserve">                                                                 </w:t>
-      </w:r>
-      <w:r>
-        <w:rPr>
-          <w:rFonts w:asciiTheme="minorHAnsi" w:hAnsiTheme="minorHAnsi" w:cstheme="minorHAnsi"/>
-          <w:sz w:val="24"/>
-        </w:rPr>
-        <w:t>Type</w:t>
-      </w:r>
-      <w:r>
-        <w:rPr>
-          <w:rFonts w:asciiTheme="minorHAnsi" w:hAnsiTheme="minorHAnsi" w:cstheme="minorHAnsi"/>
-          <w:spacing w:val="-9"/>
-          <w:sz w:val="24"/>
-        </w:rPr>
-        <w:t xml:space="preserve"> </w:t>
-      </w:r>
-      <w:r>
-        <w:rPr>
-          <w:rFonts w:asciiTheme="minorHAnsi" w:hAnsiTheme="minorHAnsi" w:cstheme="minorHAnsi"/>
-          <w:sz w:val="24"/>
-        </w:rPr>
-        <w:t>de</w:t>
+        <w:t xml:space="preserve"> </w:t>
+      </w:r>
+      <w:r>
+        <w:rPr>
+          <w:rFonts w:asciiTheme="minorHAnsi" w:hAnsiTheme="minorHAnsi" w:cstheme="minorHAnsi"/>
+        </w:rPr>
+        <w:t>{% if</w:t>
+      </w:r>
+      <w:r>
+        <w:rPr>
+          <w:rFonts w:asciiTheme="minorHAnsi" w:hAnsiTheme="minorHAnsi" w:cstheme="minorHAnsi"/>
+        </w:rPr>
+        <w:t xml:space="preserve"> </w:t>
+      </w:r>
+      <w:proofErr w:type="spellStart"/>
+      <w:r>
+        <w:rPr>
+          <w:rFonts w:asciiTheme="minorHAnsi" w:hAnsiTheme="minorHAnsi" w:cstheme="minorHAnsi"/>
+        </w:rPr>
+        <w:t>reason</w:t>
+      </w:r>
+      <w:proofErr w:type="spellEnd"/>
+      <w:r>
+        <w:rPr>
+          <w:rFonts w:asciiTheme="minorHAnsi" w:hAnsiTheme="minorHAnsi" w:cstheme="minorHAnsi"/>
+        </w:rPr>
+        <w:t xml:space="preserve"> == </w:t>
+      </w:r>
+      <w:r>
+        <w:rPr>
+          <w:rFonts w:asciiTheme="minorHAnsi" w:hAnsiTheme="minorHAnsi" w:cstheme="minorHAnsi"/>
+        </w:rPr>
+        <w:t>'</w:t>
+      </w:r>
+      <w:r>
+        <w:rPr>
+          <w:rFonts w:asciiTheme="minorHAnsi" w:hAnsiTheme="minorHAnsi" w:cstheme="minorHAnsi"/>
+        </w:rPr>
+        <w:t>Entrée en relation</w:t>
+      </w:r>
+      <w:r>
+        <w:rPr>
+          <w:rFonts w:asciiTheme="minorHAnsi" w:hAnsiTheme="minorHAnsi" w:cstheme="minorHAnsi"/>
+        </w:rPr>
+        <w:t>'</w:t>
+      </w:r>
+      <w:r>
+        <w:rPr>
+          <w:rFonts w:asciiTheme="minorHAnsi" w:hAnsiTheme="minorHAnsi" w:cstheme="minorHAnsi"/>
+        </w:rPr>
+        <w:t xml:space="preserve"> </w:t>
+      </w:r>
+      <w:proofErr w:type="gramStart"/>
+      <w:r>
+        <w:rPr>
+          <w:rFonts w:asciiTheme="minorHAnsi" w:hAnsiTheme="minorHAnsi" w:cstheme="minorHAnsi"/>
+        </w:rPr>
+        <w:t>%</w:t>
+      </w:r>
+      <w:r>
+        <w:rPr>
+          <w:rFonts w:asciiTheme="minorHAnsi" w:hAnsiTheme="minorHAnsi" w:cstheme="minorHAnsi"/>
+        </w:rPr>
+        <w:t>}</w:t>
+      </w:r>
+      <w:r>
+        <w:rPr>
+          <w:rFonts w:ascii="Segoe UI Symbol" w:hAnsi="Segoe UI Symbol" w:cs="Segoe UI Symbol"/>
+        </w:rPr>
+        <w:t>✓</w:t>
+      </w:r>
+      <w:proofErr w:type="gramEnd"/>
+      <w:r>
+        <w:rPr>
+          <w:rFonts w:asciiTheme="minorHAnsi" w:hAnsiTheme="minorHAnsi" w:cstheme="minorHAnsi"/>
+        </w:rPr>
+        <w:t>{</w:t>
+      </w:r>
+      <w:r>
+        <w:rPr>
+          <w:rFonts w:asciiTheme="minorHAnsi" w:hAnsiTheme="minorHAnsi" w:cstheme="minorHAnsi"/>
+        </w:rPr>
+        <w:t xml:space="preserve">% </w:t>
+      </w:r>
+      <w:proofErr w:type="spellStart"/>
+      <w:r>
+        <w:rPr>
+          <w:rFonts w:asciiTheme="minorHAnsi" w:hAnsiTheme="minorHAnsi" w:cstheme="minorHAnsi"/>
+        </w:rPr>
+        <w:t>endif</w:t>
+      </w:r>
+      <w:proofErr w:type="spellEnd"/>
+      <w:r>
+        <w:rPr>
+          <w:rFonts w:asciiTheme="minorHAnsi" w:hAnsiTheme="minorHAnsi" w:cstheme="minorHAnsi"/>
+        </w:rPr>
+        <w:t xml:space="preserve"> %</w:t>
+      </w:r>
+      <w:r>
+        <w:rPr>
+          <w:rFonts w:asciiTheme="minorHAnsi" w:hAnsiTheme="minorHAnsi" w:cstheme="minorHAnsi"/>
+        </w:rPr>
+        <w:t>}</w:t>
+      </w:r>
+      <w:r>
+        <w:rPr>
+          <w:rFonts w:asciiTheme="minorHAnsi" w:hAnsiTheme="minorHAnsi" w:cstheme="minorHAnsi"/>
+        </w:rPr>
+        <w:t xml:space="preserve"> </w:t>
+      </w:r>
+      <w:r>
+        <w:rPr>
+          <w:rFonts w:asciiTheme="minorHAnsi" w:hAnsiTheme="minorHAnsi" w:cstheme="minorHAnsi"/>
+        </w:rPr>
+        <w:t>Entrée</w:t>
+      </w:r>
+      <w:r>
+        <w:rPr>
+          <w:rFonts w:asciiTheme="minorHAnsi" w:hAnsiTheme="minorHAnsi" w:cstheme="minorHAnsi"/>
+          <w:spacing w:val="-8"/>
+        </w:rPr>
+        <w:t xml:space="preserve"> </w:t>
+      </w:r>
+      <w:r>
+        <w:rPr>
+          <w:rFonts w:asciiTheme="minorHAnsi" w:hAnsiTheme="minorHAnsi" w:cstheme="minorHAnsi"/>
+        </w:rPr>
+        <w:t>en</w:t>
       </w:r>
       <w:r>
         <w:rPr>
           <w:rFonts w:asciiTheme="minorHAnsi" w:hAnsiTheme="minorHAnsi" w:cstheme="minorHAnsi"/>
           <w:spacing w:val="-5"/>
-          <w:sz w:val="24"/>
-        </w:rPr>
-        <w:t xml:space="preserve"> </w:t>
-      </w:r>
-      <w:r>
-        <w:rPr>
-          <w:rFonts w:asciiTheme="minorHAnsi" w:hAnsiTheme="minorHAnsi" w:cstheme="minorHAnsi"/>
-          <w:sz w:val="24"/>
-        </w:rPr>
-        <w:t>client</w:t>
-      </w:r>
-      <w:r>
-        <w:rPr>
-          <w:rFonts w:asciiTheme="minorHAnsi" w:hAnsiTheme="minorHAnsi" w:cstheme="minorHAnsi"/>
-          <w:spacing w:val="-5"/>
-          <w:sz w:val="24"/>
-        </w:rPr>
-        <w:t xml:space="preserve"> </w:t>
-      </w:r>
-      <w:r>
-        <w:rPr>
-          <w:rFonts w:asciiTheme="minorHAnsi" w:hAnsiTheme="minorHAnsi" w:cstheme="minorHAnsi"/>
-          <w:spacing w:val="-10"/>
-          <w:sz w:val="24"/>
-        </w:rPr>
-        <w:t>:</w:t>
-      </w:r>
-    </w:p>
-    <w:p>
-      <w:pPr>
-        <w:pStyle w:val="Corpsdetexte"/>
-        <w:rPr>
-          <w:rFonts w:asciiTheme="minorHAnsi" w:hAnsiTheme="minorHAnsi" w:cstheme="minorHAnsi"/>
-          <w:sz w:val="24"/>
-        </w:rPr>
-      </w:pPr>
+        </w:rPr>
+        <w:t xml:space="preserve"> </w:t>
+      </w:r>
+      <w:r>
+        <w:rPr>
+          <w:rFonts w:asciiTheme="minorHAnsi" w:hAnsiTheme="minorHAnsi" w:cstheme="minorHAnsi"/>
+          <w:spacing w:val="-2"/>
+        </w:rPr>
+        <w:t>relation</w:t>
+      </w:r>
+      <w:r>
+        <w:rPr>
+          <w:rFonts w:asciiTheme="minorHAnsi" w:hAnsiTheme="minorHAnsi" w:cstheme="minorHAnsi"/>
+        </w:rPr>
+        <w:t xml:space="preserve">    </w:t>
+      </w:r>
       <w:r>
         <w:rPr>
           <w:rFonts w:asciiTheme="minorHAnsi" w:hAnsiTheme="minorHAnsi" w:cstheme="minorHAnsi"/>
@@ -420,7 +505,7 @@
         <w:rPr>
           <w:rFonts w:asciiTheme="minorHAnsi" w:hAnsiTheme="minorHAnsi" w:cstheme="minorHAnsi"/>
         </w:rPr>
-        <w:t>Entrée en relation</w:t>
+        <w:t>Revue périodique</w:t>
       </w:r>
       <w:r>
         <w:rPr>
@@ -432,14 +517,7 @@
         <w:rPr>
           <w:rFonts w:asciiTheme="minorHAnsi" w:hAnsiTheme="minorHAnsi" w:cstheme="minorHAnsi"/>
         </w:rPr>
-        <w:t xml:space="preserve"> </w:t>
-      </w:r>
-      <w:proofErr w:type="gramStart"/>
-      <w:r>
-        <w:rPr>
-          <w:rFonts w:asciiTheme="minorHAnsi" w:hAnsiTheme="minorHAnsi" w:cstheme="minorHAnsi"/>
-        </w:rPr>
-        <w:t>%</w:t>
+        <w:t xml:space="preserve"> %</w:t>
       </w:r>
       <w:r>
         <w:rPr>
@@ -453,7 +531,6 @@
         </w:rPr>
         <w:t>✓</w:t>
       </w:r>
-      <w:proofErr w:type="gramEnd"/>
       <w:r>
         <w:rPr>
           <w:rFonts w:asciiTheme="minorHAnsi" w:hAnsiTheme="minorHAnsi" w:cstheme="minorHAnsi"/>
@@ -471,7 +548,13 @@
         <w:rPr>
           <w:rFonts w:asciiTheme="minorHAnsi" w:hAnsiTheme="minorHAnsi" w:cstheme="minorHAnsi"/>
         </w:rPr>
-        <w:t>endif</w:t>
+        <w:t>end</w:t>
+      </w:r>
+      <w:r>
+        <w:rPr>
+          <w:rFonts w:asciiTheme="minorHAnsi" w:hAnsiTheme="minorHAnsi" w:cstheme="minorHAnsi"/>
+        </w:rPr>
+        <w:t>if</w:t>
       </w:r>
       <w:proofErr w:type="spellEnd"/>
       <w:r>
@@ -484,158 +567,20 @@
         <w:rPr>
           <w:rFonts w:asciiTheme="minorHAnsi" w:hAnsiTheme="minorHAnsi" w:cstheme="minorHAnsi"/>
         </w:rPr>
-        <w:t>}</w:t>
-      </w:r>
-      <w:r>
-        <w:rPr>
-          <w:rFonts w:asciiTheme="minorHAnsi" w:hAnsiTheme="minorHAnsi" w:cstheme="minorHAnsi"/>
-        </w:rPr>
-        <w:t xml:space="preserve"> </w:t>
-      </w:r>
-      <w:r>
-        <w:rPr>
-          <w:rFonts w:asciiTheme="minorHAnsi" w:hAnsiTheme="minorHAnsi" w:cstheme="minorHAnsi"/>
-        </w:rPr>
-        <w:t>Entrée</w:t>
-      </w:r>
-      <w:r>
-        <w:rPr>
-          <w:rFonts w:asciiTheme="minorHAnsi" w:hAnsiTheme="minorHAnsi" w:cstheme="minorHAnsi"/>
-          <w:spacing w:val="-8"/>
-        </w:rPr>
-        <w:t xml:space="preserve"> </w:t>
-      </w:r>
-      <w:r>
-        <w:rPr>
-          <w:rFonts w:asciiTheme="minorHAnsi" w:hAnsiTheme="minorHAnsi" w:cstheme="minorHAnsi"/>
-        </w:rPr>
-        <w:t>en</w:t>
-      </w:r>
-      <w:r>
-        <w:rPr>
-          <w:rFonts w:asciiTheme="minorHAnsi" w:hAnsiTheme="minorHAnsi" w:cstheme="minorHAnsi"/>
-          <w:spacing w:val="-5"/>
-        </w:rPr>
-        <w:t xml:space="preserve"> </w:t>
+        <w:t xml:space="preserve">} </w:t>
       </w:r>
       <w:r>
         <w:rPr>
           <w:rFonts w:asciiTheme="minorHAnsi" w:hAnsiTheme="minorHAnsi" w:cstheme="minorHAnsi"/>
           <w:spacing w:val="-2"/>
         </w:rPr>
-        <w:t>relation</w:t>
-      </w:r>
-      <w:r>
-        <w:rPr>
-          <w:rFonts w:asciiTheme="minorHAnsi" w:hAnsiTheme="minorHAnsi" w:cstheme="minorHAnsi"/>
-        </w:rPr>
-        <w:t xml:space="preserve">  </w:t>
-      </w:r>
-      <w:r>
-        <w:rPr>
-          <w:rFonts w:asciiTheme="minorHAnsi" w:hAnsiTheme="minorHAnsi" w:cstheme="minorHAnsi"/>
-        </w:rPr>
-        <w:t>{% if</w:t>
-      </w:r>
-      <w:r>
-        <w:rPr>
-          <w:rFonts w:asciiTheme="minorHAnsi" w:hAnsiTheme="minorHAnsi" w:cstheme="minorHAnsi"/>
-        </w:rPr>
-        <w:t xml:space="preserve"> </w:t>
-      </w:r>
-      <w:proofErr w:type="spellStart"/>
-      <w:r>
-        <w:rPr>
-          <w:rFonts w:asciiTheme="minorHAnsi" w:hAnsiTheme="minorHAnsi" w:cstheme="minorHAnsi"/>
-        </w:rPr>
-        <w:t>clientType</w:t>
-      </w:r>
-      <w:proofErr w:type="spellEnd"/>
-      <w:r>
-        <w:rPr>
-          <w:rFonts w:asciiTheme="minorHAnsi" w:hAnsiTheme="minorHAnsi" w:cstheme="minorHAnsi"/>
-        </w:rPr>
-        <w:t xml:space="preserve"> == </w:t>
-      </w:r>
-      <w:r>
-        <w:rPr>
-          <w:rFonts w:asciiTheme="minorHAnsi" w:hAnsiTheme="minorHAnsi" w:cstheme="minorHAnsi"/>
-        </w:rPr>
-        <w:t>'</w:t>
-      </w:r>
-      <w:r>
-        <w:rPr>
-          <w:rFonts w:asciiTheme="minorHAnsi" w:hAnsiTheme="minorHAnsi" w:cstheme="minorHAnsi"/>
-        </w:rPr>
-        <w:t>Titulaire</w:t>
-      </w:r>
-      <w:r>
-        <w:rPr>
-          <w:rFonts w:asciiTheme="minorHAnsi" w:hAnsiTheme="minorHAnsi" w:cstheme="minorHAnsi"/>
-        </w:rPr>
-        <w:t>'</w:t>
-      </w:r>
-      <w:r>
-        <w:rPr>
-          <w:rFonts w:asciiTheme="minorHAnsi" w:hAnsiTheme="minorHAnsi" w:cstheme="minorHAnsi"/>
-        </w:rPr>
-        <w:t xml:space="preserve"> %</w:t>
-      </w:r>
-      <w:r>
-        <w:rPr>
-          <w:rFonts w:asciiTheme="minorHAnsi" w:hAnsiTheme="minorHAnsi" w:cstheme="minorHAnsi"/>
-        </w:rPr>
-        <w:t>}</w:t>
-      </w:r>
-      <w:r>
-        <w:rPr>
-          <w:rFonts w:ascii="Segoe UI Symbol" w:hAnsi="Segoe UI Symbol" w:cs="Segoe UI Symbol"/>
-        </w:rPr>
-        <w:t>✓</w:t>
-      </w:r>
-      <w:r>
-        <w:rPr>
-          <w:rFonts w:asciiTheme="minorHAnsi" w:hAnsiTheme="minorHAnsi" w:cstheme="minorHAnsi"/>
-        </w:rPr>
-        <w:t>{</w:t>
-      </w:r>
-      <w:r>
-        <w:rPr>
-          <w:rFonts w:asciiTheme="minorHAnsi" w:hAnsiTheme="minorHAnsi" w:cstheme="minorHAnsi"/>
-        </w:rPr>
-        <w:t xml:space="preserve">% </w:t>
-      </w:r>
-      <w:proofErr w:type="spellStart"/>
-      <w:r>
-        <w:rPr>
-          <w:rFonts w:asciiTheme="minorHAnsi" w:hAnsiTheme="minorHAnsi" w:cstheme="minorHAnsi"/>
-        </w:rPr>
-        <w:t>end</w:t>
-      </w:r>
-      <w:r>
-        <w:rPr>
-          <w:rFonts w:asciiTheme="minorHAnsi" w:hAnsiTheme="minorHAnsi" w:cstheme="minorHAnsi"/>
-        </w:rPr>
-        <w:t>if</w:t>
-      </w:r>
-      <w:proofErr w:type="spellEnd"/>
-      <w:r>
-        <w:rPr>
-          <w:rFonts w:asciiTheme="minorHAnsi" w:hAnsiTheme="minorHAnsi" w:cstheme="minorHAnsi"/>
-        </w:rPr>
-        <w:t xml:space="preserve"> %</w:t>
-      </w:r>
-      <w:r>
-        <w:rPr>
-          <w:rFonts w:asciiTheme="minorHAnsi" w:hAnsiTheme="minorHAnsi" w:cstheme="minorHAnsi"/>
-        </w:rPr>
-        <w:t>} T</w:t>
-      </w:r>
-      <w:r>
-        <w:rPr>
-          <w:rFonts w:asciiTheme="minorHAnsi" w:hAnsiTheme="minorHAnsi" w:cstheme="minorHAnsi"/>
-        </w:rPr>
-        <w:t>itulaire</w:t>
+        <w:t>Revue périodique</w:t>
+      </w:r>
+      <w:r>
+        <w:rPr>
+          <w:rFonts w:asciiTheme="minorHAnsi" w:hAnsiTheme="minorHAnsi" w:cstheme="minorHAnsi"/>
+        </w:rPr>
+        <w:t xml:space="preserve">          </w:t>
       </w:r>
     </w:p>
     <w:p>
@@ -652,46 +597,83 @@
       <w:r>
         <w:rPr>
           <w:rFonts w:asciiTheme="minorHAnsi" w:hAnsiTheme="minorHAnsi" w:cstheme="minorHAnsi"/>
-        </w:rPr>
-        <w:t>{% if</w:t>
-      </w:r>
-      <w:r>
-        <w:rPr>
-          <w:rFonts w:asciiTheme="minorHAnsi" w:hAnsiTheme="minorHAnsi" w:cstheme="minorHAnsi"/>
-        </w:rPr>
-        <w:t xml:space="preserve"> </w:t>
-      </w:r>
-      <w:proofErr w:type="spellStart"/>
-      <w:r>
-        <w:rPr>
-          <w:rFonts w:asciiTheme="minorHAnsi" w:hAnsiTheme="minorHAnsi" w:cstheme="minorHAnsi"/>
-        </w:rPr>
-        <w:t>reason</w:t>
-      </w:r>
-      <w:proofErr w:type="spellEnd"/>
-      <w:r>
-        <w:rPr>
-          <w:rFonts w:asciiTheme="minorHAnsi" w:hAnsiTheme="minorHAnsi" w:cstheme="minorHAnsi"/>
-        </w:rPr>
-        <w:t xml:space="preserve"> == </w:t>
-      </w:r>
-      <w:r>
-        <w:rPr>
-          <w:rFonts w:asciiTheme="minorHAnsi" w:hAnsiTheme="minorHAnsi" w:cstheme="minorHAnsi"/>
-        </w:rPr>
-        <w:t>'</w:t>
-      </w:r>
-      <w:r>
-        <w:rPr>
-          <w:rFonts w:asciiTheme="minorHAnsi" w:hAnsiTheme="minorHAnsi" w:cstheme="minorHAnsi"/>
-        </w:rPr>
-        <w:t>Revue périodique</w:t>
-      </w:r>
-      <w:r>
-        <w:rPr>
-          <w:rFonts w:asciiTheme="minorHAnsi" w:hAnsiTheme="minorHAnsi" w:cstheme="minorHAnsi"/>
-        </w:rPr>
-        <w:t>'</w:t>
+          <w:sz w:val="24"/>
+        </w:rPr>
+        <w:t>Type</w:t>
+      </w:r>
+      <w:r>
+        <w:rPr>
+          <w:rFonts w:asciiTheme="minorHAnsi" w:hAnsiTheme="minorHAnsi" w:cstheme="minorHAnsi"/>
+          <w:spacing w:val="-9"/>
+          <w:sz w:val="24"/>
+        </w:rPr>
+        <w:t xml:space="preserve"> </w:t>
+      </w:r>
+      <w:r>
+        <w:rPr>
+          <w:rFonts w:asciiTheme="minorHAnsi" w:hAnsiTheme="minorHAnsi" w:cstheme="minorHAnsi"/>
+          <w:sz w:val="24"/>
+        </w:rPr>
+        <w:t>de</w:t>
+      </w:r>
+      <w:r>
+        <w:rPr>
+          <w:rFonts w:asciiTheme="minorHAnsi" w:hAnsiTheme="minorHAnsi" w:cstheme="minorHAnsi"/>
+          <w:spacing w:val="-5"/>
+          <w:sz w:val="24"/>
+        </w:rPr>
+        <w:t xml:space="preserve"> </w:t>
+      </w:r>
+      <w:r>
+        <w:rPr>
+          <w:rFonts w:asciiTheme="minorHAnsi" w:hAnsiTheme="minorHAnsi" w:cstheme="minorHAnsi"/>
+          <w:sz w:val="24"/>
+        </w:rPr>
+        <w:t>client</w:t>
+      </w:r>
+      <w:r>
+        <w:rPr>
+          <w:rFonts w:asciiTheme="minorHAnsi" w:hAnsiTheme="minorHAnsi" w:cstheme="minorHAnsi"/>
+          <w:spacing w:val="-5"/>
+          <w:sz w:val="24"/>
+        </w:rPr>
+        <w:t xml:space="preserve"> </w:t>
+      </w:r>
+      <w:r>
+        <w:rPr>
+          <w:rFonts w:asciiTheme="minorHAnsi" w:hAnsiTheme="minorHAnsi" w:cstheme="minorHAnsi"/>
+          <w:spacing w:val="-10"/>
+          <w:sz w:val="24"/>
+        </w:rPr>
+        <w:t>:</w:t>
+      </w:r>
+      <w:r>
+        <w:rPr>
+          <w:rFonts w:asciiTheme="minorHAnsi" w:hAnsiTheme="minorHAnsi" w:cstheme="minorHAnsi"/>
+          <w:spacing w:val="-10"/>
+          <w:sz w:val="24"/>
+        </w:rPr>
+        <w:t xml:space="preserve"> </w:t>
+      </w:r>
+      <w:r>
+        <w:rPr>
+          <w:rFonts w:asciiTheme="minorHAnsi" w:hAnsiTheme="minorHAnsi" w:cstheme="minorHAnsi"/>
+        </w:rPr>
+        <w:t xml:space="preserve">{% if </w:t>
+      </w:r>
+      <w:proofErr w:type="spellStart"/>
+      <w:r>
+        <w:rPr>
+          <w:rFonts w:asciiTheme="minorHAnsi" w:hAnsiTheme="minorHAnsi" w:cstheme="minorHAnsi"/>
+        </w:rPr>
+        <w:t>clientType</w:t>
+      </w:r>
+      <w:proofErr w:type="spellEnd"/>
+      <w:r>
+        <w:rPr>
+          <w:rFonts w:asciiTheme="minorHAnsi" w:hAnsiTheme="minorHAnsi" w:cstheme="minorHAnsi"/>
+        </w:rPr>
+        <w:t xml:space="preserve"> == 'Titulaire'</w:t>
       </w:r>
       <w:r>
         <w:rPr>
@@ -755,6 +737,88 @@
         <w:rPr>
           <w:rFonts w:asciiTheme="minorHAnsi" w:hAnsiTheme="minorHAnsi" w:cstheme="minorHAnsi"/>
         </w:rPr>
+        <w:t>} Titulaire</w:t>
+      </w:r>
+      <w:r>
+        <w:rPr>
+          <w:rFonts w:asciiTheme="minorHAnsi" w:hAnsiTheme="minorHAnsi" w:cstheme="minorHAnsi"/>
+        </w:rPr>
+        <w:t xml:space="preserve">    </w:t>
+      </w:r>
+      <w:r>
+        <w:rPr>
+          <w:rFonts w:asciiTheme="minorHAnsi" w:hAnsiTheme="minorHAnsi" w:cstheme="minorHAnsi"/>
+        </w:rPr>
+        <w:t xml:space="preserve">{% if </w:t>
+      </w:r>
+      <w:proofErr w:type="spellStart"/>
+      <w:r>
+        <w:rPr>
+          <w:rFonts w:asciiTheme="minorHAnsi" w:hAnsiTheme="minorHAnsi" w:cstheme="minorHAnsi"/>
+        </w:rPr>
+        <w:t>clientType</w:t>
+      </w:r>
+      <w:proofErr w:type="spellEnd"/>
+      <w:r>
+        <w:rPr>
+          <w:rFonts w:asciiTheme="minorHAnsi" w:hAnsiTheme="minorHAnsi" w:cstheme="minorHAnsi"/>
+        </w:rPr>
+        <w:t xml:space="preserve"> == 'Mandataire'</w:t>
+      </w:r>
+      <w:r>
+        <w:rPr>
+          <w:rFonts w:asciiTheme="minorHAnsi" w:hAnsiTheme="minorHAnsi" w:cstheme="minorHAnsi"/>
+        </w:rPr>
+        <w:t xml:space="preserve"> %</w:t>
+      </w:r>
+      <w:r>
+        <w:rPr>
+          <w:rFonts w:asciiTheme="minorHAnsi" w:hAnsiTheme="minorHAnsi" w:cstheme="minorHAnsi"/>
+        </w:rPr>
+        <w:t>}</w:t>
+      </w:r>
+      <w:r>
+        <w:rPr>
+          <w:rFonts w:ascii="Segoe UI Symbol" w:hAnsi="Segoe UI Symbol" w:cs="Segoe UI Symbol"/>
+        </w:rPr>
+        <w:t>✓</w:t>
+      </w:r>
+      <w:r>
+        <w:rPr>
+          <w:rFonts w:asciiTheme="minorHAnsi" w:hAnsiTheme="minorHAnsi" w:cstheme="minorHAnsi"/>
+        </w:rPr>
+        <w:t>{</w:t>
+      </w:r>
+      <w:r>
+        <w:rPr>
+          <w:rFonts w:asciiTheme="minorHAnsi" w:hAnsiTheme="minorHAnsi" w:cstheme="minorHAnsi"/>
+        </w:rPr>
+        <w:t xml:space="preserve">% </w:t>
+      </w:r>
+      <w:proofErr w:type="spellStart"/>
+      <w:r>
+        <w:rPr>
+          <w:rFonts w:asciiTheme="minorHAnsi" w:hAnsiTheme="minorHAnsi" w:cstheme="minorHAnsi"/>
+        </w:rPr>
+        <w:t>end</w:t>
+      </w:r>
+      <w:r>
+        <w:rPr>
+          <w:rFonts w:asciiTheme="minorHAnsi" w:hAnsiTheme="minorHAnsi" w:cstheme="minorHAnsi"/>
+        </w:rPr>
+        <w:t>if</w:t>
+      </w:r>
+      <w:proofErr w:type="spellEnd"/>
+      <w:r>
+        <w:rPr>
+          <w:rFonts w:asciiTheme="minorHAnsi" w:hAnsiTheme="minorHAnsi" w:cstheme="minorHAnsi"/>
+        </w:rPr>
+        <w:t xml:space="preserve"> %</w:t>
+      </w:r>
+      <w:r>
+        <w:rPr>
+          <w:rFonts w:asciiTheme="minorHAnsi" w:hAnsiTheme="minorHAnsi" w:cstheme="minorHAnsi"/>
+        </w:rPr>
         <w:t xml:space="preserve">} </w:t>
       </w:r>
       <w:r>
@@ -762,131 +826,8 @@
           <w:rFonts w:asciiTheme="minorHAnsi" w:hAnsiTheme="minorHAnsi" w:cstheme="minorHAnsi"/>
           <w:spacing w:val="-2"/>
         </w:rPr>
-        <w:t>Revue périodique</w:t>
-      </w:r>
-      <w:r>
-        <w:rPr>
-          <w:rFonts w:asciiTheme="minorHAnsi" w:hAnsiTheme="minorHAnsi" w:cstheme="minorHAnsi"/>
-        </w:rPr>
-        <w:t xml:space="preserve">          </w:t>
-      </w:r>
-      <w:r>
-        <w:rPr>
-          <w:rFonts w:asciiTheme="minorHAnsi" w:hAnsiTheme="minorHAnsi" w:cstheme="minorHAnsi"/>
-        </w:rPr>
-        <w:t>{% if</w:t>
-      </w:r>
-      <w:r>
-        <w:rPr>
-          <w:rFonts w:asciiTheme="minorHAnsi" w:hAnsiTheme="minorHAnsi" w:cstheme="minorHAnsi"/>
-        </w:rPr>
-        <w:t xml:space="preserve"> </w:t>
-      </w:r>
-      <w:proofErr w:type="spellStart"/>
-      <w:r>
-        <w:rPr>
-          <w:rFonts w:asciiTheme="minorHAnsi" w:hAnsiTheme="minorHAnsi" w:cstheme="minorHAnsi"/>
-        </w:rPr>
-        <w:t>clientType</w:t>
-      </w:r>
-      <w:proofErr w:type="spellEnd"/>
-      <w:r>
-        <w:rPr>
-          <w:rFonts w:asciiTheme="minorHAnsi" w:hAnsiTheme="minorHAnsi" w:cstheme="minorHAnsi"/>
-        </w:rPr>
-        <w:t xml:space="preserve"> == </w:t>
-      </w:r>
-      <w:r>
-        <w:rPr>
-          <w:rFonts w:asciiTheme="minorHAnsi" w:hAnsiTheme="minorHAnsi" w:cstheme="minorHAnsi"/>
-        </w:rPr>
-        <w:t>'</w:t>
-      </w:r>
-      <w:r>
-        <w:rPr>
-          <w:rFonts w:asciiTheme="minorHAnsi" w:hAnsiTheme="minorHAnsi" w:cstheme="minorHAnsi"/>
-        </w:rPr>
         <w:t>Mandataire</w:t>
       </w:r>
-      <w:r>
-        <w:rPr>
-          <w:rFonts w:asciiTheme="minorHAnsi" w:hAnsiTheme="minorHAnsi" w:cstheme="minorHAnsi"/>
-        </w:rPr>
-        <w:t>'</w:t>
-      </w:r>
-      <w:r>
-        <w:rPr>
-          <w:rFonts w:asciiTheme="minorHAnsi" w:hAnsiTheme="minorHAnsi" w:cstheme="minorHAnsi"/>
-        </w:rPr>
-        <w:t xml:space="preserve"> %</w:t>
-      </w:r>
-      <w:r>
-        <w:rPr>
-          <w:rFonts w:asciiTheme="minorHAnsi" w:hAnsiTheme="minorHAnsi" w:cstheme="minorHAnsi"/>
-        </w:rPr>
-        <w:t>}</w:t>
-      </w:r>
-      <w:r>
-        <w:rPr>
-          <w:rFonts w:ascii="Segoe UI Symbol" w:hAnsi="Segoe UI Symbol" w:cs="Segoe UI Symbol"/>
-        </w:rPr>
-        <w:t>✓</w:t>
-      </w:r>
-      <w:r>
-        <w:rPr>
-          <w:rFonts w:asciiTheme="minorHAnsi" w:hAnsiTheme="minorHAnsi" w:cstheme="minorHAnsi"/>
-        </w:rPr>
-        <w:t>{</w:t>
-      </w:r>
-      <w:r>
-        <w:rPr>
-          <w:rFonts w:asciiTheme="minorHAnsi" w:hAnsiTheme="minorHAnsi" w:cstheme="minorHAnsi"/>
-        </w:rPr>
-        <w:t xml:space="preserve">% </w:t>
-      </w:r>
-      <w:proofErr w:type="spellStart"/>
-      <w:r>
-        <w:rPr>
-          <w:rFonts w:asciiTheme="minorHAnsi" w:hAnsiTheme="minorHAnsi" w:cstheme="minorHAnsi"/>
-        </w:rPr>
-        <w:t>end</w:t>
-      </w:r>
-      <w:r>
-        <w:rPr>
-          <w:rFonts w:asciiTheme="minorHAnsi" w:hAnsiTheme="minorHAnsi" w:cstheme="minorHAnsi"/>
-        </w:rPr>
-        <w:t>if</w:t>
-      </w:r>
-      <w:proofErr w:type="spellEnd"/>
-      <w:r>
-        <w:rPr>
-          <w:rFonts w:asciiTheme="minorHAnsi" w:hAnsiTheme="minorHAnsi" w:cstheme="minorHAnsi"/>
-        </w:rPr>
-        <w:t xml:space="preserve"> %</w:t>
-      </w:r>
-      <w:r>
-        <w:rPr>
-          <w:rFonts w:asciiTheme="minorHAnsi" w:hAnsiTheme="minorHAnsi" w:cstheme="minorHAnsi"/>
-        </w:rPr>
-        <w:t xml:space="preserve">} </w:t>
-      </w:r>
-      <w:r>
-        <w:rPr>
-          <w:rFonts w:asciiTheme="minorHAnsi" w:hAnsiTheme="minorHAnsi" w:cstheme="minorHAnsi"/>
-          <w:spacing w:val="-2"/>
-        </w:rPr>
-        <w:t>Mandataire</w:t>
-      </w:r>
-    </w:p>
-    <w:p>
-      <w:pPr>
-        <w:pStyle w:val="Corpsdetexte"/>
-        <w:spacing w:before="111"/>
-        <w:ind w:left="0"/>
-        <w:rPr>
-          <w:rFonts w:asciiTheme="minorHAnsi" w:hAnsiTheme="minorHAnsi" w:cstheme="minorHAnsi"/>
-        </w:rPr>
-      </w:pPr>
     </w:p>
     <w:p>
       <w:pPr>
@@ -1045,25 +986,7 @@
         <w:rPr>
           <w:rFonts w:asciiTheme="minorHAnsi" w:hAnsiTheme="minorHAnsi" w:cstheme="minorHAnsi"/>
         </w:rPr>
-        <w:t xml:space="preserve"> == </w:t>
-      </w:r>
-      <w:r>
-        <w:rPr>
-          <w:rFonts w:asciiTheme="minorHAnsi" w:hAnsiTheme="minorHAnsi" w:cstheme="minorHAnsi"/>
-        </w:rPr>
-        <w:t>'</w:t>
-      </w:r>
-      <w:r>
-        <w:rPr>
-          <w:rFonts w:asciiTheme="minorHAnsi" w:hAnsiTheme="minorHAnsi" w:cstheme="minorHAnsi"/>
-        </w:rPr>
-        <w:t>false</w:t>
-      </w:r>
-      <w:r>
-        <w:rPr>
-          <w:rFonts w:asciiTheme="minorHAnsi" w:hAnsiTheme="minorHAnsi" w:cstheme="minorHAnsi"/>
-        </w:rPr>
-        <w:t>'</w:t>
+        <w:t xml:space="preserve"> == false</w:t>
       </w:r>
       <w:r>
         <w:rPr>
@@ -1177,12 +1100,6 @@
         </w:rPr>
         <w:t xml:space="preserve"> == </w:t>
       </w:r>
-      <w:r>
-        <w:rPr>
-          <w:rFonts w:asciiTheme="minorHAnsi" w:hAnsiTheme="minorHAnsi" w:cstheme="minorHAnsi"/>
-        </w:rPr>
-        <w:t>'</w:t>
-      </w:r>
       <w:proofErr w:type="spellStart"/>
       <w:r>
         <w:rPr>
@@ -1191,12 +1108,6 @@
         <w:t>true</w:t>
       </w:r>
       <w:proofErr w:type="spellEnd"/>
-      <w:r>
-        <w:rPr>
-          <w:rFonts w:asciiTheme="minorHAnsi" w:hAnsiTheme="minorHAnsi" w:cstheme="minorHAnsi"/>
-        </w:rPr>
-        <w:t>'</w:t>
-      </w:r>
       <w:r>
         <w:rPr>
           <w:rFonts w:asciiTheme="minorHAnsi" w:hAnsiTheme="minorHAnsi" w:cstheme="minorHAnsi"/>
@@ -2068,12 +1979,6 @@
         </w:rPr>
         <w:t xml:space="preserve"> == </w:t>
       </w:r>
-      <w:r>
-        <w:rPr>
-          <w:rFonts w:asciiTheme="minorHAnsi" w:hAnsiTheme="minorHAnsi" w:cstheme="minorHAnsi"/>
-        </w:rPr>
-        <w:t>'</w:t>
-      </w:r>
       <w:proofErr w:type="spellStart"/>
       <w:r>
         <w:rPr>
@@ -2086,12 +1991,6 @@
         <w:rPr>
           <w:rFonts w:asciiTheme="minorHAnsi" w:hAnsiTheme="minorHAnsi" w:cstheme="minorHAnsi"/>
         </w:rPr>
-        <w:t>'</w:t>
-      </w:r>
-      <w:r>
-        <w:rPr>
-          <w:rFonts w:asciiTheme="minorHAnsi" w:hAnsiTheme="minorHAnsi" w:cstheme="minorHAnsi"/>
-        </w:rPr>
         <w:t xml:space="preserve"> </w:t>
       </w:r>
       <w:proofErr w:type="gramStart"/>
@@ -2176,25 +2075,7 @@
         <w:rPr>
           <w:rFonts w:asciiTheme="minorHAnsi" w:hAnsiTheme="minorHAnsi" w:cstheme="minorHAnsi"/>
         </w:rPr>
-        <w:t xml:space="preserve"> == </w:t>
-      </w:r>
-      <w:r>
-        <w:rPr>
-          <w:rFonts w:asciiTheme="minorHAnsi" w:hAnsiTheme="minorHAnsi" w:cstheme="minorHAnsi"/>
-        </w:rPr>
-        <w:t>'</w:t>
-      </w:r>
-      <w:r>
-        <w:rPr>
-          <w:rFonts w:asciiTheme="minorHAnsi" w:hAnsiTheme="minorHAnsi" w:cstheme="minorHAnsi"/>
-        </w:rPr>
-        <w:t>false</w:t>
-      </w:r>
-      <w:r>
-        <w:rPr>
-          <w:rFonts w:asciiTheme="minorHAnsi" w:hAnsiTheme="minorHAnsi" w:cstheme="minorHAnsi"/>
-        </w:rPr>
-        <w:t>'</w:t>
+        <w:t xml:space="preserve"> == false</w:t>
       </w:r>
       <w:r>
         <w:rPr>
@@ -2704,27 +2585,15 @@
     </w:p>
     <w:p>
       <w:pPr>
-        <w:pStyle w:val="Corpsdetexte"/>
-        <w:spacing w:before="46"/>
-        <w:ind w:left="0"/>
-        <w:rPr>
-          <w:rFonts w:asciiTheme="minorHAnsi" w:hAnsiTheme="minorHAnsi" w:cstheme="minorHAnsi"/>
-          <w:lang w:val="en-US"/>
+        <w:pStyle w:val="Titre1"/>
+        <w:rPr>
+          <w:rFonts w:asciiTheme="minorHAnsi" w:hAnsiTheme="minorHAnsi" w:cstheme="minorHAnsi"/>
         </w:rPr>
       </w:pPr>
-    </w:p>
-    <w:p>
-      <w:pPr>
-        <w:pStyle w:val="Titre1"/>
-        <w:rPr>
-          <w:rFonts w:asciiTheme="minorHAnsi" w:hAnsiTheme="minorHAnsi" w:cstheme="minorHAnsi"/>
-        </w:rPr>
-      </w:pPr>
-      <w:r>
-        <w:rPr>
-          <w:rFonts w:asciiTheme="minorHAnsi" w:hAnsiTheme="minorHAnsi" w:cstheme="minorHAnsi"/>
-        </w:rPr>
-        <w:lastRenderedPageBreak/>
+      <w:r>
+        <w:rPr>
+          <w:rFonts w:asciiTheme="minorHAnsi" w:hAnsiTheme="minorHAnsi" w:cstheme="minorHAnsi"/>
+        </w:rPr>
         <w:t>ACTIVITE/</w:t>
       </w:r>
       <w:r>
@@ -2889,6 +2758,7 @@
         <w:rPr>
           <w:rFonts w:asciiTheme="minorHAnsi" w:hAnsiTheme="minorHAnsi" w:cstheme="minorHAnsi"/>
         </w:rPr>
+        <w:lastRenderedPageBreak/>
         <w:t>Date</w:t>
       </w:r>
       <w:r>
@@ -4269,24 +4139,12 @@
         <w:rPr>
           <w:rFonts w:asciiTheme="minorHAnsi" w:hAnsiTheme="minorHAnsi" w:cstheme="minorHAnsi"/>
         </w:rPr>
-        <w:t>'</w:t>
-      </w:r>
-      <w:r>
-        <w:rPr>
-          <w:rFonts w:asciiTheme="minorHAnsi" w:hAnsiTheme="minorHAnsi" w:cstheme="minorHAnsi"/>
-        </w:rPr>
         <w:t>false</w:t>
       </w:r>
       <w:r>
         <w:rPr>
           <w:rFonts w:asciiTheme="minorHAnsi" w:hAnsiTheme="minorHAnsi" w:cstheme="minorHAnsi"/>
         </w:rPr>
-        <w:t>'</w:t>
-      </w:r>
-      <w:r>
-        <w:rPr>
-          <w:rFonts w:asciiTheme="minorHAnsi" w:hAnsiTheme="minorHAnsi" w:cstheme="minorHAnsi"/>
-        </w:rPr>
         <w:t xml:space="preserve"> </w:t>
       </w:r>
       <w:proofErr w:type="gramStart"/>
@@ -4393,12 +4251,6 @@
         </w:rPr>
         <w:t xml:space="preserve">== </w:t>
       </w:r>
-      <w:r>
-        <w:rPr>
-          <w:rFonts w:asciiTheme="minorHAnsi" w:hAnsiTheme="minorHAnsi" w:cstheme="minorHAnsi"/>
-        </w:rPr>
-        <w:t>'</w:t>
-      </w:r>
       <w:proofErr w:type="spellStart"/>
       <w:r>
         <w:rPr>
@@ -4407,12 +4259,6 @@
         <w:t>true</w:t>
       </w:r>
       <w:proofErr w:type="spellEnd"/>
-      <w:r>
-        <w:rPr>
-          <w:rFonts w:asciiTheme="minorHAnsi" w:hAnsiTheme="minorHAnsi" w:cstheme="minorHAnsi"/>
-        </w:rPr>
-        <w:t>'</w:t>
-      </w:r>
       <w:r>
         <w:rPr>
           <w:rFonts w:asciiTheme="minorHAnsi" w:hAnsiTheme="minorHAnsi" w:cstheme="minorHAnsi"/>
@@ -5228,21 +5074,12 @@
     </w:p>
     <w:p>
       <w:pPr>
-        <w:pStyle w:val="Corpsdetexte"/>
-        <w:spacing w:before="104"/>
-        <w:ind w:left="0"/>
-        <w:rPr>
-          <w:rFonts w:asciiTheme="minorHAnsi" w:hAnsiTheme="minorHAnsi" w:cstheme="minorHAnsi"/>
-        </w:rPr>
-      </w:pPr>
-    </w:p>
-    <w:p>
-      <w:pPr>
         <w:pStyle w:val="Titre1"/>
         <w:tabs>
           <w:tab w:val="left" w:pos="6085"/>
           <w:tab w:val="left" w:pos="7581"/>
         </w:tabs>
+        <w:ind w:left="0"/>
         <w:rPr>
           <w:rFonts w:asciiTheme="minorHAnsi" w:hAnsiTheme="minorHAnsi" w:cstheme="minorHAnsi"/>
           <w:b w:val="0"/>
@@ -5254,7 +5091,6 @@
           <w:rFonts w:asciiTheme="minorHAnsi" w:hAnsiTheme="minorHAnsi" w:cstheme="minorHAnsi"/>
           <w:spacing w:val="-2"/>
         </w:rPr>
-        <w:lastRenderedPageBreak/>
         <w:t>STATUT PERSONNE</w:t>
       </w:r>
       <w:r>
@@ -5355,19 +5191,13 @@
         <w:rPr>
           <w:rFonts w:asciiTheme="minorHAnsi" w:hAnsiTheme="minorHAnsi" w:cstheme="minorHAnsi"/>
         </w:rPr>
-        <w:t>'</w:t>
-      </w:r>
-      <w:r>
-        <w:rPr>
-          <w:rFonts w:asciiTheme="minorHAnsi" w:hAnsiTheme="minorHAnsi" w:cstheme="minorHAnsi"/>
-        </w:rPr>
-        <w:t>false</w:t>
-      </w:r>
-      <w:r>
-        <w:rPr>
-          <w:rFonts w:asciiTheme="minorHAnsi" w:hAnsiTheme="minorHAnsi" w:cstheme="minorHAnsi"/>
-        </w:rPr>
-        <w:t>'</w:t>
+        <w:t>fals</w:t>
+      </w:r>
+      <w:r>
+        <w:rPr>
+          <w:rFonts w:asciiTheme="minorHAnsi" w:hAnsiTheme="minorHAnsi" w:cstheme="minorHAnsi"/>
+        </w:rPr>
+        <w:t>e</w:t>
       </w:r>
       <w:r>
         <w:rPr>
@@ -5477,12 +5307,6 @@
         </w:rPr>
         <w:t xml:space="preserve">== </w:t>
       </w:r>
-      <w:r>
-        <w:rPr>
-          <w:rFonts w:asciiTheme="minorHAnsi" w:hAnsiTheme="minorHAnsi" w:cstheme="minorHAnsi"/>
-        </w:rPr>
-        <w:t>'</w:t>
-      </w:r>
       <w:proofErr w:type="spellStart"/>
       <w:r>
         <w:rPr>
@@ -5491,12 +5315,6 @@
         <w:t>true</w:t>
       </w:r>
       <w:proofErr w:type="spellEnd"/>
-      <w:r>
-        <w:rPr>
-          <w:rFonts w:asciiTheme="minorHAnsi" w:hAnsiTheme="minorHAnsi" w:cstheme="minorHAnsi"/>
-        </w:rPr>
-        <w:t>'</w:t>
-      </w:r>
       <w:r>
         <w:rPr>
           <w:rFonts w:asciiTheme="minorHAnsi" w:hAnsiTheme="minorHAnsi" w:cstheme="minorHAnsi"/>
@@ -6162,6 +5980,7 @@
           <w:rFonts w:asciiTheme="minorHAnsi" w:hAnsiTheme="minorHAnsi" w:cstheme="minorHAnsi"/>
           <w:position w:val="2"/>
         </w:rPr>
+        <w:lastRenderedPageBreak/>
         <w:t>P</w:t>
       </w:r>
       <w:r>
@@ -8090,12 +7909,6 @@
         </w:rPr>
         <w:t xml:space="preserve">== </w:t>
       </w:r>
-      <w:r>
-        <w:rPr>
-          <w:rFonts w:asciiTheme="minorHAnsi" w:hAnsiTheme="minorHAnsi" w:cstheme="minorHAnsi"/>
-        </w:rPr>
-        <w:t>'</w:t>
-      </w:r>
       <w:proofErr w:type="spellStart"/>
       <w:r>
         <w:rPr>
@@ -8108,12 +7921,6 @@
         <w:rPr>
           <w:rFonts w:asciiTheme="minorHAnsi" w:hAnsiTheme="minorHAnsi" w:cstheme="minorHAnsi"/>
         </w:rPr>
-        <w:t>'</w:t>
-      </w:r>
-      <w:r>
-        <w:rPr>
-          <w:rFonts w:asciiTheme="minorHAnsi" w:hAnsiTheme="minorHAnsi" w:cstheme="minorHAnsi"/>
-        </w:rPr>
         <w:t xml:space="preserve"> </w:t>
       </w:r>
       <w:proofErr w:type="gramStart"/>
@@ -8224,19 +8031,7 @@
         <w:rPr>
           <w:rFonts w:asciiTheme="minorHAnsi" w:hAnsiTheme="minorHAnsi" w:cstheme="minorHAnsi"/>
         </w:rPr>
-        <w:t>'</w:t>
-      </w:r>
-      <w:r>
-        <w:rPr>
-          <w:rFonts w:asciiTheme="minorHAnsi" w:hAnsiTheme="minorHAnsi" w:cstheme="minorHAnsi"/>
-        </w:rPr>
         <w:t>false</w:t>
-      </w:r>
-      <w:r>
-        <w:rPr>
-          <w:rFonts w:asciiTheme="minorHAnsi" w:hAnsiTheme="minorHAnsi" w:cstheme="minorHAnsi"/>
-        </w:rPr>
-        <w:t>'</w:t>
       </w:r>
       <w:r>
         <w:rPr>
@@ -9008,7 +8803,7 @@
         </mc:Choice>
         <mc:Fallback>
           <w:pict>
-            <v:group w14:anchorId="243650D2" id="Group 5" o:spid="_x0000_s1026" style="position:absolute;margin-left:1pt;margin-top:735.45pt;width:594.35pt;height:84.45pt;z-index:-251656192;mso-wrap-distance-left:0;mso-wrap-distance-right:0;mso-position-horizontal-relative:page;mso-position-vertical-relative:page" coordsize="75482,10725" o:gfxdata="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">
+            <v:group w14:anchorId="333D751B" id="Group 5" o:spid="_x0000_s1026" style="position:absolute;margin-left:1pt;margin-top:735.45pt;width:594.35pt;height:84.45pt;z-index:-251656192;mso-wrap-distance-left:0;mso-wrap-distance-right:0;mso-position-horizontal-relative:page;mso-position-vertical-relative:page" coordsize="75482,10725" o:gfxdata="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">
               <v:shapetype id="_x0000_t75" coordsize="21600,21600" o:spt="75" o:preferrelative="t" path="m@4@5l@4@11@9@11@9@5xe" filled="f" stroked="f">
                 <v:stroke joinstyle="miter"/>
                 <v:formulas>
@@ -9210,7 +9005,7 @@
         </mc:Choice>
         <mc:Fallback>
           <w:pict>
-            <v:group w14:anchorId="57715F43" id="Group 2" o:spid="_x0000_s1026" style="position:absolute;margin-left:216.3pt;margin-top:21.25pt;width:377.9pt;height:87.15pt;z-index:-251658240;mso-wrap-distance-left:0;mso-wrap-distance-right:0;mso-position-horizontal-relative:page;mso-position-vertical-relative:page" coordsize="47993,11068" o:gfxdata="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">
+            <v:group w14:anchorId="5168F341" id="Group 2" o:spid="_x0000_s1026" style="position:absolute;margin-left:216.3pt;margin-top:21.25pt;width:377.9pt;height:87.15pt;z-index:-251658240;mso-wrap-distance-left:0;mso-wrap-distance-right:0;mso-position-horizontal-relative:page;mso-position-vertical-relative:page" coordsize="47993,11068" o:gfxdata="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">
               <v:shapetype id="_x0000_t75" coordsize="21600,21600" o:spt="75" o:preferrelative="t" path="m@4@5l@4@11@9@11@9@5xe" filled="f" stroked="f">
                 <v:stroke joinstyle="miter"/>
                 <v:formulas>
@@ -9800,6 +9595,7 @@
   <w:style w:type="character" w:default="1" w:styleId="Policepardfaut">
     <w:name w:val="Default Paragraph Font"/>
     <w:uiPriority w:val="1"/>
+    <w:semiHidden/>
     <w:unhideWhenUsed/>
   </w:style>
   <w:style w:type="table" w:default="1" w:styleId="TableauNormal">

--- a/public/assets/template.docx
+++ b/public/assets/template.docx
@@ -20,29 +20,7 @@
           <w:spacing w:val="-2"/>
           <w:sz w:val="21"/>
         </w:rPr>
-        <w:t>{{</w:t>
-      </w:r>
-      <w:proofErr w:type="spellStart"/>
-      <w:r>
-        <w:rPr>
-          <w:rFonts w:asciiTheme="minorHAnsi" w:hAnsiTheme="minorHAnsi" w:cstheme="minorHAnsi"/>
-          <w:b/>
-          <w:i/>
-          <w:spacing w:val="-2"/>
-          <w:sz w:val="21"/>
-        </w:rPr>
-        <w:t>reference</w:t>
-      </w:r>
-      <w:proofErr w:type="spellEnd"/>
-      <w:r>
-        <w:rPr>
-          <w:rFonts w:asciiTheme="minorHAnsi" w:hAnsiTheme="minorHAnsi" w:cstheme="minorHAnsi"/>
-          <w:b/>
-          <w:i/>
-          <w:spacing w:val="-2"/>
-          <w:sz w:val="21"/>
-        </w:rPr>
-        <w:t>}}</w:t>
+        <w:t>{{reference}}</w:t>
       </w:r>
     </w:p>
     <w:p>
@@ -189,25 +167,7 @@
           <w:spacing w:val="-2"/>
           <w:sz w:val="24"/>
         </w:rPr>
-        <w:t xml:space="preserve"> {{</w:t>
-      </w:r>
-      <w:proofErr w:type="spellStart"/>
-      <w:r>
-        <w:rPr>
-          <w:rFonts w:asciiTheme="minorHAnsi" w:hAnsiTheme="minorHAnsi" w:cstheme="minorHAnsi"/>
-          <w:spacing w:val="-2"/>
-          <w:sz w:val="24"/>
-        </w:rPr>
-        <w:t>clientCode</w:t>
-      </w:r>
-      <w:proofErr w:type="spellEnd"/>
-      <w:r>
-        <w:rPr>
-          <w:rFonts w:asciiTheme="minorHAnsi" w:hAnsiTheme="minorHAnsi" w:cstheme="minorHAnsi"/>
-          <w:spacing w:val="-2"/>
-          <w:sz w:val="24"/>
-        </w:rPr>
-        <w:t>}}</w:t>
+        <w:t xml:space="preserve"> {{clientCode}}</w:t>
       </w:r>
     </w:p>
     <w:p>
@@ -332,21 +292,7 @@
         <w:rPr>
           <w:rFonts w:asciiTheme="minorHAnsi" w:hAnsiTheme="minorHAnsi" w:cstheme="minorHAnsi"/>
         </w:rPr>
-        <w:t xml:space="preserve"> </w:t>
-      </w:r>
-      <w:proofErr w:type="spellStart"/>
-      <w:r>
-        <w:rPr>
-          <w:rFonts w:asciiTheme="minorHAnsi" w:hAnsiTheme="minorHAnsi" w:cstheme="minorHAnsi"/>
-        </w:rPr>
-        <w:t>reason</w:t>
-      </w:r>
-      <w:proofErr w:type="spellEnd"/>
-      <w:r>
-        <w:rPr>
-          <w:rFonts w:asciiTheme="minorHAnsi" w:hAnsiTheme="minorHAnsi" w:cstheme="minorHAnsi"/>
-        </w:rPr>
-        <w:t xml:space="preserve"> == </w:t>
+        <w:t xml:space="preserve"> reason == </w:t>
       </w:r>
       <w:r>
         <w:rPr>
@@ -372,7 +318,6 @@
         </w:rPr>
         <w:t xml:space="preserve"> </w:t>
       </w:r>
-      <w:proofErr w:type="gramStart"/>
       <w:r>
         <w:rPr>
           <w:rFonts w:asciiTheme="minorHAnsi" w:hAnsiTheme="minorHAnsi" w:cstheme="minorHAnsi"/>
@@ -391,7 +336,6 @@
         </w:rPr>
         <w:t>✓</w:t>
       </w:r>
-      <w:proofErr w:type="gramEnd"/>
       <w:r>
         <w:rPr>
           <w:rFonts w:asciiTheme="minorHAnsi" w:hAnsiTheme="minorHAnsi" w:cstheme="minorHAnsi"/>
@@ -402,16 +346,89 @@
         <w:rPr>
           <w:rFonts w:asciiTheme="minorHAnsi" w:hAnsiTheme="minorHAnsi" w:cstheme="minorHAnsi"/>
         </w:rPr>
-        <w:t xml:space="preserve">% </w:t>
-      </w:r>
-      <w:proofErr w:type="spellStart"/>
-      <w:r>
-        <w:rPr>
-          <w:rFonts w:asciiTheme="minorHAnsi" w:hAnsiTheme="minorHAnsi" w:cstheme="minorHAnsi"/>
-        </w:rPr>
-        <w:t>endif</w:t>
-      </w:r>
-      <w:proofErr w:type="spellEnd"/>
+        <w:t>% endif %</w:t>
+      </w:r>
+      <w:r>
+        <w:rPr>
+          <w:rFonts w:asciiTheme="minorHAnsi" w:hAnsiTheme="minorHAnsi" w:cstheme="minorHAnsi"/>
+        </w:rPr>
+        <w:t>}</w:t>
+      </w:r>
+      <w:r>
+        <w:rPr>
+          <w:rFonts w:asciiTheme="minorHAnsi" w:hAnsiTheme="minorHAnsi" w:cstheme="minorHAnsi"/>
+        </w:rPr>
+        <w:t xml:space="preserve"> </w:t>
+      </w:r>
+      <w:r>
+        <w:rPr>
+          <w:rFonts w:asciiTheme="minorHAnsi" w:hAnsiTheme="minorHAnsi" w:cstheme="minorHAnsi"/>
+        </w:rPr>
+        <w:t>Entrée</w:t>
+      </w:r>
+      <w:r>
+        <w:rPr>
+          <w:rFonts w:asciiTheme="minorHAnsi" w:hAnsiTheme="minorHAnsi" w:cstheme="minorHAnsi"/>
+          <w:spacing w:val="-8"/>
+        </w:rPr>
+        <w:t xml:space="preserve"> </w:t>
+      </w:r>
+      <w:r>
+        <w:rPr>
+          <w:rFonts w:asciiTheme="minorHAnsi" w:hAnsiTheme="minorHAnsi" w:cstheme="minorHAnsi"/>
+        </w:rPr>
+        <w:t>en</w:t>
+      </w:r>
+      <w:r>
+        <w:rPr>
+          <w:rFonts w:asciiTheme="minorHAnsi" w:hAnsiTheme="minorHAnsi" w:cstheme="minorHAnsi"/>
+          <w:spacing w:val="-5"/>
+        </w:rPr>
+        <w:t xml:space="preserve"> </w:t>
+      </w:r>
+      <w:r>
+        <w:rPr>
+          <w:rFonts w:asciiTheme="minorHAnsi" w:hAnsiTheme="minorHAnsi" w:cstheme="minorHAnsi"/>
+          <w:spacing w:val="-2"/>
+        </w:rPr>
+        <w:t>relation</w:t>
+      </w:r>
+      <w:r>
+        <w:rPr>
+          <w:rFonts w:asciiTheme="minorHAnsi" w:hAnsiTheme="minorHAnsi" w:cstheme="minorHAnsi"/>
+        </w:rPr>
+        <w:t xml:space="preserve">    </w:t>
+      </w:r>
+      <w:r>
+        <w:rPr>
+          <w:rFonts w:asciiTheme="minorHAnsi" w:hAnsiTheme="minorHAnsi" w:cstheme="minorHAnsi"/>
+        </w:rPr>
+        <w:t>{% if</w:t>
+      </w:r>
+      <w:r>
+        <w:rPr>
+          <w:rFonts w:asciiTheme="minorHAnsi" w:hAnsiTheme="minorHAnsi" w:cstheme="minorHAnsi"/>
+        </w:rPr>
+        <w:t xml:space="preserve"> reason == </w:t>
+      </w:r>
+      <w:r>
+        <w:rPr>
+          <w:rFonts w:asciiTheme="minorHAnsi" w:hAnsiTheme="minorHAnsi" w:cstheme="minorHAnsi"/>
+        </w:rPr>
+        <w:t>'</w:t>
+      </w:r>
+      <w:r>
+        <w:rPr>
+          <w:rFonts w:asciiTheme="minorHAnsi" w:hAnsiTheme="minorHAnsi" w:cstheme="minorHAnsi"/>
+        </w:rPr>
+        <w:t>Revue périodique</w:t>
+      </w:r>
+      <w:r>
+        <w:rPr>
+          <w:rFonts w:asciiTheme="minorHAnsi" w:hAnsiTheme="minorHAnsi" w:cstheme="minorHAnsi"/>
+        </w:rPr>
+        <w:t>'</w:t>
+      </w:r>
       <w:r>
         <w:rPr>
           <w:rFonts w:asciiTheme="minorHAnsi" w:hAnsiTheme="minorHAnsi" w:cstheme="minorHAnsi"/>
@@ -426,107 +443,6 @@
       </w:r>
       <w:r>
         <w:rPr>
-          <w:rFonts w:asciiTheme="minorHAnsi" w:hAnsiTheme="minorHAnsi" w:cstheme="minorHAnsi"/>
-        </w:rPr>
-        <w:t xml:space="preserve"> </w:t>
-      </w:r>
-      <w:r>
-        <w:rPr>
-          <w:rFonts w:asciiTheme="minorHAnsi" w:hAnsiTheme="minorHAnsi" w:cstheme="minorHAnsi"/>
-        </w:rPr>
-        <w:t>Entrée</w:t>
-      </w:r>
-      <w:r>
-        <w:rPr>
-          <w:rFonts w:asciiTheme="minorHAnsi" w:hAnsiTheme="minorHAnsi" w:cstheme="minorHAnsi"/>
-          <w:spacing w:val="-8"/>
-        </w:rPr>
-        <w:t xml:space="preserve"> </w:t>
-      </w:r>
-      <w:r>
-        <w:rPr>
-          <w:rFonts w:asciiTheme="minorHAnsi" w:hAnsiTheme="minorHAnsi" w:cstheme="minorHAnsi"/>
-        </w:rPr>
-        <w:t>en</w:t>
-      </w:r>
-      <w:r>
-        <w:rPr>
-          <w:rFonts w:asciiTheme="minorHAnsi" w:hAnsiTheme="minorHAnsi" w:cstheme="minorHAnsi"/>
-          <w:spacing w:val="-5"/>
-        </w:rPr>
-        <w:t xml:space="preserve"> </w:t>
-      </w:r>
-      <w:r>
-        <w:rPr>
-          <w:rFonts w:asciiTheme="minorHAnsi" w:hAnsiTheme="minorHAnsi" w:cstheme="minorHAnsi"/>
-          <w:spacing w:val="-2"/>
-        </w:rPr>
-        <w:t>relation</w:t>
-      </w:r>
-      <w:r>
-        <w:rPr>
-          <w:rFonts w:asciiTheme="minorHAnsi" w:hAnsiTheme="minorHAnsi" w:cstheme="minorHAnsi"/>
-        </w:rPr>
-        <w:t xml:space="preserve">    </w:t>
-      </w:r>
-      <w:r>
-        <w:rPr>
-          <w:rFonts w:asciiTheme="minorHAnsi" w:hAnsiTheme="minorHAnsi" w:cstheme="minorHAnsi"/>
-        </w:rPr>
-        <w:t>{% if</w:t>
-      </w:r>
-      <w:r>
-        <w:rPr>
-          <w:rFonts w:asciiTheme="minorHAnsi" w:hAnsiTheme="minorHAnsi" w:cstheme="minorHAnsi"/>
-        </w:rPr>
-        <w:t xml:space="preserve"> </w:t>
-      </w:r>
-      <w:proofErr w:type="spellStart"/>
-      <w:r>
-        <w:rPr>
-          <w:rFonts w:asciiTheme="minorHAnsi" w:hAnsiTheme="minorHAnsi" w:cstheme="minorHAnsi"/>
-        </w:rPr>
-        <w:t>reason</w:t>
-      </w:r>
-      <w:proofErr w:type="spellEnd"/>
-      <w:r>
-        <w:rPr>
-          <w:rFonts w:asciiTheme="minorHAnsi" w:hAnsiTheme="minorHAnsi" w:cstheme="minorHAnsi"/>
-        </w:rPr>
-        <w:t xml:space="preserve"> == </w:t>
-      </w:r>
-      <w:r>
-        <w:rPr>
-          <w:rFonts w:asciiTheme="minorHAnsi" w:hAnsiTheme="minorHAnsi" w:cstheme="minorHAnsi"/>
-        </w:rPr>
-        <w:t>'</w:t>
-      </w:r>
-      <w:r>
-        <w:rPr>
-          <w:rFonts w:asciiTheme="minorHAnsi" w:hAnsiTheme="minorHAnsi" w:cstheme="minorHAnsi"/>
-        </w:rPr>
-        <w:t>Revue périodique</w:t>
-      </w:r>
-      <w:r>
-        <w:rPr>
-          <w:rFonts w:asciiTheme="minorHAnsi" w:hAnsiTheme="minorHAnsi" w:cstheme="minorHAnsi"/>
-        </w:rPr>
-        <w:t>'</w:t>
-      </w:r>
-      <w:r>
-        <w:rPr>
-          <w:rFonts w:asciiTheme="minorHAnsi" w:hAnsiTheme="minorHAnsi" w:cstheme="minorHAnsi"/>
-        </w:rPr>
-        <w:t xml:space="preserve"> %</w:t>
-      </w:r>
-      <w:r>
-        <w:rPr>
-          <w:rFonts w:asciiTheme="minorHAnsi" w:hAnsiTheme="minorHAnsi" w:cstheme="minorHAnsi"/>
-        </w:rPr>
-        <w:t>}</w:t>
-      </w:r>
-      <w:r>
-        <w:rPr>
           <w:rFonts w:ascii="Segoe UI Symbol" w:hAnsi="Segoe UI Symbol" w:cs="Segoe UI Symbol"/>
         </w:rPr>
         <w:t>✓</w:t>
@@ -541,14 +457,7 @@
         <w:rPr>
           <w:rFonts w:asciiTheme="minorHAnsi" w:hAnsiTheme="minorHAnsi" w:cstheme="minorHAnsi"/>
         </w:rPr>
-        <w:t xml:space="preserve">% </w:t>
-      </w:r>
-      <w:proofErr w:type="spellStart"/>
-      <w:r>
-        <w:rPr>
-          <w:rFonts w:asciiTheme="minorHAnsi" w:hAnsiTheme="minorHAnsi" w:cstheme="minorHAnsi"/>
-        </w:rPr>
-        <w:t>end</w:t>
+        <w:t>% end</w:t>
       </w:r>
       <w:r>
         <w:rPr>
@@ -556,7 +465,6 @@
         </w:rPr>
         <w:t>if</w:t>
       </w:r>
-      <w:proofErr w:type="spellEnd"/>
       <w:r>
         <w:rPr>
           <w:rFonts w:asciiTheme="minorHAnsi" w:hAnsiTheme="minorHAnsi" w:cstheme="minorHAnsi"/>
@@ -659,34 +567,13 @@
         <w:rPr>
           <w:rFonts w:asciiTheme="minorHAnsi" w:hAnsiTheme="minorHAnsi" w:cstheme="minorHAnsi"/>
         </w:rPr>
-        <w:t xml:space="preserve">{% if </w:t>
-      </w:r>
-      <w:proofErr w:type="spellStart"/>
-      <w:r>
-        <w:rPr>
-          <w:rFonts w:asciiTheme="minorHAnsi" w:hAnsiTheme="minorHAnsi" w:cstheme="minorHAnsi"/>
-        </w:rPr>
-        <w:t>clientType</w:t>
-      </w:r>
-      <w:proofErr w:type="spellEnd"/>
-      <w:r>
-        <w:rPr>
-          <w:rFonts w:asciiTheme="minorHAnsi" w:hAnsiTheme="minorHAnsi" w:cstheme="minorHAnsi"/>
-        </w:rPr>
-        <w:t xml:space="preserve"> == 'Titulaire'</w:t>
-      </w:r>
-      <w:r>
-        <w:rPr>
-          <w:rFonts w:asciiTheme="minorHAnsi" w:hAnsiTheme="minorHAnsi" w:cstheme="minorHAnsi"/>
-        </w:rPr>
-        <w:t xml:space="preserve"> </w:t>
-      </w:r>
-      <w:proofErr w:type="gramStart"/>
-      <w:r>
-        <w:rPr>
-          <w:rFonts w:asciiTheme="minorHAnsi" w:hAnsiTheme="minorHAnsi" w:cstheme="minorHAnsi"/>
-        </w:rPr>
-        <w:t>%</w:t>
+        <w:t>{% if clientType == 'Titulaire'</w:t>
+      </w:r>
+      <w:r>
+        <w:rPr>
+          <w:rFonts w:asciiTheme="minorHAnsi" w:hAnsiTheme="minorHAnsi" w:cstheme="minorHAnsi"/>
+        </w:rPr>
+        <w:t xml:space="preserve"> %</w:t>
       </w:r>
       <w:r>
         <w:rPr>
@@ -700,7 +587,6 @@
         </w:rPr>
         <w:t>✓</w:t>
       </w:r>
-      <w:proofErr w:type="gramEnd"/>
       <w:r>
         <w:rPr>
           <w:rFonts w:asciiTheme="minorHAnsi" w:hAnsiTheme="minorHAnsi" w:cstheme="minorHAnsi"/>
@@ -711,14 +597,7 @@
         <w:rPr>
           <w:rFonts w:asciiTheme="minorHAnsi" w:hAnsiTheme="minorHAnsi" w:cstheme="minorHAnsi"/>
         </w:rPr>
-        <w:t xml:space="preserve">% </w:t>
-      </w:r>
-      <w:proofErr w:type="spellStart"/>
-      <w:r>
-        <w:rPr>
-          <w:rFonts w:asciiTheme="minorHAnsi" w:hAnsiTheme="minorHAnsi" w:cstheme="minorHAnsi"/>
-        </w:rPr>
-        <w:t>end</w:t>
+        <w:t>% end</w:t>
       </w:r>
       <w:r>
         <w:rPr>
@@ -726,7 +605,6 @@
         </w:rPr>
         <w:t>if</w:t>
       </w:r>
-      <w:proofErr w:type="spellEnd"/>
       <w:r>
         <w:rPr>
           <w:rFonts w:asciiTheme="minorHAnsi" w:hAnsiTheme="minorHAnsi" w:cstheme="minorHAnsi"/>
@@ -749,21 +627,7 @@
         <w:rPr>
           <w:rFonts w:asciiTheme="minorHAnsi" w:hAnsiTheme="minorHAnsi" w:cstheme="minorHAnsi"/>
         </w:rPr>
-        <w:t xml:space="preserve">{% if </w:t>
-      </w:r>
-      <w:proofErr w:type="spellStart"/>
-      <w:r>
-        <w:rPr>
-          <w:rFonts w:asciiTheme="minorHAnsi" w:hAnsiTheme="minorHAnsi" w:cstheme="minorHAnsi"/>
-        </w:rPr>
-        <w:t>clientType</w:t>
-      </w:r>
-      <w:proofErr w:type="spellEnd"/>
-      <w:r>
-        <w:rPr>
-          <w:rFonts w:asciiTheme="minorHAnsi" w:hAnsiTheme="minorHAnsi" w:cstheme="minorHAnsi"/>
-        </w:rPr>
-        <w:t xml:space="preserve"> == 'Mandataire'</w:t>
+        <w:t>{% if clientType == 'Mandataire'</w:t>
       </w:r>
       <w:r>
         <w:rPr>
@@ -793,14 +657,7 @@
         <w:rPr>
           <w:rFonts w:asciiTheme="minorHAnsi" w:hAnsiTheme="minorHAnsi" w:cstheme="minorHAnsi"/>
         </w:rPr>
-        <w:t xml:space="preserve">% </w:t>
-      </w:r>
-      <w:proofErr w:type="spellStart"/>
-      <w:r>
-        <w:rPr>
-          <w:rFonts w:asciiTheme="minorHAnsi" w:hAnsiTheme="minorHAnsi" w:cstheme="minorHAnsi"/>
-        </w:rPr>
-        <w:t>end</w:t>
+        <w:t>% end</w:t>
       </w:r>
       <w:r>
         <w:rPr>
@@ -808,7 +665,6 @@
         </w:rPr>
         <w:t>if</w:t>
       </w:r>
-      <w:proofErr w:type="spellEnd"/>
       <w:r>
         <w:rPr>
           <w:rFonts w:asciiTheme="minorHAnsi" w:hAnsiTheme="minorHAnsi" w:cstheme="minorHAnsi"/>
@@ -972,34 +828,13 @@
         <w:rPr>
           <w:rFonts w:asciiTheme="minorHAnsi" w:hAnsiTheme="minorHAnsi" w:cstheme="minorHAnsi"/>
         </w:rPr>
-        <w:t xml:space="preserve"> </w:t>
-      </w:r>
-      <w:proofErr w:type="spellStart"/>
-      <w:r>
-        <w:rPr>
-          <w:rFonts w:asciiTheme="minorHAnsi" w:hAnsiTheme="minorHAnsi" w:cstheme="minorHAnsi"/>
-        </w:rPr>
-        <w:t>nonResident</w:t>
-      </w:r>
-      <w:proofErr w:type="spellEnd"/>
-      <w:r>
-        <w:rPr>
-          <w:rFonts w:asciiTheme="minorHAnsi" w:hAnsiTheme="minorHAnsi" w:cstheme="minorHAnsi"/>
-        </w:rPr>
-        <w:t xml:space="preserve"> == false</w:t>
-      </w:r>
-      <w:r>
-        <w:rPr>
-          <w:rFonts w:asciiTheme="minorHAnsi" w:hAnsiTheme="minorHAnsi" w:cstheme="minorHAnsi"/>
-        </w:rPr>
-        <w:t xml:space="preserve"> </w:t>
-      </w:r>
-      <w:proofErr w:type="gramStart"/>
-      <w:r>
-        <w:rPr>
-          <w:rFonts w:asciiTheme="minorHAnsi" w:hAnsiTheme="minorHAnsi" w:cstheme="minorHAnsi"/>
-        </w:rPr>
-        <w:t>%</w:t>
+        <w:t xml:space="preserve"> nonResident == false</w:t>
+      </w:r>
+      <w:r>
+        <w:rPr>
+          <w:rFonts w:asciiTheme="minorHAnsi" w:hAnsiTheme="minorHAnsi" w:cstheme="minorHAnsi"/>
+        </w:rPr>
+        <w:t xml:space="preserve"> %</w:t>
       </w:r>
       <w:r>
         <w:rPr>
@@ -1013,7 +848,6 @@
         </w:rPr>
         <w:t>✓</w:t>
       </w:r>
-      <w:proofErr w:type="gramEnd"/>
       <w:r>
         <w:rPr>
           <w:rFonts w:asciiTheme="minorHAnsi" w:hAnsiTheme="minorHAnsi" w:cstheme="minorHAnsi"/>
@@ -1024,14 +858,7 @@
         <w:rPr>
           <w:rFonts w:asciiTheme="minorHAnsi" w:hAnsiTheme="minorHAnsi" w:cstheme="minorHAnsi"/>
         </w:rPr>
-        <w:t xml:space="preserve">% </w:t>
-      </w:r>
-      <w:proofErr w:type="spellStart"/>
-      <w:r>
-        <w:rPr>
-          <w:rFonts w:asciiTheme="minorHAnsi" w:hAnsiTheme="minorHAnsi" w:cstheme="minorHAnsi"/>
-        </w:rPr>
-        <w:t>end</w:t>
+        <w:t>% end</w:t>
       </w:r>
       <w:r>
         <w:rPr>
@@ -1039,7 +866,6 @@
         </w:rPr>
         <w:t>if</w:t>
       </w:r>
-      <w:proofErr w:type="spellEnd"/>
       <w:r>
         <w:rPr>
           <w:rFonts w:asciiTheme="minorHAnsi" w:hAnsiTheme="minorHAnsi" w:cstheme="minorHAnsi"/>
@@ -1084,30 +910,8 @@
         <w:rPr>
           <w:rFonts w:asciiTheme="minorHAnsi" w:hAnsiTheme="minorHAnsi" w:cstheme="minorHAnsi"/>
         </w:rPr>
-        <w:t xml:space="preserve"> </w:t>
-      </w:r>
-      <w:proofErr w:type="spellStart"/>
-      <w:r>
-        <w:rPr>
-          <w:rFonts w:asciiTheme="minorHAnsi" w:hAnsiTheme="minorHAnsi" w:cstheme="minorHAnsi"/>
-        </w:rPr>
-        <w:t>nonResident</w:t>
-      </w:r>
-      <w:proofErr w:type="spellEnd"/>
-      <w:r>
-        <w:rPr>
-          <w:rFonts w:asciiTheme="minorHAnsi" w:hAnsiTheme="minorHAnsi" w:cstheme="minorHAnsi"/>
-        </w:rPr>
-        <w:t xml:space="preserve"> == </w:t>
-      </w:r>
-      <w:proofErr w:type="spellStart"/>
-      <w:r>
-        <w:rPr>
-          <w:rFonts w:asciiTheme="minorHAnsi" w:hAnsiTheme="minorHAnsi" w:cstheme="minorHAnsi"/>
-        </w:rPr>
-        <w:t>true</w:t>
-      </w:r>
-      <w:proofErr w:type="spellEnd"/>
+        <w:t xml:space="preserve"> nonResident == true</w:t>
+      </w:r>
       <w:r>
         <w:rPr>
           <w:rFonts w:asciiTheme="minorHAnsi" w:hAnsiTheme="minorHAnsi" w:cstheme="minorHAnsi"/>
@@ -1136,14 +940,7 @@
         <w:rPr>
           <w:rFonts w:asciiTheme="minorHAnsi" w:hAnsiTheme="minorHAnsi" w:cstheme="minorHAnsi"/>
         </w:rPr>
-        <w:t xml:space="preserve">% </w:t>
-      </w:r>
-      <w:proofErr w:type="spellStart"/>
-      <w:r>
-        <w:rPr>
-          <w:rFonts w:asciiTheme="minorHAnsi" w:hAnsiTheme="minorHAnsi" w:cstheme="minorHAnsi"/>
-        </w:rPr>
-        <w:t>end</w:t>
+        <w:t>% end</w:t>
       </w:r>
       <w:r>
         <w:rPr>
@@ -1151,7 +948,6 @@
         </w:rPr>
         <w:t>if</w:t>
       </w:r>
-      <w:proofErr w:type="spellEnd"/>
       <w:r>
         <w:rPr>
           <w:rFonts w:asciiTheme="minorHAnsi" w:hAnsiTheme="minorHAnsi" w:cstheme="minorHAnsi"/>
@@ -1181,56 +977,6 @@
           <w:rFonts w:asciiTheme="minorHAnsi" w:hAnsiTheme="minorHAnsi" w:cstheme="minorHAnsi"/>
         </w:rPr>
       </w:pPr>
-      <w:r>
-        <w:rPr>
-          <w:rFonts w:asciiTheme="minorHAnsi" w:hAnsiTheme="minorHAnsi" w:cstheme="minorHAnsi"/>
-          <w:noProof/>
-          <w:position w:val="1"/>
-        </w:rPr>
-        <w:drawing>
-          <wp:anchor distT="0" distB="0" distL="0" distR="0" simplePos="0" relativeHeight="251651584" behindDoc="1" locked="0" layoutInCell="1" allowOverlap="1" wp14:anchorId="554BFA99" wp14:editId="4931901F">
-            <wp:simplePos x="0" y="0"/>
-            <wp:positionH relativeFrom="page">
-              <wp:posOffset>886460</wp:posOffset>
-            </wp:positionH>
-            <wp:positionV relativeFrom="paragraph">
-              <wp:posOffset>85725</wp:posOffset>
-            </wp:positionV>
-            <wp:extent cx="5787115" cy="3639571"/>
-            <wp:effectExtent l="0" t="0" r="0" b="0"/>
-            <wp:wrapNone/>
-            <wp:docPr id="18" name="Image 18"/>
-            <wp:cNvGraphicFramePr>
-              <a:graphicFrameLocks xmlns:a="http://schemas.openxmlformats.org/drawingml/2006/main"/>
-            </wp:cNvGraphicFramePr>
-            <a:graphic xmlns:a="http://schemas.openxmlformats.org/drawingml/2006/main">
-              <a:graphicData uri="http://schemas.openxmlformats.org/drawingml/2006/picture">
-                <pic:pic xmlns:pic="http://schemas.openxmlformats.org/drawingml/2006/picture">
-                  <pic:nvPicPr>
-                    <pic:cNvPr id="18" name="Image 18"/>
-                    <pic:cNvPicPr/>
-                  </pic:nvPicPr>
-                  <pic:blipFill>
-                    <a:blip r:embed="rId7" cstate="print"/>
-                    <a:stretch>
-                      <a:fillRect/>
-                    </a:stretch>
-                  </pic:blipFill>
-                  <pic:spPr>
-                    <a:xfrm>
-                      <a:off x="0" y="0"/>
-                      <a:ext cx="5787115" cy="3639571"/>
-                    </a:xfrm>
-                    <a:prstGeom prst="rect">
-                      <a:avLst/>
-                    </a:prstGeom>
-                  </pic:spPr>
-                </pic:pic>
-              </a:graphicData>
-            </a:graphic>
-          </wp:anchor>
-        </w:drawing>
-      </w:r>
     </w:p>
     <w:p>
       <w:pPr>
@@ -1295,21 +1041,7 @@
         <w:rPr>
           <w:rFonts w:asciiTheme="minorHAnsi" w:hAnsiTheme="minorHAnsi" w:cstheme="minorHAnsi"/>
         </w:rPr>
-        <w:t>{{</w:t>
-      </w:r>
-      <w:proofErr w:type="spellStart"/>
-      <w:r>
-        <w:rPr>
-          <w:rFonts w:asciiTheme="minorHAnsi" w:hAnsiTheme="minorHAnsi" w:cstheme="minorHAnsi"/>
-        </w:rPr>
-        <w:t>lastname</w:t>
-      </w:r>
-      <w:proofErr w:type="spellEnd"/>
-      <w:r>
-        <w:rPr>
-          <w:rFonts w:asciiTheme="minorHAnsi" w:hAnsiTheme="minorHAnsi" w:cstheme="minorHAnsi"/>
-        </w:rPr>
-        <w:t>}}</w:t>
+        <w:t>{{lastname}}</w:t>
       </w:r>
     </w:p>
     <w:p>
@@ -1380,21 +1112,7 @@
         <w:rPr>
           <w:rFonts w:asciiTheme="minorHAnsi" w:hAnsiTheme="minorHAnsi" w:cstheme="minorHAnsi"/>
         </w:rPr>
-        <w:t>{{</w:t>
-      </w:r>
-      <w:proofErr w:type="spellStart"/>
-      <w:r>
-        <w:rPr>
-          <w:rFonts w:asciiTheme="minorHAnsi" w:hAnsiTheme="minorHAnsi" w:cstheme="minorHAnsi"/>
-        </w:rPr>
-        <w:t>firstName</w:t>
-      </w:r>
-      <w:proofErr w:type="spellEnd"/>
-      <w:r>
-        <w:rPr>
-          <w:rFonts w:asciiTheme="minorHAnsi" w:hAnsiTheme="minorHAnsi" w:cstheme="minorHAnsi"/>
-        </w:rPr>
-        <w:t>}}</w:t>
+        <w:t>{{firstName}}</w:t>
       </w:r>
     </w:p>
     <w:p>
@@ -1438,21 +1156,7 @@
         <w:rPr>
           <w:rFonts w:asciiTheme="minorHAnsi" w:hAnsiTheme="minorHAnsi" w:cstheme="minorHAnsi"/>
         </w:rPr>
-        <w:t>{{</w:t>
-      </w:r>
-      <w:proofErr w:type="spellStart"/>
-      <w:r>
-        <w:rPr>
-          <w:rFonts w:asciiTheme="minorHAnsi" w:hAnsiTheme="minorHAnsi" w:cstheme="minorHAnsi"/>
-        </w:rPr>
-        <w:t>maidenName</w:t>
-      </w:r>
-      <w:proofErr w:type="spellEnd"/>
-      <w:r>
-        <w:rPr>
-          <w:rFonts w:asciiTheme="minorHAnsi" w:hAnsiTheme="minorHAnsi" w:cstheme="minorHAnsi"/>
-        </w:rPr>
-        <w:t>}}</w:t>
+        <w:t>{{maidenName}}</w:t>
       </w:r>
     </w:p>
     <w:p>
@@ -1530,21 +1234,7 @@
         <w:rPr>
           <w:rFonts w:asciiTheme="minorHAnsi" w:hAnsiTheme="minorHAnsi" w:cstheme="minorHAnsi"/>
         </w:rPr>
-        <w:t>{{</w:t>
-      </w:r>
-      <w:proofErr w:type="spellStart"/>
-      <w:r>
-        <w:rPr>
-          <w:rFonts w:asciiTheme="minorHAnsi" w:hAnsiTheme="minorHAnsi" w:cstheme="minorHAnsi"/>
-        </w:rPr>
-        <w:t>birthDate</w:t>
-      </w:r>
-      <w:proofErr w:type="spellEnd"/>
-      <w:r>
-        <w:rPr>
-          <w:rFonts w:asciiTheme="minorHAnsi" w:hAnsiTheme="minorHAnsi" w:cstheme="minorHAnsi"/>
-        </w:rPr>
-        <w:t>}}</w:t>
+        <w:t>{{birthDate}}</w:t>
       </w:r>
     </w:p>
     <w:p>
@@ -1569,21 +1259,7 @@
         <w:rPr>
           <w:rFonts w:asciiTheme="minorHAnsi" w:hAnsiTheme="minorHAnsi" w:cstheme="minorHAnsi"/>
         </w:rPr>
-        <w:t>{{</w:t>
-      </w:r>
-      <w:proofErr w:type="spellStart"/>
-      <w:r>
-        <w:rPr>
-          <w:rFonts w:asciiTheme="minorHAnsi" w:hAnsiTheme="minorHAnsi" w:cstheme="minorHAnsi"/>
-        </w:rPr>
-        <w:t>birthCity</w:t>
-      </w:r>
-      <w:proofErr w:type="spellEnd"/>
-      <w:r>
-        <w:rPr>
-          <w:rFonts w:asciiTheme="minorHAnsi" w:hAnsiTheme="minorHAnsi" w:cstheme="minorHAnsi"/>
-        </w:rPr>
-        <w:t>}}</w:t>
+        <w:t>{{birthCity}}</w:t>
       </w:r>
     </w:p>
     <w:p>
@@ -1608,21 +1284,7 @@
         <w:rPr>
           <w:rFonts w:asciiTheme="minorHAnsi" w:hAnsiTheme="minorHAnsi" w:cstheme="minorHAnsi"/>
         </w:rPr>
-        <w:t>{{</w:t>
-      </w:r>
-      <w:proofErr w:type="spellStart"/>
-      <w:r>
-        <w:rPr>
-          <w:rFonts w:asciiTheme="minorHAnsi" w:hAnsiTheme="minorHAnsi" w:cstheme="minorHAnsi"/>
-        </w:rPr>
-        <w:t>birthCountry</w:t>
-      </w:r>
-      <w:proofErr w:type="spellEnd"/>
-      <w:r>
-        <w:rPr>
-          <w:rFonts w:asciiTheme="minorHAnsi" w:hAnsiTheme="minorHAnsi" w:cstheme="minorHAnsi"/>
-        </w:rPr>
-        <w:t>}}</w:t>
+        <w:t>{{birthCountry}}</w:t>
       </w:r>
     </w:p>
     <w:p>
@@ -1661,14 +1323,12 @@
         </w:rPr>
         <w:t>{{</w:t>
       </w:r>
-      <w:proofErr w:type="spellStart"/>
       <w:r>
         <w:rPr>
           <w:rFonts w:asciiTheme="minorHAnsi" w:hAnsiTheme="minorHAnsi" w:cstheme="minorHAnsi"/>
         </w:rPr>
         <w:t>identityType</w:t>
       </w:r>
-      <w:proofErr w:type="spellEnd"/>
       <w:r>
         <w:rPr>
           <w:rFonts w:asciiTheme="minorHAnsi" w:hAnsiTheme="minorHAnsi" w:cstheme="minorHAnsi"/>
@@ -1712,14 +1372,12 @@
         </w:rPr>
         <w:t>{{</w:t>
       </w:r>
-      <w:proofErr w:type="spellStart"/>
       <w:r>
         <w:rPr>
           <w:rFonts w:asciiTheme="minorHAnsi" w:hAnsiTheme="minorHAnsi" w:cstheme="minorHAnsi"/>
         </w:rPr>
         <w:t>identityNumber</w:t>
       </w:r>
-      <w:proofErr w:type="spellEnd"/>
       <w:r>
         <w:rPr>
           <w:rFonts w:asciiTheme="minorHAnsi" w:hAnsiTheme="minorHAnsi" w:cstheme="minorHAnsi"/>
@@ -1810,14 +1468,12 @@
         </w:rPr>
         <w:t>{{</w:t>
       </w:r>
-      <w:proofErr w:type="spellStart"/>
       <w:r>
         <w:rPr>
           <w:rFonts w:asciiTheme="minorHAnsi" w:hAnsiTheme="minorHAnsi" w:cstheme="minorHAnsi"/>
         </w:rPr>
         <w:t>nationality</w:t>
       </w:r>
-      <w:proofErr w:type="spellEnd"/>
       <w:r>
         <w:rPr>
           <w:rFonts w:asciiTheme="minorHAnsi" w:hAnsiTheme="minorHAnsi" w:cstheme="minorHAnsi"/>
@@ -1849,14 +1505,12 @@
         </w:rPr>
         <w:t>{{</w:t>
       </w:r>
-      <w:proofErr w:type="spellStart"/>
       <w:r>
         <w:rPr>
           <w:rFonts w:asciiTheme="minorHAnsi" w:hAnsiTheme="minorHAnsi" w:cstheme="minorHAnsi"/>
         </w:rPr>
         <w:t>legalRepresentative</w:t>
       </w:r>
-      <w:proofErr w:type="spellEnd"/>
       <w:r>
         <w:rPr>
           <w:rFonts w:asciiTheme="minorHAnsi" w:hAnsiTheme="minorHAnsi" w:cstheme="minorHAnsi"/>
@@ -1963,42 +1617,13 @@
         <w:rPr>
           <w:rFonts w:asciiTheme="minorHAnsi" w:hAnsiTheme="minorHAnsi" w:cstheme="minorHAnsi"/>
         </w:rPr>
-        <w:t xml:space="preserve"> </w:t>
-      </w:r>
-      <w:proofErr w:type="spellStart"/>
-      <w:r>
-        <w:rPr>
-          <w:rFonts w:asciiTheme="minorHAnsi" w:hAnsiTheme="minorHAnsi" w:cstheme="minorHAnsi"/>
-        </w:rPr>
-        <w:t>hasBankAccount</w:t>
-      </w:r>
-      <w:proofErr w:type="spellEnd"/>
-      <w:r>
-        <w:rPr>
-          <w:rFonts w:asciiTheme="minorHAnsi" w:hAnsiTheme="minorHAnsi" w:cstheme="minorHAnsi"/>
-        </w:rPr>
-        <w:t xml:space="preserve"> == </w:t>
-      </w:r>
-      <w:proofErr w:type="spellStart"/>
-      <w:r>
-        <w:rPr>
-          <w:rFonts w:asciiTheme="minorHAnsi" w:hAnsiTheme="minorHAnsi" w:cstheme="minorHAnsi"/>
-        </w:rPr>
-        <w:t>true</w:t>
-      </w:r>
-      <w:proofErr w:type="spellEnd"/>
-      <w:r>
-        <w:rPr>
-          <w:rFonts w:asciiTheme="minorHAnsi" w:hAnsiTheme="minorHAnsi" w:cstheme="minorHAnsi"/>
-        </w:rPr>
-        <w:t xml:space="preserve"> </w:t>
-      </w:r>
-      <w:proofErr w:type="gramStart"/>
-      <w:r>
-        <w:rPr>
-          <w:rFonts w:asciiTheme="minorHAnsi" w:hAnsiTheme="minorHAnsi" w:cstheme="minorHAnsi"/>
-        </w:rPr>
-        <w:t>%</w:t>
+        <w:t xml:space="preserve"> hasBankAccount == true</w:t>
+      </w:r>
+      <w:r>
+        <w:rPr>
+          <w:rFonts w:asciiTheme="minorHAnsi" w:hAnsiTheme="minorHAnsi" w:cstheme="minorHAnsi"/>
+        </w:rPr>
+        <w:t xml:space="preserve"> %</w:t>
       </w:r>
       <w:r>
         <w:rPr>
@@ -2010,27 +1635,13 @@
         <w:rPr>
           <w:rFonts w:asciiTheme="minorHAnsi" w:hAnsiTheme="minorHAnsi" w:cstheme="minorHAnsi"/>
         </w:rPr>
-        <w:t>Oui</w:t>
-      </w:r>
-      <w:proofErr w:type="gramEnd"/>
-      <w:r>
-        <w:rPr>
-          <w:rFonts w:asciiTheme="minorHAnsi" w:hAnsiTheme="minorHAnsi" w:cstheme="minorHAnsi"/>
-        </w:rPr>
-        <w:t>{</w:t>
-      </w:r>
-      <w:r>
-        <w:rPr>
-          <w:rFonts w:asciiTheme="minorHAnsi" w:hAnsiTheme="minorHAnsi" w:cstheme="minorHAnsi"/>
-        </w:rPr>
-        <w:t xml:space="preserve">% </w:t>
-      </w:r>
-      <w:proofErr w:type="spellStart"/>
-      <w:r>
-        <w:rPr>
-          <w:rFonts w:asciiTheme="minorHAnsi" w:hAnsiTheme="minorHAnsi" w:cstheme="minorHAnsi"/>
-        </w:rPr>
-        <w:t>end</w:t>
+        <w:t>Oui{</w:t>
+      </w:r>
+      <w:r>
+        <w:rPr>
+          <w:rFonts w:asciiTheme="minorHAnsi" w:hAnsiTheme="minorHAnsi" w:cstheme="minorHAnsi"/>
+        </w:rPr>
+        <w:t>% end</w:t>
       </w:r>
       <w:r>
         <w:rPr>
@@ -2038,7 +1649,6 @@
         </w:rPr>
         <w:t>if</w:t>
       </w:r>
-      <w:proofErr w:type="spellEnd"/>
       <w:r>
         <w:rPr>
           <w:rFonts w:asciiTheme="minorHAnsi" w:hAnsiTheme="minorHAnsi" w:cstheme="minorHAnsi"/>
@@ -2061,21 +1671,7 @@
         <w:rPr>
           <w:rFonts w:asciiTheme="minorHAnsi" w:hAnsiTheme="minorHAnsi" w:cstheme="minorHAnsi"/>
         </w:rPr>
-        <w:t xml:space="preserve"> </w:t>
-      </w:r>
-      <w:proofErr w:type="spellStart"/>
-      <w:r>
-        <w:rPr>
-          <w:rFonts w:asciiTheme="minorHAnsi" w:hAnsiTheme="minorHAnsi" w:cstheme="minorHAnsi"/>
-        </w:rPr>
-        <w:t>hasBankAccount</w:t>
-      </w:r>
-      <w:proofErr w:type="spellEnd"/>
-      <w:r>
-        <w:rPr>
-          <w:rFonts w:asciiTheme="minorHAnsi" w:hAnsiTheme="minorHAnsi" w:cstheme="minorHAnsi"/>
-        </w:rPr>
-        <w:t xml:space="preserve"> == false</w:t>
+        <w:t xml:space="preserve"> hasBankAccount == false</w:t>
       </w:r>
       <w:r>
         <w:rPr>
@@ -2093,14 +1689,7 @@
         <w:rPr>
           <w:rFonts w:asciiTheme="minorHAnsi" w:hAnsiTheme="minorHAnsi" w:cstheme="minorHAnsi"/>
         </w:rPr>
-        <w:t xml:space="preserve">% </w:t>
-      </w:r>
-      <w:proofErr w:type="spellStart"/>
-      <w:r>
-        <w:rPr>
-          <w:rFonts w:asciiTheme="minorHAnsi" w:hAnsiTheme="minorHAnsi" w:cstheme="minorHAnsi"/>
-        </w:rPr>
-        <w:t>end</w:t>
+        <w:t>% end</w:t>
       </w:r>
       <w:r>
         <w:rPr>
@@ -2108,7 +1697,6 @@
         </w:rPr>
         <w:t>if</w:t>
       </w:r>
-      <w:proofErr w:type="spellEnd"/>
       <w:r>
         <w:rPr>
           <w:rFonts w:asciiTheme="minorHAnsi" w:hAnsiTheme="minorHAnsi" w:cstheme="minorHAnsi"/>
@@ -2268,14 +1856,12 @@
         </w:rPr>
         <w:t>{{</w:t>
       </w:r>
-      <w:proofErr w:type="spellStart"/>
       <w:r>
         <w:rPr>
           <w:rFonts w:asciiTheme="minorHAnsi" w:hAnsiTheme="minorHAnsi" w:cstheme="minorHAnsi"/>
         </w:rPr>
         <w:t>taxIdNumber</w:t>
       </w:r>
-      <w:proofErr w:type="spellEnd"/>
       <w:r>
         <w:rPr>
           <w:rFonts w:asciiTheme="minorHAnsi" w:hAnsiTheme="minorHAnsi" w:cstheme="minorHAnsi"/>
@@ -2286,21 +1872,7 @@
         <w:rPr>
           <w:rFonts w:asciiTheme="minorHAnsi" w:hAnsiTheme="minorHAnsi" w:cstheme="minorHAnsi"/>
         </w:rPr>
-        <w:t xml:space="preserve"> / {{</w:t>
-      </w:r>
-      <w:proofErr w:type="spellStart"/>
-      <w:r>
-        <w:rPr>
-          <w:rFonts w:asciiTheme="minorHAnsi" w:hAnsiTheme="minorHAnsi" w:cstheme="minorHAnsi"/>
-        </w:rPr>
-        <w:t>taxCountry</w:t>
-      </w:r>
-      <w:proofErr w:type="spellEnd"/>
-      <w:r>
-        <w:rPr>
-          <w:rFonts w:asciiTheme="minorHAnsi" w:hAnsiTheme="minorHAnsi" w:cstheme="minorHAnsi"/>
-        </w:rPr>
-        <w:t>}}</w:t>
+        <w:t xml:space="preserve"> / {{taxCountry}}</w:t>
       </w:r>
     </w:p>
     <w:p>
@@ -2405,14 +1977,12 @@
         </w:rPr>
         <w:t>{{</w:t>
       </w:r>
-      <w:proofErr w:type="spellStart"/>
       <w:r>
         <w:rPr>
           <w:rFonts w:asciiTheme="minorHAnsi" w:hAnsiTheme="minorHAnsi" w:cstheme="minorHAnsi"/>
         </w:rPr>
         <w:t>homeAddress</w:t>
       </w:r>
-      <w:proofErr w:type="spellEnd"/>
       <w:r>
         <w:rPr>
           <w:rFonts w:asciiTheme="minorHAnsi" w:hAnsiTheme="minorHAnsi" w:cstheme="minorHAnsi"/>
@@ -2448,14 +2018,12 @@
         </w:rPr>
         <w:t>{{</w:t>
       </w:r>
-      <w:proofErr w:type="spellStart"/>
       <w:r>
         <w:rPr>
           <w:rFonts w:asciiTheme="minorHAnsi" w:hAnsiTheme="minorHAnsi" w:cstheme="minorHAnsi"/>
         </w:rPr>
         <w:t>postalAddress</w:t>
       </w:r>
-      <w:proofErr w:type="spellEnd"/>
       <w:r>
         <w:rPr>
           <w:rFonts w:asciiTheme="minorHAnsi" w:hAnsiTheme="minorHAnsi" w:cstheme="minorHAnsi"/>
@@ -2484,14 +2052,12 @@
         </w:rPr>
         <w:t>{{</w:t>
       </w:r>
-      <w:proofErr w:type="spellStart"/>
       <w:r>
         <w:rPr>
           <w:rFonts w:asciiTheme="minorHAnsi" w:hAnsiTheme="minorHAnsi" w:cstheme="minorHAnsi"/>
         </w:rPr>
         <w:t>taxResidenceCountry</w:t>
       </w:r>
-      <w:proofErr w:type="spellEnd"/>
       <w:r>
         <w:rPr>
           <w:rFonts w:asciiTheme="minorHAnsi" w:hAnsiTheme="minorHAnsi" w:cstheme="minorHAnsi"/>
@@ -2514,56 +2080,22 @@
           <w:rFonts w:asciiTheme="minorHAnsi" w:hAnsiTheme="minorHAnsi" w:cstheme="minorHAnsi"/>
           <w:lang w:val="en-US"/>
         </w:rPr>
-        <w:t xml:space="preserve">Contact(s) </w:t>
-      </w:r>
-      <w:proofErr w:type="spellStart"/>
+        <w:t xml:space="preserve">Contact(s) téléphonique(s) : </w:t>
+      </w:r>
       <w:r>
         <w:rPr>
           <w:rFonts w:asciiTheme="minorHAnsi" w:hAnsiTheme="minorHAnsi" w:cstheme="minorHAnsi"/>
           <w:lang w:val="en-US"/>
         </w:rPr>
-        <w:t>téléphonique</w:t>
-      </w:r>
-      <w:proofErr w:type="spellEnd"/>
+        <w:t>{{</w:t>
+      </w:r>
       <w:r>
         <w:rPr>
           <w:rFonts w:asciiTheme="minorHAnsi" w:hAnsiTheme="minorHAnsi" w:cstheme="minorHAnsi"/>
           <w:lang w:val="en-US"/>
         </w:rPr>
-        <w:t>(s</w:t>
-      </w:r>
-      <w:proofErr w:type="gramStart"/>
-      <w:r>
-        <w:rPr>
-          <w:rFonts w:asciiTheme="minorHAnsi" w:hAnsiTheme="minorHAnsi" w:cstheme="minorHAnsi"/>
-          <w:lang w:val="en-US"/>
-        </w:rPr>
-        <w:t>) :</w:t>
-      </w:r>
-      <w:proofErr w:type="gramEnd"/>
-      <w:r>
-        <w:rPr>
-          <w:rFonts w:asciiTheme="minorHAnsi" w:hAnsiTheme="minorHAnsi" w:cstheme="minorHAnsi"/>
-          <w:lang w:val="en-US"/>
-        </w:rPr>
-        <w:t xml:space="preserve"> </w:t>
-      </w:r>
-      <w:r>
-        <w:rPr>
-          <w:rFonts w:asciiTheme="minorHAnsi" w:hAnsiTheme="minorHAnsi" w:cstheme="minorHAnsi"/>
-          <w:lang w:val="en-US"/>
-        </w:rPr>
-        <w:t>{{</w:t>
-      </w:r>
-      <w:proofErr w:type="spellStart"/>
-      <w:r>
-        <w:rPr>
-          <w:rFonts w:asciiTheme="minorHAnsi" w:hAnsiTheme="minorHAnsi" w:cstheme="minorHAnsi"/>
-          <w:lang w:val="en-US"/>
-        </w:rPr>
         <w:t>phoneNumbers</w:t>
       </w:r>
-      <w:proofErr w:type="spellEnd"/>
       <w:r>
         <w:rPr>
           <w:rFonts w:asciiTheme="minorHAnsi" w:hAnsiTheme="minorHAnsi" w:cstheme="minorHAnsi"/>
@@ -2728,14 +2260,12 @@
         </w:rPr>
         <w:t xml:space="preserve"> {{</w:t>
       </w:r>
-      <w:proofErr w:type="spellStart"/>
       <w:r>
         <w:rPr>
           <w:rFonts w:asciiTheme="minorHAnsi" w:hAnsiTheme="minorHAnsi" w:cstheme="minorHAnsi"/>
         </w:rPr>
         <w:t>businessSector</w:t>
       </w:r>
-      <w:proofErr w:type="spellEnd"/>
       <w:r>
         <w:rPr>
           <w:rFonts w:asciiTheme="minorHAnsi" w:hAnsiTheme="minorHAnsi" w:cstheme="minorHAnsi"/>
@@ -2877,14 +2407,12 @@
         </w:rPr>
         <w:t>{{</w:t>
       </w:r>
-      <w:proofErr w:type="spellStart"/>
       <w:r>
         <w:rPr>
           <w:rFonts w:asciiTheme="minorHAnsi" w:hAnsiTheme="minorHAnsi" w:cstheme="minorHAnsi"/>
         </w:rPr>
         <w:t>activityStartDate</w:t>
       </w:r>
-      <w:proofErr w:type="spellEnd"/>
       <w:r>
         <w:rPr>
           <w:rFonts w:asciiTheme="minorHAnsi" w:hAnsiTheme="minorHAnsi" w:cstheme="minorHAnsi"/>
@@ -2999,14 +2527,12 @@
         </w:rPr>
         <w:t>{{</w:t>
       </w:r>
-      <w:proofErr w:type="spellStart"/>
       <w:r>
         <w:rPr>
           <w:rFonts w:asciiTheme="minorHAnsi" w:hAnsiTheme="minorHAnsi" w:cstheme="minorHAnsi"/>
         </w:rPr>
         <w:t>activityArea</w:t>
       </w:r>
-      <w:proofErr w:type="spellEnd"/>
       <w:r>
         <w:rPr>
           <w:rFonts w:asciiTheme="minorHAnsi" w:hAnsiTheme="minorHAnsi" w:cstheme="minorHAnsi"/>
@@ -3112,19 +2638,11 @@
         </w:rPr>
         <w:t xml:space="preserve"> </w:t>
       </w:r>
-      <w:proofErr w:type="spellStart"/>
-      <w:r>
-        <w:rPr>
-          <w:rFonts w:asciiTheme="minorHAnsi" w:hAnsiTheme="minorHAnsi" w:cstheme="minorHAnsi"/>
-        </w:rPr>
-        <w:t>incomeSources</w:t>
-      </w:r>
-      <w:proofErr w:type="spellEnd"/>
-      <w:r>
-        <w:rPr>
-          <w:rFonts w:asciiTheme="minorHAnsi" w:hAnsiTheme="minorHAnsi" w:cstheme="minorHAnsi"/>
-        </w:rPr>
-        <w:t xml:space="preserve"> </w:t>
+      <w:r>
+        <w:rPr>
+          <w:rFonts w:asciiTheme="minorHAnsi" w:hAnsiTheme="minorHAnsi" w:cstheme="minorHAnsi"/>
+        </w:rPr>
+        <w:t xml:space="preserve">incomeSources </w:t>
       </w:r>
       <w:r>
         <w:rPr>
@@ -3156,7 +2674,6 @@
         </w:rPr>
         <w:t xml:space="preserve"> </w:t>
       </w:r>
-      <w:proofErr w:type="gramStart"/>
       <w:r>
         <w:rPr>
           <w:rFonts w:asciiTheme="minorHAnsi" w:hAnsiTheme="minorHAnsi" w:cstheme="minorHAnsi"/>
@@ -3175,7 +2692,6 @@
         </w:rPr>
         <w:t>✓</w:t>
       </w:r>
-      <w:proofErr w:type="gramEnd"/>
       <w:r>
         <w:rPr>
           <w:rFonts w:asciiTheme="minorHAnsi" w:hAnsiTheme="minorHAnsi" w:cstheme="minorHAnsi"/>
@@ -3186,14 +2702,7 @@
         <w:rPr>
           <w:rFonts w:asciiTheme="minorHAnsi" w:hAnsiTheme="minorHAnsi" w:cstheme="minorHAnsi"/>
         </w:rPr>
-        <w:t xml:space="preserve">% </w:t>
-      </w:r>
-      <w:proofErr w:type="spellStart"/>
-      <w:r>
-        <w:rPr>
-          <w:rFonts w:asciiTheme="minorHAnsi" w:hAnsiTheme="minorHAnsi" w:cstheme="minorHAnsi"/>
-        </w:rPr>
-        <w:t>end</w:t>
+        <w:t>% end</w:t>
       </w:r>
       <w:r>
         <w:rPr>
@@ -3201,7 +2710,6 @@
         </w:rPr>
         <w:t>if</w:t>
       </w:r>
-      <w:proofErr w:type="spellEnd"/>
       <w:r>
         <w:rPr>
           <w:rFonts w:asciiTheme="minorHAnsi" w:hAnsiTheme="minorHAnsi" w:cstheme="minorHAnsi"/>
@@ -3247,19 +2755,11 @@
         </w:rPr>
         <w:t xml:space="preserve"> </w:t>
       </w:r>
-      <w:proofErr w:type="spellStart"/>
-      <w:r>
-        <w:rPr>
-          <w:rFonts w:asciiTheme="minorHAnsi" w:hAnsiTheme="minorHAnsi" w:cstheme="minorHAnsi"/>
-        </w:rPr>
-        <w:t>incomeSources</w:t>
-      </w:r>
-      <w:proofErr w:type="spellEnd"/>
-      <w:r>
-        <w:rPr>
-          <w:rFonts w:asciiTheme="minorHAnsi" w:hAnsiTheme="minorHAnsi" w:cstheme="minorHAnsi"/>
-        </w:rPr>
-        <w:t xml:space="preserve"> </w:t>
+      <w:r>
+        <w:rPr>
+          <w:rFonts w:asciiTheme="minorHAnsi" w:hAnsiTheme="minorHAnsi" w:cstheme="minorHAnsi"/>
+        </w:rPr>
+        <w:t xml:space="preserve">incomeSources </w:t>
       </w:r>
       <w:r>
         <w:rPr>
@@ -3319,14 +2819,7 @@
         <w:rPr>
           <w:rFonts w:asciiTheme="minorHAnsi" w:hAnsiTheme="minorHAnsi" w:cstheme="minorHAnsi"/>
         </w:rPr>
-        <w:t xml:space="preserve">% </w:t>
-      </w:r>
-      <w:proofErr w:type="spellStart"/>
-      <w:r>
-        <w:rPr>
-          <w:rFonts w:asciiTheme="minorHAnsi" w:hAnsiTheme="minorHAnsi" w:cstheme="minorHAnsi"/>
-        </w:rPr>
-        <w:t>end</w:t>
+        <w:t>% end</w:t>
       </w:r>
       <w:r>
         <w:rPr>
@@ -3334,7 +2827,6 @@
         </w:rPr>
         <w:t>if</w:t>
       </w:r>
-      <w:proofErr w:type="spellEnd"/>
       <w:r>
         <w:rPr>
           <w:rFonts w:asciiTheme="minorHAnsi" w:hAnsiTheme="minorHAnsi" w:cstheme="minorHAnsi"/>
@@ -3380,19 +2872,11 @@
         </w:rPr>
         <w:t xml:space="preserve"> </w:t>
       </w:r>
-      <w:proofErr w:type="spellStart"/>
-      <w:r>
-        <w:rPr>
-          <w:rFonts w:asciiTheme="minorHAnsi" w:hAnsiTheme="minorHAnsi" w:cstheme="minorHAnsi"/>
-        </w:rPr>
-        <w:t>incomeSources</w:t>
-      </w:r>
-      <w:proofErr w:type="spellEnd"/>
-      <w:r>
-        <w:rPr>
-          <w:rFonts w:asciiTheme="minorHAnsi" w:hAnsiTheme="minorHAnsi" w:cstheme="minorHAnsi"/>
-        </w:rPr>
-        <w:t xml:space="preserve"> </w:t>
+      <w:r>
+        <w:rPr>
+          <w:rFonts w:asciiTheme="minorHAnsi" w:hAnsiTheme="minorHAnsi" w:cstheme="minorHAnsi"/>
+        </w:rPr>
+        <w:t xml:space="preserve">incomeSources </w:t>
       </w:r>
       <w:r>
         <w:rPr>
@@ -3452,14 +2936,7 @@
         <w:rPr>
           <w:rFonts w:asciiTheme="minorHAnsi" w:hAnsiTheme="minorHAnsi" w:cstheme="minorHAnsi"/>
         </w:rPr>
-        <w:t xml:space="preserve">% </w:t>
-      </w:r>
-      <w:proofErr w:type="spellStart"/>
-      <w:r>
-        <w:rPr>
-          <w:rFonts w:asciiTheme="minorHAnsi" w:hAnsiTheme="minorHAnsi" w:cstheme="minorHAnsi"/>
-        </w:rPr>
-        <w:t>end</w:t>
+        <w:t>% end</w:t>
       </w:r>
       <w:r>
         <w:rPr>
@@ -3467,7 +2944,6 @@
         </w:rPr>
         <w:t>if</w:t>
       </w:r>
-      <w:proofErr w:type="spellEnd"/>
       <w:r>
         <w:rPr>
           <w:rFonts w:asciiTheme="minorHAnsi" w:hAnsiTheme="minorHAnsi" w:cstheme="minorHAnsi"/>
@@ -3511,21 +2987,7 @@
         <w:rPr>
           <w:rFonts w:asciiTheme="minorHAnsi" w:hAnsiTheme="minorHAnsi" w:cstheme="minorHAnsi"/>
         </w:rPr>
-        <w:t xml:space="preserve"> </w:t>
-      </w:r>
-      <w:proofErr w:type="spellStart"/>
-      <w:r>
-        <w:rPr>
-          <w:rFonts w:asciiTheme="minorHAnsi" w:hAnsiTheme="minorHAnsi" w:cstheme="minorHAnsi"/>
-        </w:rPr>
-        <w:t>incomeSources</w:t>
-      </w:r>
-      <w:proofErr w:type="spellEnd"/>
-      <w:r>
-        <w:rPr>
-          <w:rFonts w:asciiTheme="minorHAnsi" w:hAnsiTheme="minorHAnsi" w:cstheme="minorHAnsi"/>
-        </w:rPr>
-        <w:t xml:space="preserve"> == </w:t>
+        <w:t xml:space="preserve"> incomeSources == </w:t>
       </w:r>
       <w:r>
         <w:rPr>
@@ -3579,14 +3041,7 @@
         <w:rPr>
           <w:rFonts w:asciiTheme="minorHAnsi" w:hAnsiTheme="minorHAnsi" w:cstheme="minorHAnsi"/>
         </w:rPr>
-        <w:t xml:space="preserve">% </w:t>
-      </w:r>
-      <w:proofErr w:type="spellStart"/>
-      <w:r>
-        <w:rPr>
-          <w:rFonts w:asciiTheme="minorHAnsi" w:hAnsiTheme="minorHAnsi" w:cstheme="minorHAnsi"/>
-        </w:rPr>
-        <w:t>end</w:t>
+        <w:t>% end</w:t>
       </w:r>
       <w:r>
         <w:rPr>
@@ -3594,7 +3049,6 @@
         </w:rPr>
         <w:t>if</w:t>
       </w:r>
-      <w:proofErr w:type="spellEnd"/>
       <w:r>
         <w:rPr>
           <w:rFonts w:asciiTheme="minorHAnsi" w:hAnsiTheme="minorHAnsi" w:cstheme="minorHAnsi"/>
@@ -3649,14 +3103,12 @@
         </w:rPr>
         <w:t>{{</w:t>
       </w:r>
-      <w:proofErr w:type="spellStart"/>
       <w:r>
         <w:rPr>
           <w:rFonts w:asciiTheme="minorHAnsi" w:hAnsiTheme="minorHAnsi" w:cstheme="minorHAnsi"/>
         </w:rPr>
         <w:t>monthlyIncome</w:t>
       </w:r>
-      <w:proofErr w:type="spellEnd"/>
       <w:r>
         <w:rPr>
           <w:rFonts w:asciiTheme="minorHAnsi" w:hAnsiTheme="minorHAnsi" w:cstheme="minorHAnsi"/>
@@ -3682,14 +3134,12 @@
         </w:rPr>
         <w:t>{{</w:t>
       </w:r>
-      <w:proofErr w:type="spellStart"/>
       <w:r>
         <w:rPr>
           <w:rFonts w:asciiTheme="minorHAnsi" w:hAnsiTheme="minorHAnsi" w:cstheme="minorHAnsi"/>
         </w:rPr>
         <w:t>incomeCurrency</w:t>
       </w:r>
-      <w:proofErr w:type="spellEnd"/>
       <w:r>
         <w:rPr>
           <w:rFonts w:asciiTheme="minorHAnsi" w:hAnsiTheme="minorHAnsi" w:cstheme="minorHAnsi"/>
@@ -3715,55 +3165,6 @@
       <w:r>
         <w:rPr>
           <w:rFonts w:asciiTheme="minorHAnsi" w:hAnsiTheme="minorHAnsi" w:cstheme="minorHAnsi"/>
-          <w:noProof/>
-        </w:rPr>
-        <w:drawing>
-          <wp:anchor distT="0" distB="0" distL="0" distR="0" simplePos="0" relativeHeight="251660800" behindDoc="1" locked="0" layoutInCell="1" allowOverlap="1" wp14:anchorId="0D8C2CA3" wp14:editId="6FC00CE1">
-            <wp:simplePos x="0" y="0"/>
-            <wp:positionH relativeFrom="page">
-              <wp:posOffset>886460</wp:posOffset>
-            </wp:positionH>
-            <wp:positionV relativeFrom="paragraph">
-              <wp:posOffset>34290</wp:posOffset>
-            </wp:positionV>
-            <wp:extent cx="5787115" cy="3639571"/>
-            <wp:effectExtent l="0" t="0" r="0" b="0"/>
-            <wp:wrapNone/>
-            <wp:docPr id="27" name="Image 27"/>
-            <wp:cNvGraphicFramePr>
-              <a:graphicFrameLocks xmlns:a="http://schemas.openxmlformats.org/drawingml/2006/main"/>
-            </wp:cNvGraphicFramePr>
-            <a:graphic xmlns:a="http://schemas.openxmlformats.org/drawingml/2006/main">
-              <a:graphicData uri="http://schemas.openxmlformats.org/drawingml/2006/picture">
-                <pic:pic xmlns:pic="http://schemas.openxmlformats.org/drawingml/2006/picture">
-                  <pic:nvPicPr>
-                    <pic:cNvPr id="27" name="Image 27"/>
-                    <pic:cNvPicPr/>
-                  </pic:nvPicPr>
-                  <pic:blipFill>
-                    <a:blip r:embed="rId7" cstate="print"/>
-                    <a:stretch>
-                      <a:fillRect/>
-                    </a:stretch>
-                  </pic:blipFill>
-                  <pic:spPr>
-                    <a:xfrm>
-                      <a:off x="0" y="0"/>
-                      <a:ext cx="5787115" cy="3639571"/>
-                    </a:xfrm>
-                    <a:prstGeom prst="rect">
-                      <a:avLst/>
-                    </a:prstGeom>
-                  </pic:spPr>
-                </pic:pic>
-              </a:graphicData>
-            </a:graphic>
-          </wp:anchor>
-        </w:drawing>
-      </w:r>
-      <w:r>
-        <w:rPr>
-          <w:rFonts w:asciiTheme="minorHAnsi" w:hAnsiTheme="minorHAnsi" w:cstheme="minorHAnsi"/>
         </w:rPr>
         <w:t>Provenance et destinations des fonds :</w:t>
       </w:r>
@@ -3773,14 +3174,12 @@
         </w:rPr>
         <w:t xml:space="preserve"> {{</w:t>
       </w:r>
-      <w:proofErr w:type="spellStart"/>
       <w:r>
         <w:rPr>
           <w:rFonts w:asciiTheme="minorHAnsi" w:hAnsiTheme="minorHAnsi" w:cstheme="minorHAnsi"/>
         </w:rPr>
         <w:t>fundsOriginDestination</w:t>
       </w:r>
-      <w:proofErr w:type="spellEnd"/>
       <w:r>
         <w:rPr>
           <w:rFonts w:asciiTheme="minorHAnsi" w:hAnsiTheme="minorHAnsi" w:cstheme="minorHAnsi"/>
@@ -3897,21 +3296,7 @@
         <w:rPr>
           <w:rFonts w:asciiTheme="minorHAnsi" w:hAnsiTheme="minorHAnsi" w:cstheme="minorHAnsi"/>
         </w:rPr>
-        <w:t>Source des fonds : {{</w:t>
-      </w:r>
-      <w:proofErr w:type="spellStart"/>
-      <w:r>
-        <w:rPr>
-          <w:rFonts w:asciiTheme="minorHAnsi" w:hAnsiTheme="minorHAnsi" w:cstheme="minorHAnsi"/>
-        </w:rPr>
-        <w:t>fundSources</w:t>
-      </w:r>
-      <w:proofErr w:type="spellEnd"/>
-      <w:r>
-        <w:rPr>
-          <w:rFonts w:asciiTheme="minorHAnsi" w:hAnsiTheme="minorHAnsi" w:cstheme="minorHAnsi"/>
-        </w:rPr>
-        <w:t>}}</w:t>
+        <w:t>Source des fonds : {{fundSources}}</w:t>
       </w:r>
     </w:p>
     <w:p>
@@ -3945,21 +3330,7 @@
         <w:rPr>
           <w:rFonts w:asciiTheme="minorHAnsi" w:hAnsiTheme="minorHAnsi" w:cstheme="minorHAnsi"/>
         </w:rPr>
-        <w:t>organisation fournissant les fonds : {{</w:t>
-      </w:r>
-      <w:proofErr w:type="spellStart"/>
-      <w:r>
-        <w:rPr>
-          <w:rFonts w:asciiTheme="minorHAnsi" w:hAnsiTheme="minorHAnsi" w:cstheme="minorHAnsi"/>
-        </w:rPr>
-        <w:t>fundProviderName</w:t>
-      </w:r>
-      <w:proofErr w:type="spellEnd"/>
-      <w:r>
-        <w:rPr>
-          <w:rFonts w:asciiTheme="minorHAnsi" w:hAnsiTheme="minorHAnsi" w:cstheme="minorHAnsi"/>
-        </w:rPr>
-        <w:t>}}</w:t>
+        <w:t>organisation fournissant les fonds : {{fundProviderName}}</w:t>
       </w:r>
     </w:p>
     <w:p>
@@ -3981,21 +3352,7 @@
         <w:rPr>
           <w:rFonts w:asciiTheme="minorHAnsi" w:hAnsiTheme="minorHAnsi" w:cstheme="minorHAnsi"/>
         </w:rPr>
-        <w:t>Relation avec le client : {{</w:t>
-      </w:r>
-      <w:proofErr w:type="spellStart"/>
-      <w:r>
-        <w:rPr>
-          <w:rFonts w:asciiTheme="minorHAnsi" w:hAnsiTheme="minorHAnsi" w:cstheme="minorHAnsi"/>
-        </w:rPr>
-        <w:t>fundProviderRelation</w:t>
-      </w:r>
-      <w:proofErr w:type="spellEnd"/>
-      <w:r>
-        <w:rPr>
-          <w:rFonts w:asciiTheme="minorHAnsi" w:hAnsiTheme="minorHAnsi" w:cstheme="minorHAnsi"/>
-        </w:rPr>
-        <w:t>}}</w:t>
+        <w:t>Relation avec le client : {{fundProviderRelation}}</w:t>
       </w:r>
     </w:p>
     <w:p>
@@ -4017,21 +3374,7 @@
         <w:rPr>
           <w:rFonts w:asciiTheme="minorHAnsi" w:hAnsiTheme="minorHAnsi" w:cstheme="minorHAnsi"/>
         </w:rPr>
-        <w:t>Justificatif du don (si applicable) : {{</w:t>
-      </w:r>
-      <w:proofErr w:type="spellStart"/>
-      <w:r>
-        <w:rPr>
-          <w:rFonts w:asciiTheme="minorHAnsi" w:hAnsiTheme="minorHAnsi" w:cstheme="minorHAnsi"/>
-        </w:rPr>
-        <w:t>fundDonationExplanation</w:t>
-      </w:r>
-      <w:proofErr w:type="spellEnd"/>
-      <w:r>
-        <w:rPr>
-          <w:rFonts w:asciiTheme="minorHAnsi" w:hAnsiTheme="minorHAnsi" w:cstheme="minorHAnsi"/>
-        </w:rPr>
-        <w:t>}}</w:t>
+        <w:t>Justificatif du don (si applicable) : {{fundDonationExplanation}}</w:t>
       </w:r>
     </w:p>
     <w:p>
@@ -4115,19 +3458,11 @@
         </w:rPr>
         <w:t xml:space="preserve"> </w:t>
       </w:r>
-      <w:proofErr w:type="spellStart"/>
-      <w:r>
-        <w:rPr>
-          <w:rFonts w:asciiTheme="minorHAnsi" w:hAnsiTheme="minorHAnsi" w:cstheme="minorHAnsi"/>
-        </w:rPr>
-        <w:t>hasInternationalOps</w:t>
-      </w:r>
-      <w:proofErr w:type="spellEnd"/>
-      <w:r>
-        <w:rPr>
-          <w:rFonts w:asciiTheme="minorHAnsi" w:hAnsiTheme="minorHAnsi" w:cstheme="minorHAnsi"/>
-        </w:rPr>
-        <w:t xml:space="preserve"> </w:t>
+      <w:r>
+        <w:rPr>
+          <w:rFonts w:asciiTheme="minorHAnsi" w:hAnsiTheme="minorHAnsi" w:cstheme="minorHAnsi"/>
+        </w:rPr>
+        <w:t xml:space="preserve">hasInternationalOps </w:t>
       </w:r>
       <w:r>
         <w:rPr>
@@ -4145,14 +3480,7 @@
         <w:rPr>
           <w:rFonts w:asciiTheme="minorHAnsi" w:hAnsiTheme="minorHAnsi" w:cstheme="minorHAnsi"/>
         </w:rPr>
-        <w:t xml:space="preserve"> </w:t>
-      </w:r>
-      <w:proofErr w:type="gramStart"/>
-      <w:r>
-        <w:rPr>
-          <w:rFonts w:asciiTheme="minorHAnsi" w:hAnsiTheme="minorHAnsi" w:cstheme="minorHAnsi"/>
-        </w:rPr>
-        <w:t>%</w:t>
+        <w:t xml:space="preserve"> %</w:t>
       </w:r>
       <w:r>
         <w:rPr>
@@ -4166,7 +3494,6 @@
         </w:rPr>
         <w:t>✓</w:t>
       </w:r>
-      <w:proofErr w:type="gramEnd"/>
       <w:r>
         <w:rPr>
           <w:rFonts w:asciiTheme="minorHAnsi" w:hAnsiTheme="minorHAnsi" w:cstheme="minorHAnsi"/>
@@ -4177,14 +3504,7 @@
         <w:rPr>
           <w:rFonts w:asciiTheme="minorHAnsi" w:hAnsiTheme="minorHAnsi" w:cstheme="minorHAnsi"/>
         </w:rPr>
-        <w:t xml:space="preserve">% </w:t>
-      </w:r>
-      <w:proofErr w:type="spellStart"/>
-      <w:r>
-        <w:rPr>
-          <w:rFonts w:asciiTheme="minorHAnsi" w:hAnsiTheme="minorHAnsi" w:cstheme="minorHAnsi"/>
-        </w:rPr>
-        <w:t>end</w:t>
+        <w:t>% end</w:t>
       </w:r>
       <w:r>
         <w:rPr>
@@ -4192,7 +3512,6 @@
         </w:rPr>
         <w:t>if</w:t>
       </w:r>
-      <w:proofErr w:type="spellEnd"/>
       <w:r>
         <w:rPr>
           <w:rFonts w:asciiTheme="minorHAnsi" w:hAnsiTheme="minorHAnsi" w:cstheme="minorHAnsi"/>
@@ -4231,19 +3550,11 @@
         </w:rPr>
         <w:t xml:space="preserve"> </w:t>
       </w:r>
-      <w:proofErr w:type="spellStart"/>
-      <w:r>
-        <w:rPr>
-          <w:rFonts w:asciiTheme="minorHAnsi" w:hAnsiTheme="minorHAnsi" w:cstheme="minorHAnsi"/>
-        </w:rPr>
-        <w:t>hasInternationalOps</w:t>
-      </w:r>
-      <w:proofErr w:type="spellEnd"/>
-      <w:r>
-        <w:rPr>
-          <w:rFonts w:asciiTheme="minorHAnsi" w:hAnsiTheme="minorHAnsi" w:cstheme="minorHAnsi"/>
-        </w:rPr>
-        <w:t xml:space="preserve"> </w:t>
+      <w:r>
+        <w:rPr>
+          <w:rFonts w:asciiTheme="minorHAnsi" w:hAnsiTheme="minorHAnsi" w:cstheme="minorHAnsi"/>
+        </w:rPr>
+        <w:t xml:space="preserve">hasInternationalOps </w:t>
       </w:r>
       <w:r>
         <w:rPr>
@@ -4251,14 +3562,12 @@
         </w:rPr>
         <w:t xml:space="preserve">== </w:t>
       </w:r>
-      <w:proofErr w:type="spellStart"/>
       <w:r>
         <w:rPr>
           <w:rFonts w:asciiTheme="minorHAnsi" w:hAnsiTheme="minorHAnsi" w:cstheme="minorHAnsi"/>
         </w:rPr>
         <w:t>true</w:t>
       </w:r>
-      <w:proofErr w:type="spellEnd"/>
       <w:r>
         <w:rPr>
           <w:rFonts w:asciiTheme="minorHAnsi" w:hAnsiTheme="minorHAnsi" w:cstheme="minorHAnsi"/>
@@ -4287,14 +3596,7 @@
         <w:rPr>
           <w:rFonts w:asciiTheme="minorHAnsi" w:hAnsiTheme="minorHAnsi" w:cstheme="minorHAnsi"/>
         </w:rPr>
-        <w:t xml:space="preserve">% </w:t>
-      </w:r>
-      <w:proofErr w:type="spellStart"/>
-      <w:r>
-        <w:rPr>
-          <w:rFonts w:asciiTheme="minorHAnsi" w:hAnsiTheme="minorHAnsi" w:cstheme="minorHAnsi"/>
-        </w:rPr>
-        <w:t>end</w:t>
+        <w:t>% end</w:t>
       </w:r>
       <w:r>
         <w:rPr>
@@ -4302,7 +3604,6 @@
         </w:rPr>
         <w:t>if</w:t>
       </w:r>
-      <w:proofErr w:type="spellEnd"/>
       <w:r>
         <w:rPr>
           <w:rFonts w:asciiTheme="minorHAnsi" w:hAnsiTheme="minorHAnsi" w:cstheme="minorHAnsi"/>
@@ -4347,14 +3648,12 @@
         </w:rPr>
         <w:t xml:space="preserve"> {{</w:t>
       </w:r>
-      <w:proofErr w:type="spellStart"/>
       <w:r>
         <w:rPr>
           <w:rFonts w:asciiTheme="minorHAnsi" w:hAnsiTheme="minorHAnsi" w:cstheme="minorHAnsi"/>
         </w:rPr>
         <w:t>transactionCountries</w:t>
       </w:r>
-      <w:proofErr w:type="spellEnd"/>
       <w:r>
         <w:rPr>
           <w:rFonts w:asciiTheme="minorHAnsi" w:hAnsiTheme="minorHAnsi" w:cstheme="minorHAnsi"/>
@@ -4386,14 +3685,12 @@
         </w:rPr>
         <w:t xml:space="preserve"> {{</w:t>
       </w:r>
-      <w:proofErr w:type="spellStart"/>
       <w:r>
         <w:rPr>
           <w:rFonts w:asciiTheme="minorHAnsi" w:hAnsiTheme="minorHAnsi" w:cstheme="minorHAnsi"/>
         </w:rPr>
         <w:t>transactionCurrencies</w:t>
       </w:r>
-      <w:proofErr w:type="spellEnd"/>
       <w:r>
         <w:rPr>
           <w:rFonts w:asciiTheme="minorHAnsi" w:hAnsiTheme="minorHAnsi" w:cstheme="minorHAnsi"/>
@@ -4546,14 +3843,12 @@
         </w:rPr>
         <w:t>{{</w:t>
       </w:r>
-      <w:proofErr w:type="spellStart"/>
       <w:r>
         <w:rPr>
           <w:rFonts w:asciiTheme="minorHAnsi" w:hAnsiTheme="minorHAnsi" w:cstheme="minorHAnsi"/>
         </w:rPr>
         <w:t>offeredAccounts</w:t>
       </w:r>
-      <w:proofErr w:type="spellEnd"/>
       <w:r>
         <w:rPr>
           <w:rFonts w:asciiTheme="minorHAnsi" w:hAnsiTheme="minorHAnsi" w:cstheme="minorHAnsi"/>
@@ -4758,14 +4053,12 @@
         </w:rPr>
         <w:t xml:space="preserve"> {{</w:t>
       </w:r>
-      <w:proofErr w:type="spellStart"/>
       <w:r>
         <w:rPr>
           <w:rFonts w:asciiTheme="minorHAnsi" w:hAnsiTheme="minorHAnsi" w:cstheme="minorHAnsi"/>
         </w:rPr>
         <w:t>expectedOperations</w:t>
       </w:r>
-      <w:proofErr w:type="spellEnd"/>
       <w:r>
         <w:rPr>
           <w:rFonts w:asciiTheme="minorHAnsi" w:hAnsiTheme="minorHAnsi" w:cstheme="minorHAnsi"/>
@@ -5012,14 +4305,12 @@
         </w:rPr>
         <w:t xml:space="preserve"> {{</w:t>
       </w:r>
-      <w:proofErr w:type="spellStart"/>
       <w:r>
         <w:rPr>
           <w:rFonts w:asciiTheme="minorHAnsi" w:hAnsiTheme="minorHAnsi" w:cstheme="minorHAnsi"/>
         </w:rPr>
         <w:t>creditAmount</w:t>
       </w:r>
-      <w:proofErr w:type="spellEnd"/>
       <w:r>
         <w:rPr>
           <w:rFonts w:asciiTheme="minorHAnsi" w:hAnsiTheme="minorHAnsi" w:cstheme="minorHAnsi"/>
@@ -5047,14 +4338,12 @@
         </w:rPr>
         <w:t xml:space="preserve"> {{</w:t>
       </w:r>
-      <w:proofErr w:type="spellStart"/>
       <w:r>
         <w:rPr>
           <w:rFonts w:asciiTheme="minorHAnsi" w:hAnsiTheme="minorHAnsi" w:cstheme="minorHAnsi"/>
         </w:rPr>
         <w:t>debitAmount</w:t>
       </w:r>
-      <w:proofErr w:type="spellEnd"/>
       <w:r>
         <w:rPr>
           <w:rFonts w:asciiTheme="minorHAnsi" w:hAnsiTheme="minorHAnsi" w:cstheme="minorHAnsi"/>
@@ -5139,14 +4428,67 @@
         <w:rPr>
           <w:rFonts w:asciiTheme="minorHAnsi" w:hAnsiTheme="minorHAnsi" w:cstheme="minorHAnsi"/>
         </w:rPr>
-        <w:t xml:space="preserve">     </w:t>
-      </w:r>
-      <w:proofErr w:type="gramStart"/>
-      <w:r>
-        <w:rPr>
-          <w:rFonts w:asciiTheme="minorHAnsi" w:hAnsiTheme="minorHAnsi" w:cstheme="minorHAnsi"/>
-        </w:rPr>
-        <w:t xml:space="preserve">   </w:t>
+        <w:t xml:space="preserve">        </w:t>
+      </w:r>
+      <w:r>
+        <w:rPr>
+          <w:rFonts w:asciiTheme="minorHAnsi" w:hAnsiTheme="minorHAnsi" w:cstheme="minorHAnsi"/>
+        </w:rPr>
+        <w:t>{% if</w:t>
+      </w:r>
+      <w:r>
+        <w:rPr>
+          <w:rFonts w:asciiTheme="minorHAnsi" w:hAnsiTheme="minorHAnsi" w:cstheme="minorHAnsi"/>
+        </w:rPr>
+        <w:t xml:space="preserve"> </w:t>
+      </w:r>
+      <w:r>
+        <w:rPr>
+          <w:rFonts w:asciiTheme="minorHAnsi" w:hAnsiTheme="minorHAnsi" w:cstheme="minorHAnsi"/>
+        </w:rPr>
+        <w:t xml:space="preserve">isPEP </w:t>
+      </w:r>
+      <w:r>
+        <w:rPr>
+          <w:rFonts w:asciiTheme="minorHAnsi" w:hAnsiTheme="minorHAnsi" w:cstheme="minorHAnsi"/>
+        </w:rPr>
+        <w:t xml:space="preserve">== </w:t>
+      </w:r>
+      <w:r>
+        <w:rPr>
+          <w:rFonts w:asciiTheme="minorHAnsi" w:hAnsiTheme="minorHAnsi" w:cstheme="minorHAnsi"/>
+        </w:rPr>
+        <w:t>fals</w:t>
+      </w:r>
+      <w:r>
+        <w:rPr>
+          <w:rFonts w:asciiTheme="minorHAnsi" w:hAnsiTheme="minorHAnsi" w:cstheme="minorHAnsi"/>
+        </w:rPr>
+        <w:t>e</w:t>
+      </w:r>
+      <w:r>
+        <w:rPr>
+          <w:rFonts w:asciiTheme="minorHAnsi" w:hAnsiTheme="minorHAnsi" w:cstheme="minorHAnsi"/>
+        </w:rPr>
+        <w:t xml:space="preserve"> </w:t>
+      </w:r>
+      <w:r>
+        <w:rPr>
+          <w:rFonts w:asciiTheme="minorHAnsi" w:hAnsiTheme="minorHAnsi" w:cstheme="minorHAnsi"/>
+        </w:rPr>
+        <w:t>%</w:t>
+      </w:r>
+      <w:r>
+        <w:rPr>
+          <w:rFonts w:asciiTheme="minorHAnsi" w:hAnsiTheme="minorHAnsi" w:cstheme="minorHAnsi"/>
+        </w:rPr>
+        <w:t>}</w:t>
+      </w:r>
+      <w:r>
+        <w:rPr>
+          <w:rFonts w:ascii="Segoe UI Symbol" w:hAnsi="Segoe UI Symbol" w:cs="Segoe UI Symbol"/>
+        </w:rPr>
+        <w:t>✓</w:t>
       </w:r>
       <w:r>
         <w:rPr>
@@ -5154,32 +4496,61 @@
         </w:rPr>
         <w:t>{</w:t>
       </w:r>
-      <w:proofErr w:type="gramEnd"/>
-      <w:r>
-        <w:rPr>
-          <w:rFonts w:asciiTheme="minorHAnsi" w:hAnsiTheme="minorHAnsi" w:cstheme="minorHAnsi"/>
-        </w:rPr>
-        <w:t>% if</w:t>
-      </w:r>
-      <w:r>
-        <w:rPr>
-          <w:rFonts w:asciiTheme="minorHAnsi" w:hAnsiTheme="minorHAnsi" w:cstheme="minorHAnsi"/>
-        </w:rPr>
-        <w:t xml:space="preserve"> </w:t>
-      </w:r>
-      <w:proofErr w:type="spellStart"/>
-      <w:r>
-        <w:rPr>
-          <w:rFonts w:asciiTheme="minorHAnsi" w:hAnsiTheme="minorHAnsi" w:cstheme="minorHAnsi"/>
-        </w:rPr>
-        <w:t>isPEP</w:t>
-      </w:r>
-      <w:proofErr w:type="spellEnd"/>
-      <w:r>
-        <w:rPr>
-          <w:rFonts w:asciiTheme="minorHAnsi" w:hAnsiTheme="minorHAnsi" w:cstheme="minorHAnsi"/>
-        </w:rPr>
-        <w:t xml:space="preserve"> </w:t>
+      <w:r>
+        <w:rPr>
+          <w:rFonts w:asciiTheme="minorHAnsi" w:hAnsiTheme="minorHAnsi" w:cstheme="minorHAnsi"/>
+        </w:rPr>
+        <w:t>% end</w:t>
+      </w:r>
+      <w:r>
+        <w:rPr>
+          <w:rFonts w:asciiTheme="minorHAnsi" w:hAnsiTheme="minorHAnsi" w:cstheme="minorHAnsi"/>
+        </w:rPr>
+        <w:t>if</w:t>
+      </w:r>
+      <w:r>
+        <w:rPr>
+          <w:rFonts w:asciiTheme="minorHAnsi" w:hAnsiTheme="minorHAnsi" w:cstheme="minorHAnsi"/>
+        </w:rPr>
+        <w:t xml:space="preserve"> %</w:t>
+      </w:r>
+      <w:r>
+        <w:rPr>
+          <w:rFonts w:asciiTheme="minorHAnsi" w:hAnsiTheme="minorHAnsi" w:cstheme="minorHAnsi"/>
+        </w:rPr>
+        <w:t xml:space="preserve">} </w:t>
+      </w:r>
+      <w:r>
+        <w:rPr>
+          <w:rFonts w:asciiTheme="minorHAnsi" w:hAnsiTheme="minorHAnsi" w:cstheme="minorHAnsi"/>
+          <w:bCs w:val="0"/>
+        </w:rPr>
+        <w:t>Non</w:t>
+      </w:r>
+      <w:r>
+        <w:rPr>
+          <w:rFonts w:asciiTheme="minorHAnsi" w:hAnsiTheme="minorHAnsi" w:cstheme="minorHAnsi"/>
+          <w:b w:val="0"/>
+        </w:rPr>
+        <w:t xml:space="preserve">        </w:t>
+      </w:r>
+      <w:r>
+        <w:rPr>
+          <w:rFonts w:asciiTheme="minorHAnsi" w:hAnsiTheme="minorHAnsi" w:cstheme="minorHAnsi"/>
+        </w:rPr>
+        <w:t>{% if</w:t>
+      </w:r>
+      <w:r>
+        <w:rPr>
+          <w:rFonts w:asciiTheme="minorHAnsi" w:hAnsiTheme="minorHAnsi" w:cstheme="minorHAnsi"/>
+        </w:rPr>
+        <w:t xml:space="preserve"> </w:t>
+      </w:r>
+      <w:r>
+        <w:rPr>
+          <w:rFonts w:asciiTheme="minorHAnsi" w:hAnsiTheme="minorHAnsi" w:cstheme="minorHAnsi"/>
+        </w:rPr>
+        <w:t xml:space="preserve">isPEP </w:t>
       </w:r>
       <w:r>
         <w:rPr>
@@ -5191,25 +4562,13 @@
         <w:rPr>
           <w:rFonts w:asciiTheme="minorHAnsi" w:hAnsiTheme="minorHAnsi" w:cstheme="minorHAnsi"/>
         </w:rPr>
-        <w:t>fals</w:t>
-      </w:r>
-      <w:r>
-        <w:rPr>
-          <w:rFonts w:asciiTheme="minorHAnsi" w:hAnsiTheme="minorHAnsi" w:cstheme="minorHAnsi"/>
-        </w:rPr>
-        <w:t>e</w:t>
-      </w:r>
-      <w:r>
-        <w:rPr>
-          <w:rFonts w:asciiTheme="minorHAnsi" w:hAnsiTheme="minorHAnsi" w:cstheme="minorHAnsi"/>
-        </w:rPr>
-        <w:t xml:space="preserve"> </w:t>
-      </w:r>
-      <w:r>
-        <w:rPr>
-          <w:rFonts w:asciiTheme="minorHAnsi" w:hAnsiTheme="minorHAnsi" w:cstheme="minorHAnsi"/>
-        </w:rPr>
-        <w:t>%</w:t>
+        <w:t>true</w:t>
+      </w:r>
+      <w:r>
+        <w:rPr>
+          <w:rFonts w:asciiTheme="minorHAnsi" w:hAnsiTheme="minorHAnsi" w:cstheme="minorHAnsi"/>
+        </w:rPr>
+        <w:t xml:space="preserve"> %</w:t>
       </w:r>
       <w:r>
         <w:rPr>
@@ -5233,14 +4592,7 @@
         <w:rPr>
           <w:rFonts w:asciiTheme="minorHAnsi" w:hAnsiTheme="minorHAnsi" w:cstheme="minorHAnsi"/>
         </w:rPr>
-        <w:t xml:space="preserve">% </w:t>
-      </w:r>
-      <w:proofErr w:type="spellStart"/>
-      <w:r>
-        <w:rPr>
-          <w:rFonts w:asciiTheme="minorHAnsi" w:hAnsiTheme="minorHAnsi" w:cstheme="minorHAnsi"/>
-        </w:rPr>
-        <w:t>end</w:t>
+        <w:t>% end</w:t>
       </w:r>
       <w:r>
         <w:rPr>
@@ -5248,117 +4600,6 @@
         </w:rPr>
         <w:t>if</w:t>
       </w:r>
-      <w:proofErr w:type="spellEnd"/>
-      <w:r>
-        <w:rPr>
-          <w:rFonts w:asciiTheme="minorHAnsi" w:hAnsiTheme="minorHAnsi" w:cstheme="minorHAnsi"/>
-        </w:rPr>
-        <w:t xml:space="preserve"> %</w:t>
-      </w:r>
-      <w:r>
-        <w:rPr>
-          <w:rFonts w:asciiTheme="minorHAnsi" w:hAnsiTheme="minorHAnsi" w:cstheme="minorHAnsi"/>
-        </w:rPr>
-        <w:t xml:space="preserve">} </w:t>
-      </w:r>
-      <w:r>
-        <w:rPr>
-          <w:rFonts w:asciiTheme="minorHAnsi" w:hAnsiTheme="minorHAnsi" w:cstheme="minorHAnsi"/>
-          <w:bCs w:val="0"/>
-        </w:rPr>
-        <w:t>Non</w:t>
-      </w:r>
-      <w:r>
-        <w:rPr>
-          <w:rFonts w:asciiTheme="minorHAnsi" w:hAnsiTheme="minorHAnsi" w:cstheme="minorHAnsi"/>
-          <w:b w:val="0"/>
-        </w:rPr>
-        <w:t xml:space="preserve">        </w:t>
-      </w:r>
-      <w:r>
-        <w:rPr>
-          <w:rFonts w:asciiTheme="minorHAnsi" w:hAnsiTheme="minorHAnsi" w:cstheme="minorHAnsi"/>
-        </w:rPr>
-        <w:t>{% if</w:t>
-      </w:r>
-      <w:r>
-        <w:rPr>
-          <w:rFonts w:asciiTheme="minorHAnsi" w:hAnsiTheme="minorHAnsi" w:cstheme="minorHAnsi"/>
-        </w:rPr>
-        <w:t xml:space="preserve"> </w:t>
-      </w:r>
-      <w:proofErr w:type="spellStart"/>
-      <w:r>
-        <w:rPr>
-          <w:rFonts w:asciiTheme="minorHAnsi" w:hAnsiTheme="minorHAnsi" w:cstheme="minorHAnsi"/>
-        </w:rPr>
-        <w:t>isPEP</w:t>
-      </w:r>
-      <w:proofErr w:type="spellEnd"/>
-      <w:r>
-        <w:rPr>
-          <w:rFonts w:asciiTheme="minorHAnsi" w:hAnsiTheme="minorHAnsi" w:cstheme="minorHAnsi"/>
-        </w:rPr>
-        <w:t xml:space="preserve"> </w:t>
-      </w:r>
-      <w:r>
-        <w:rPr>
-          <w:rFonts w:asciiTheme="minorHAnsi" w:hAnsiTheme="minorHAnsi" w:cstheme="minorHAnsi"/>
-        </w:rPr>
-        <w:t xml:space="preserve">== </w:t>
-      </w:r>
-      <w:proofErr w:type="spellStart"/>
-      <w:r>
-        <w:rPr>
-          <w:rFonts w:asciiTheme="minorHAnsi" w:hAnsiTheme="minorHAnsi" w:cstheme="minorHAnsi"/>
-        </w:rPr>
-        <w:t>true</w:t>
-      </w:r>
-      <w:proofErr w:type="spellEnd"/>
-      <w:r>
-        <w:rPr>
-          <w:rFonts w:asciiTheme="minorHAnsi" w:hAnsiTheme="minorHAnsi" w:cstheme="minorHAnsi"/>
-        </w:rPr>
-        <w:t xml:space="preserve"> %</w:t>
-      </w:r>
-      <w:r>
-        <w:rPr>
-          <w:rFonts w:asciiTheme="minorHAnsi" w:hAnsiTheme="minorHAnsi" w:cstheme="minorHAnsi"/>
-        </w:rPr>
-        <w:t>}</w:t>
-      </w:r>
-      <w:r>
-        <w:rPr>
-          <w:rFonts w:ascii="Segoe UI Symbol" w:hAnsi="Segoe UI Symbol" w:cs="Segoe UI Symbol"/>
-        </w:rPr>
-        <w:t>✓</w:t>
-      </w:r>
-      <w:r>
-        <w:rPr>
-          <w:rFonts w:asciiTheme="minorHAnsi" w:hAnsiTheme="minorHAnsi" w:cstheme="minorHAnsi"/>
-        </w:rPr>
-        <w:t>{</w:t>
-      </w:r>
-      <w:r>
-        <w:rPr>
-          <w:rFonts w:asciiTheme="minorHAnsi" w:hAnsiTheme="minorHAnsi" w:cstheme="minorHAnsi"/>
-        </w:rPr>
-        <w:t xml:space="preserve">% </w:t>
-      </w:r>
-      <w:proofErr w:type="spellStart"/>
-      <w:r>
-        <w:rPr>
-          <w:rFonts w:asciiTheme="minorHAnsi" w:hAnsiTheme="minorHAnsi" w:cstheme="minorHAnsi"/>
-        </w:rPr>
-        <w:t>end</w:t>
-      </w:r>
-      <w:r>
-        <w:rPr>
-          <w:rFonts w:asciiTheme="minorHAnsi" w:hAnsiTheme="minorHAnsi" w:cstheme="minorHAnsi"/>
-        </w:rPr>
-        <w:t>if</w:t>
-      </w:r>
-      <w:proofErr w:type="spellEnd"/>
       <w:r>
         <w:rPr>
           <w:rFonts w:asciiTheme="minorHAnsi" w:hAnsiTheme="minorHAnsi" w:cstheme="minorHAnsi"/>
@@ -5391,16 +4632,8 @@
         <w:rPr>
           <w:rFonts w:asciiTheme="minorHAnsi" w:hAnsiTheme="minorHAnsi" w:cstheme="minorHAnsi"/>
         </w:rPr>
-        <w:t>(</w:t>
-      </w:r>
-      <w:proofErr w:type="gramStart"/>
-      <w:r>
-        <w:rPr>
-          <w:rFonts w:asciiTheme="minorHAnsi" w:hAnsiTheme="minorHAnsi" w:cstheme="minorHAnsi"/>
-        </w:rPr>
-        <w:t>si</w:t>
-      </w:r>
-      <w:proofErr w:type="gramEnd"/>
+        <w:t>(si</w:t>
+      </w:r>
       <w:r>
         <w:rPr>
           <w:rFonts w:asciiTheme="minorHAnsi" w:hAnsiTheme="minorHAnsi" w:cstheme="minorHAnsi"/>
@@ -5747,19 +4980,11 @@
         </w:rPr>
         <w:t xml:space="preserve"> </w:t>
       </w:r>
-      <w:proofErr w:type="spellStart"/>
-      <w:r>
-        <w:rPr>
-          <w:rFonts w:asciiTheme="minorHAnsi" w:hAnsiTheme="minorHAnsi" w:cstheme="minorHAnsi"/>
-        </w:rPr>
-        <w:t>pepType</w:t>
-      </w:r>
-      <w:proofErr w:type="spellEnd"/>
-      <w:r>
-        <w:rPr>
-          <w:rFonts w:asciiTheme="minorHAnsi" w:hAnsiTheme="minorHAnsi" w:cstheme="minorHAnsi"/>
-        </w:rPr>
-        <w:t xml:space="preserve"> </w:t>
+      <w:r>
+        <w:rPr>
+          <w:rFonts w:asciiTheme="minorHAnsi" w:hAnsiTheme="minorHAnsi" w:cstheme="minorHAnsi"/>
+        </w:rPr>
+        <w:t xml:space="preserve">pepType </w:t>
       </w:r>
       <w:r>
         <w:rPr>
@@ -5791,7 +5016,6 @@
         </w:rPr>
         <w:t xml:space="preserve"> </w:t>
       </w:r>
-      <w:proofErr w:type="gramStart"/>
       <w:r>
         <w:rPr>
           <w:rFonts w:asciiTheme="minorHAnsi" w:hAnsiTheme="minorHAnsi" w:cstheme="minorHAnsi"/>
@@ -5810,7 +5034,6 @@
         </w:rPr>
         <w:t>✓</w:t>
       </w:r>
-      <w:proofErr w:type="gramEnd"/>
       <w:r>
         <w:rPr>
           <w:rFonts w:asciiTheme="minorHAnsi" w:hAnsiTheme="minorHAnsi" w:cstheme="minorHAnsi"/>
@@ -5821,14 +5044,7 @@
         <w:rPr>
           <w:rFonts w:asciiTheme="minorHAnsi" w:hAnsiTheme="minorHAnsi" w:cstheme="minorHAnsi"/>
         </w:rPr>
-        <w:t xml:space="preserve">% </w:t>
-      </w:r>
-      <w:proofErr w:type="spellStart"/>
-      <w:r>
-        <w:rPr>
-          <w:rFonts w:asciiTheme="minorHAnsi" w:hAnsiTheme="minorHAnsi" w:cstheme="minorHAnsi"/>
-        </w:rPr>
-        <w:t>end</w:t>
+        <w:t>% end</w:t>
       </w:r>
       <w:r>
         <w:rPr>
@@ -5836,7 +5052,6 @@
         </w:rPr>
         <w:t>if</w:t>
       </w:r>
-      <w:proofErr w:type="spellEnd"/>
       <w:r>
         <w:rPr>
           <w:rFonts w:asciiTheme="minorHAnsi" w:hAnsiTheme="minorHAnsi" w:cstheme="minorHAnsi"/>
@@ -5875,19 +5090,11 @@
         </w:rPr>
         <w:t xml:space="preserve"> </w:t>
       </w:r>
-      <w:proofErr w:type="spellStart"/>
-      <w:r>
-        <w:rPr>
-          <w:rFonts w:asciiTheme="minorHAnsi" w:hAnsiTheme="minorHAnsi" w:cstheme="minorHAnsi"/>
-        </w:rPr>
-        <w:t>pepType</w:t>
-      </w:r>
-      <w:proofErr w:type="spellEnd"/>
-      <w:r>
-        <w:rPr>
-          <w:rFonts w:asciiTheme="minorHAnsi" w:hAnsiTheme="minorHAnsi" w:cstheme="minorHAnsi"/>
-        </w:rPr>
-        <w:t xml:space="preserve"> </w:t>
+      <w:r>
+        <w:rPr>
+          <w:rFonts w:asciiTheme="minorHAnsi" w:hAnsiTheme="minorHAnsi" w:cstheme="minorHAnsi"/>
+        </w:rPr>
+        <w:t xml:space="preserve">pepType </w:t>
       </w:r>
       <w:r>
         <w:rPr>
@@ -5947,14 +5154,7 @@
         <w:rPr>
           <w:rFonts w:asciiTheme="minorHAnsi" w:hAnsiTheme="minorHAnsi" w:cstheme="minorHAnsi"/>
         </w:rPr>
-        <w:t xml:space="preserve">% </w:t>
-      </w:r>
-      <w:proofErr w:type="spellStart"/>
-      <w:r>
-        <w:rPr>
-          <w:rFonts w:asciiTheme="minorHAnsi" w:hAnsiTheme="minorHAnsi" w:cstheme="minorHAnsi"/>
-        </w:rPr>
-        <w:t>end</w:t>
+        <w:t>% end</w:t>
       </w:r>
       <w:r>
         <w:rPr>
@@ -5962,7 +5162,6 @@
         </w:rPr>
         <w:t>if</w:t>
       </w:r>
-      <w:proofErr w:type="spellEnd"/>
       <w:r>
         <w:rPr>
           <w:rFonts w:asciiTheme="minorHAnsi" w:hAnsiTheme="minorHAnsi" w:cstheme="minorHAnsi"/>
@@ -6192,14 +5391,12 @@
         </w:rPr>
         <w:t>{{</w:t>
       </w:r>
-      <w:proofErr w:type="spellStart"/>
       <w:r>
         <w:rPr>
           <w:rFonts w:asciiTheme="minorHAnsi" w:hAnsiTheme="minorHAnsi" w:cstheme="minorHAnsi"/>
         </w:rPr>
         <w:t>pepMandate</w:t>
       </w:r>
-      <w:proofErr w:type="spellEnd"/>
       <w:r>
         <w:rPr>
           <w:rFonts w:asciiTheme="minorHAnsi" w:hAnsiTheme="minorHAnsi" w:cstheme="minorHAnsi"/>
@@ -6230,14 +5427,12 @@
         </w:rPr>
         <w:t>{{</w:t>
       </w:r>
-      <w:proofErr w:type="spellStart"/>
       <w:r>
         <w:rPr>
           <w:rFonts w:asciiTheme="minorHAnsi" w:hAnsiTheme="minorHAnsi" w:cstheme="minorHAnsi"/>
         </w:rPr>
         <w:t>pepEndDate</w:t>
       </w:r>
-      <w:proofErr w:type="spellEnd"/>
       <w:r>
         <w:rPr>
           <w:rFonts w:asciiTheme="minorHAnsi" w:hAnsiTheme="minorHAnsi" w:cstheme="minorHAnsi"/>
@@ -6535,14 +5730,12 @@
         </w:rPr>
         <w:t>{{</w:t>
       </w:r>
-      <w:proofErr w:type="spellStart"/>
       <w:r>
         <w:rPr>
           <w:rFonts w:asciiTheme="minorHAnsi" w:hAnsiTheme="minorHAnsi" w:cstheme="minorHAnsi"/>
         </w:rPr>
         <w:t>pepLinkType</w:t>
       </w:r>
-      <w:proofErr w:type="spellEnd"/>
       <w:r>
         <w:rPr>
           <w:rFonts w:asciiTheme="minorHAnsi" w:hAnsiTheme="minorHAnsi" w:cstheme="minorHAnsi"/>
@@ -6612,14 +5805,12 @@
         </w:rPr>
         <w:t>{{</w:t>
       </w:r>
-      <w:proofErr w:type="spellStart"/>
       <w:r>
         <w:rPr>
           <w:rFonts w:asciiTheme="minorHAnsi" w:hAnsiTheme="minorHAnsi" w:cstheme="minorHAnsi"/>
         </w:rPr>
         <w:t>pepLastName</w:t>
       </w:r>
-      <w:proofErr w:type="spellEnd"/>
       <w:r>
         <w:rPr>
           <w:rFonts w:asciiTheme="minorHAnsi" w:hAnsiTheme="minorHAnsi" w:cstheme="minorHAnsi"/>
@@ -6692,14 +5883,12 @@
         </w:rPr>
         <w:t>{{</w:t>
       </w:r>
-      <w:proofErr w:type="spellStart"/>
       <w:r>
         <w:rPr>
           <w:rFonts w:asciiTheme="minorHAnsi" w:hAnsiTheme="minorHAnsi" w:cstheme="minorHAnsi"/>
         </w:rPr>
         <w:t>pepFirstName</w:t>
       </w:r>
-      <w:proofErr w:type="spellEnd"/>
       <w:r>
         <w:rPr>
           <w:rFonts w:asciiTheme="minorHAnsi" w:hAnsiTheme="minorHAnsi" w:cstheme="minorHAnsi"/>
@@ -6789,14 +5978,12 @@
         </w:rPr>
         <w:t>{{</w:t>
       </w:r>
-      <w:proofErr w:type="spellStart"/>
       <w:r>
         <w:rPr>
           <w:rFonts w:asciiTheme="minorHAnsi" w:hAnsiTheme="minorHAnsi" w:cstheme="minorHAnsi"/>
         </w:rPr>
         <w:t>pepBirthDate</w:t>
       </w:r>
-      <w:proofErr w:type="spellEnd"/>
       <w:r>
         <w:rPr>
           <w:rFonts w:asciiTheme="minorHAnsi" w:hAnsiTheme="minorHAnsi" w:cstheme="minorHAnsi"/>
@@ -6874,14 +6061,12 @@
         </w:rPr>
         <w:t>{{</w:t>
       </w:r>
-      <w:proofErr w:type="spellStart"/>
       <w:r>
         <w:rPr>
           <w:rFonts w:asciiTheme="minorHAnsi" w:hAnsiTheme="minorHAnsi" w:cstheme="minorHAnsi"/>
         </w:rPr>
         <w:t>pepBirthPlace</w:t>
       </w:r>
-      <w:proofErr w:type="spellEnd"/>
       <w:r>
         <w:rPr>
           <w:rFonts w:asciiTheme="minorHAnsi" w:hAnsiTheme="minorHAnsi" w:cstheme="minorHAnsi"/>
@@ -6897,55 +6082,6 @@
           <w:rFonts w:asciiTheme="minorHAnsi" w:hAnsiTheme="minorHAnsi" w:cstheme="minorHAnsi"/>
         </w:rPr>
       </w:pPr>
-      <w:r>
-        <w:rPr>
-          <w:rFonts w:asciiTheme="minorHAnsi" w:hAnsiTheme="minorHAnsi" w:cstheme="minorHAnsi"/>
-          <w:noProof/>
-        </w:rPr>
-        <w:drawing>
-          <wp:anchor distT="0" distB="0" distL="0" distR="0" simplePos="0" relativeHeight="251667968" behindDoc="1" locked="0" layoutInCell="1" allowOverlap="1" wp14:anchorId="1D2A3478" wp14:editId="4CBD596C">
-            <wp:simplePos x="0" y="0"/>
-            <wp:positionH relativeFrom="page">
-              <wp:posOffset>886460</wp:posOffset>
-            </wp:positionH>
-            <wp:positionV relativeFrom="paragraph">
-              <wp:posOffset>161925</wp:posOffset>
-            </wp:positionV>
-            <wp:extent cx="5787115" cy="3639571"/>
-            <wp:effectExtent l="0" t="0" r="0" b="0"/>
-            <wp:wrapNone/>
-            <wp:docPr id="39" name="Image 39"/>
-            <wp:cNvGraphicFramePr>
-              <a:graphicFrameLocks xmlns:a="http://schemas.openxmlformats.org/drawingml/2006/main"/>
-            </wp:cNvGraphicFramePr>
-            <a:graphic xmlns:a="http://schemas.openxmlformats.org/drawingml/2006/main">
-              <a:graphicData uri="http://schemas.openxmlformats.org/drawingml/2006/picture">
-                <pic:pic xmlns:pic="http://schemas.openxmlformats.org/drawingml/2006/picture">
-                  <pic:nvPicPr>
-                    <pic:cNvPr id="39" name="Image 39"/>
-                    <pic:cNvPicPr/>
-                  </pic:nvPicPr>
-                  <pic:blipFill>
-                    <a:blip r:embed="rId7" cstate="print"/>
-                    <a:stretch>
-                      <a:fillRect/>
-                    </a:stretch>
-                  </pic:blipFill>
-                  <pic:spPr>
-                    <a:xfrm>
-                      <a:off x="0" y="0"/>
-                      <a:ext cx="5787115" cy="3639571"/>
-                    </a:xfrm>
-                    <a:prstGeom prst="rect">
-                      <a:avLst/>
-                    </a:prstGeom>
-                  </pic:spPr>
-                </pic:pic>
-              </a:graphicData>
-            </a:graphic>
-          </wp:anchor>
-        </w:drawing>
-      </w:r>
       <w:r>
         <w:rPr>
           <w:rFonts w:asciiTheme="minorHAnsi" w:hAnsiTheme="minorHAnsi" w:cstheme="minorHAnsi"/>
@@ -7023,19 +6159,11 @@
         </w:rPr>
         <w:t xml:space="preserve"> </w:t>
       </w:r>
-      <w:proofErr w:type="spellStart"/>
-      <w:r>
-        <w:rPr>
-          <w:rFonts w:asciiTheme="minorHAnsi" w:hAnsiTheme="minorHAnsi" w:cstheme="minorHAnsi"/>
-        </w:rPr>
-        <w:t>riskLevel</w:t>
-      </w:r>
-      <w:proofErr w:type="spellEnd"/>
-      <w:r>
-        <w:rPr>
-          <w:rFonts w:asciiTheme="minorHAnsi" w:hAnsiTheme="minorHAnsi" w:cstheme="minorHAnsi"/>
-        </w:rPr>
-        <w:t xml:space="preserve"> </w:t>
+      <w:r>
+        <w:rPr>
+          <w:rFonts w:asciiTheme="minorHAnsi" w:hAnsiTheme="minorHAnsi" w:cstheme="minorHAnsi"/>
+        </w:rPr>
+        <w:t xml:space="preserve">riskLevel </w:t>
       </w:r>
       <w:r>
         <w:rPr>
@@ -7065,14 +6193,7 @@
         <w:rPr>
           <w:rFonts w:asciiTheme="minorHAnsi" w:hAnsiTheme="minorHAnsi" w:cstheme="minorHAnsi"/>
         </w:rPr>
-        <w:t xml:space="preserve"> </w:t>
-      </w:r>
-      <w:proofErr w:type="gramStart"/>
-      <w:r>
-        <w:rPr>
-          <w:rFonts w:asciiTheme="minorHAnsi" w:hAnsiTheme="minorHAnsi" w:cstheme="minorHAnsi"/>
-        </w:rPr>
-        <w:t>%</w:t>
+        <w:t xml:space="preserve"> %</w:t>
       </w:r>
       <w:r>
         <w:rPr>
@@ -7086,7 +6207,6 @@
         </w:rPr>
         <w:t>✓</w:t>
       </w:r>
-      <w:proofErr w:type="gramEnd"/>
       <w:r>
         <w:rPr>
           <w:rFonts w:asciiTheme="minorHAnsi" w:hAnsiTheme="minorHAnsi" w:cstheme="minorHAnsi"/>
@@ -7097,14 +6217,7 @@
         <w:rPr>
           <w:rFonts w:asciiTheme="minorHAnsi" w:hAnsiTheme="minorHAnsi" w:cstheme="minorHAnsi"/>
         </w:rPr>
-        <w:t xml:space="preserve">% </w:t>
-      </w:r>
-      <w:proofErr w:type="spellStart"/>
-      <w:r>
-        <w:rPr>
-          <w:rFonts w:asciiTheme="minorHAnsi" w:hAnsiTheme="minorHAnsi" w:cstheme="minorHAnsi"/>
-        </w:rPr>
-        <w:t>end</w:t>
+        <w:t>% end</w:t>
       </w:r>
       <w:r>
         <w:rPr>
@@ -7112,7 +6225,6 @@
         </w:rPr>
         <w:t>if</w:t>
       </w:r>
-      <w:proofErr w:type="spellEnd"/>
       <w:r>
         <w:rPr>
           <w:rFonts w:asciiTheme="minorHAnsi" w:hAnsiTheme="minorHAnsi" w:cstheme="minorHAnsi"/>
@@ -7145,19 +6257,11 @@
         </w:rPr>
         <w:t xml:space="preserve"> </w:t>
       </w:r>
-      <w:proofErr w:type="spellStart"/>
-      <w:r>
-        <w:rPr>
-          <w:rFonts w:asciiTheme="minorHAnsi" w:hAnsiTheme="minorHAnsi" w:cstheme="minorHAnsi"/>
-        </w:rPr>
-        <w:t>riskLevel</w:t>
-      </w:r>
-      <w:proofErr w:type="spellEnd"/>
-      <w:r>
-        <w:rPr>
-          <w:rFonts w:asciiTheme="minorHAnsi" w:hAnsiTheme="minorHAnsi" w:cstheme="minorHAnsi"/>
-        </w:rPr>
-        <w:t xml:space="preserve"> </w:t>
+      <w:r>
+        <w:rPr>
+          <w:rFonts w:asciiTheme="minorHAnsi" w:hAnsiTheme="minorHAnsi" w:cstheme="minorHAnsi"/>
+        </w:rPr>
+        <w:t xml:space="preserve">riskLevel </w:t>
       </w:r>
       <w:r>
         <w:rPr>
@@ -7211,14 +6315,7 @@
         <w:rPr>
           <w:rFonts w:asciiTheme="minorHAnsi" w:hAnsiTheme="minorHAnsi" w:cstheme="minorHAnsi"/>
         </w:rPr>
-        <w:t xml:space="preserve">% </w:t>
-      </w:r>
-      <w:proofErr w:type="spellStart"/>
-      <w:r>
-        <w:rPr>
-          <w:rFonts w:asciiTheme="minorHAnsi" w:hAnsiTheme="minorHAnsi" w:cstheme="minorHAnsi"/>
-        </w:rPr>
-        <w:t>end</w:t>
+        <w:t>% end</w:t>
       </w:r>
       <w:r>
         <w:rPr>
@@ -7226,7 +6323,6 @@
         </w:rPr>
         <w:t>if</w:t>
       </w:r>
-      <w:proofErr w:type="spellEnd"/>
       <w:r>
         <w:rPr>
           <w:rFonts w:asciiTheme="minorHAnsi" w:hAnsiTheme="minorHAnsi" w:cstheme="minorHAnsi"/>
@@ -7259,19 +6355,11 @@
         </w:rPr>
         <w:t xml:space="preserve"> </w:t>
       </w:r>
-      <w:proofErr w:type="spellStart"/>
-      <w:r>
-        <w:rPr>
-          <w:rFonts w:asciiTheme="minorHAnsi" w:hAnsiTheme="minorHAnsi" w:cstheme="minorHAnsi"/>
-        </w:rPr>
-        <w:t>riskLevel</w:t>
-      </w:r>
-      <w:proofErr w:type="spellEnd"/>
-      <w:r>
-        <w:rPr>
-          <w:rFonts w:asciiTheme="minorHAnsi" w:hAnsiTheme="minorHAnsi" w:cstheme="minorHAnsi"/>
-        </w:rPr>
-        <w:t xml:space="preserve"> </w:t>
+      <w:r>
+        <w:rPr>
+          <w:rFonts w:asciiTheme="minorHAnsi" w:hAnsiTheme="minorHAnsi" w:cstheme="minorHAnsi"/>
+        </w:rPr>
+        <w:t xml:space="preserve">riskLevel </w:t>
       </w:r>
       <w:r>
         <w:rPr>
@@ -7331,14 +6419,7 @@
         <w:rPr>
           <w:rFonts w:asciiTheme="minorHAnsi" w:hAnsiTheme="minorHAnsi" w:cstheme="minorHAnsi"/>
         </w:rPr>
-        <w:t xml:space="preserve">% </w:t>
-      </w:r>
-      <w:proofErr w:type="spellStart"/>
-      <w:r>
-        <w:rPr>
-          <w:rFonts w:asciiTheme="minorHAnsi" w:hAnsiTheme="minorHAnsi" w:cstheme="minorHAnsi"/>
-        </w:rPr>
-        <w:t>end</w:t>
+        <w:t>% end</w:t>
       </w:r>
       <w:r>
         <w:rPr>
@@ -7346,7 +6427,6 @@
         </w:rPr>
         <w:t>if</w:t>
       </w:r>
-      <w:proofErr w:type="spellEnd"/>
       <w:r>
         <w:rPr>
           <w:rFonts w:asciiTheme="minorHAnsi" w:hAnsiTheme="minorHAnsi" w:cstheme="minorHAnsi"/>
@@ -7424,19 +6504,11 @@
         </w:rPr>
         <w:t xml:space="preserve"> </w:t>
       </w:r>
-      <w:proofErr w:type="spellStart"/>
-      <w:r>
-        <w:rPr>
-          <w:rFonts w:asciiTheme="minorHAnsi" w:hAnsiTheme="minorHAnsi" w:cstheme="minorHAnsi"/>
-        </w:rPr>
-        <w:t>classificationSource</w:t>
-      </w:r>
-      <w:proofErr w:type="spellEnd"/>
-      <w:r>
-        <w:rPr>
-          <w:rFonts w:asciiTheme="minorHAnsi" w:hAnsiTheme="minorHAnsi" w:cstheme="minorHAnsi"/>
-        </w:rPr>
-        <w:t xml:space="preserve"> </w:t>
+      <w:r>
+        <w:rPr>
+          <w:rFonts w:asciiTheme="minorHAnsi" w:hAnsiTheme="minorHAnsi" w:cstheme="minorHAnsi"/>
+        </w:rPr>
+        <w:t xml:space="preserve">classificationSource </w:t>
       </w:r>
       <w:r>
         <w:rPr>
@@ -7468,7 +6540,6 @@
         </w:rPr>
         <w:t xml:space="preserve"> </w:t>
       </w:r>
-      <w:proofErr w:type="gramStart"/>
       <w:r>
         <w:rPr>
           <w:rFonts w:asciiTheme="minorHAnsi" w:hAnsiTheme="minorHAnsi" w:cstheme="minorHAnsi"/>
@@ -7487,7 +6558,6 @@
         </w:rPr>
         <w:t>✓</w:t>
       </w:r>
-      <w:proofErr w:type="gramEnd"/>
       <w:r>
         <w:rPr>
           <w:rFonts w:asciiTheme="minorHAnsi" w:hAnsiTheme="minorHAnsi" w:cstheme="minorHAnsi"/>
@@ -7498,14 +6568,7 @@
         <w:rPr>
           <w:rFonts w:asciiTheme="minorHAnsi" w:hAnsiTheme="minorHAnsi" w:cstheme="minorHAnsi"/>
         </w:rPr>
-        <w:t xml:space="preserve">% </w:t>
-      </w:r>
-      <w:proofErr w:type="spellStart"/>
-      <w:r>
-        <w:rPr>
-          <w:rFonts w:asciiTheme="minorHAnsi" w:hAnsiTheme="minorHAnsi" w:cstheme="minorHAnsi"/>
-        </w:rPr>
-        <w:t>end</w:t>
+        <w:t>% end</w:t>
       </w:r>
       <w:r>
         <w:rPr>
@@ -7513,7 +6576,6 @@
         </w:rPr>
         <w:t>if</w:t>
       </w:r>
-      <w:proofErr w:type="spellEnd"/>
       <w:r>
         <w:rPr>
           <w:rFonts w:asciiTheme="minorHAnsi" w:hAnsiTheme="minorHAnsi" w:cstheme="minorHAnsi"/>
@@ -7552,19 +6614,11 @@
         </w:rPr>
         <w:t xml:space="preserve"> </w:t>
       </w:r>
-      <w:proofErr w:type="spellStart"/>
-      <w:r>
-        <w:rPr>
-          <w:rFonts w:asciiTheme="minorHAnsi" w:hAnsiTheme="minorHAnsi" w:cstheme="minorHAnsi"/>
-        </w:rPr>
-        <w:t>classificationSource</w:t>
-      </w:r>
-      <w:proofErr w:type="spellEnd"/>
-      <w:r>
-        <w:rPr>
-          <w:rFonts w:asciiTheme="minorHAnsi" w:hAnsiTheme="minorHAnsi" w:cstheme="minorHAnsi"/>
-        </w:rPr>
-        <w:t xml:space="preserve"> </w:t>
+      <w:r>
+        <w:rPr>
+          <w:rFonts w:asciiTheme="minorHAnsi" w:hAnsiTheme="minorHAnsi" w:cstheme="minorHAnsi"/>
+        </w:rPr>
+        <w:t xml:space="preserve">classificationSource </w:t>
       </w:r>
       <w:r>
         <w:rPr>
@@ -7624,14 +6678,7 @@
         <w:rPr>
           <w:rFonts w:asciiTheme="minorHAnsi" w:hAnsiTheme="minorHAnsi" w:cstheme="minorHAnsi"/>
         </w:rPr>
-        <w:t xml:space="preserve">% </w:t>
-      </w:r>
-      <w:proofErr w:type="spellStart"/>
-      <w:r>
-        <w:rPr>
-          <w:rFonts w:asciiTheme="minorHAnsi" w:hAnsiTheme="minorHAnsi" w:cstheme="minorHAnsi"/>
-        </w:rPr>
-        <w:t>end</w:t>
+        <w:t>% end</w:t>
       </w:r>
       <w:r>
         <w:rPr>
@@ -7639,7 +6686,6 @@
         </w:rPr>
         <w:t>if</w:t>
       </w:r>
-      <w:proofErr w:type="spellEnd"/>
       <w:r>
         <w:rPr>
           <w:rFonts w:asciiTheme="minorHAnsi" w:hAnsiTheme="minorHAnsi" w:cstheme="minorHAnsi"/>
@@ -7689,7 +6735,6 @@
         </w:rPr>
         <w:t xml:space="preserve"> </w:t>
       </w:r>
-      <w:proofErr w:type="spellStart"/>
       <w:r>
         <w:rPr>
           <w:rFonts w:asciiTheme="minorHAnsi" w:hAnsiTheme="minorHAnsi" w:cstheme="minorHAnsi"/>
@@ -7697,7 +6742,6 @@
         </w:rPr>
         <w:t>scoring</w:t>
       </w:r>
-      <w:proofErr w:type="spellEnd"/>
     </w:p>
     <w:p>
       <w:pPr>
@@ -7719,32 +6763,14 @@
           <w:i/>
           <w:sz w:val="21"/>
         </w:rPr>
-        <w:t xml:space="preserve">Raison de la dégradation de </w:t>
-      </w:r>
-      <w:proofErr w:type="spellStart"/>
+        <w:t>Raison de la dégradation de scoring :</w:t>
+      </w:r>
       <w:r>
         <w:rPr>
           <w:rFonts w:asciiTheme="minorHAnsi" w:hAnsiTheme="minorHAnsi" w:cstheme="minorHAnsi"/>
           <w:i/>
           <w:sz w:val="21"/>
         </w:rPr>
-        <w:t>scoring</w:t>
-      </w:r>
-      <w:proofErr w:type="spellEnd"/>
-      <w:r>
-        <w:rPr>
-          <w:rFonts w:asciiTheme="minorHAnsi" w:hAnsiTheme="minorHAnsi" w:cstheme="minorHAnsi"/>
-          <w:i/>
-          <w:sz w:val="21"/>
-        </w:rPr>
-        <w:t xml:space="preserve"> :</w:t>
-      </w:r>
-      <w:r>
-        <w:rPr>
-          <w:rFonts w:asciiTheme="minorHAnsi" w:hAnsiTheme="minorHAnsi" w:cstheme="minorHAnsi"/>
-          <w:i/>
-          <w:sz w:val="21"/>
-        </w:rPr>
         <w:t xml:space="preserve"> </w:t>
       </w:r>
       <w:r>
@@ -7753,14 +6779,12 @@
         </w:rPr>
         <w:t>{{</w:t>
       </w:r>
-      <w:proofErr w:type="spellStart"/>
       <w:r>
         <w:rPr>
           <w:rFonts w:asciiTheme="minorHAnsi" w:hAnsiTheme="minorHAnsi" w:cstheme="minorHAnsi"/>
         </w:rPr>
         <w:t>degradationReason</w:t>
       </w:r>
-      <w:proofErr w:type="spellEnd"/>
       <w:r>
         <w:rPr>
           <w:rFonts w:asciiTheme="minorHAnsi" w:hAnsiTheme="minorHAnsi" w:cstheme="minorHAnsi"/>
@@ -7806,14 +6830,12 @@
         </w:rPr>
         <w:t>{{</w:t>
       </w:r>
-      <w:proofErr w:type="spellStart"/>
       <w:r>
         <w:rPr>
           <w:rFonts w:asciiTheme="minorHAnsi" w:hAnsiTheme="minorHAnsi" w:cstheme="minorHAnsi"/>
         </w:rPr>
         <w:t>fatcaStatus</w:t>
       </w:r>
-      <w:proofErr w:type="spellEnd"/>
       <w:r>
         <w:rPr>
           <w:rFonts w:asciiTheme="minorHAnsi" w:hAnsiTheme="minorHAnsi" w:cstheme="minorHAnsi"/>
@@ -7889,19 +6911,11 @@
         </w:rPr>
         <w:t xml:space="preserve"> </w:t>
       </w:r>
-      <w:proofErr w:type="spellStart"/>
-      <w:r>
-        <w:rPr>
-          <w:rFonts w:asciiTheme="minorHAnsi" w:hAnsiTheme="minorHAnsi" w:cstheme="minorHAnsi"/>
-        </w:rPr>
-        <w:t>hasUsIndications</w:t>
-      </w:r>
-      <w:proofErr w:type="spellEnd"/>
-      <w:r>
-        <w:rPr>
-          <w:rFonts w:asciiTheme="minorHAnsi" w:hAnsiTheme="minorHAnsi" w:cstheme="minorHAnsi"/>
-        </w:rPr>
-        <w:t xml:space="preserve"> </w:t>
+      <w:r>
+        <w:rPr>
+          <w:rFonts w:asciiTheme="minorHAnsi" w:hAnsiTheme="minorHAnsi" w:cstheme="minorHAnsi"/>
+        </w:rPr>
+        <w:t xml:space="preserve">hasUsIndications </w:t>
       </w:r>
       <w:r>
         <w:rPr>
@@ -7909,21 +6923,18 @@
         </w:rPr>
         <w:t xml:space="preserve">== </w:t>
       </w:r>
-      <w:proofErr w:type="spellStart"/>
       <w:r>
         <w:rPr>
           <w:rFonts w:asciiTheme="minorHAnsi" w:hAnsiTheme="minorHAnsi" w:cstheme="minorHAnsi"/>
         </w:rPr>
         <w:t>true</w:t>
       </w:r>
-      <w:proofErr w:type="spellEnd"/>
-      <w:r>
-        <w:rPr>
-          <w:rFonts w:asciiTheme="minorHAnsi" w:hAnsiTheme="minorHAnsi" w:cstheme="minorHAnsi"/>
-        </w:rPr>
-        <w:t xml:space="preserve"> </w:t>
-      </w:r>
-      <w:proofErr w:type="gramStart"/>
+      <w:r>
+        <w:rPr>
+          <w:rFonts w:asciiTheme="minorHAnsi" w:hAnsiTheme="minorHAnsi" w:cstheme="minorHAnsi"/>
+        </w:rPr>
+        <w:t xml:space="preserve"> </w:t>
+      </w:r>
       <w:r>
         <w:rPr>
           <w:rFonts w:asciiTheme="minorHAnsi" w:hAnsiTheme="minorHAnsi" w:cstheme="minorHAnsi"/>
@@ -7942,7 +6953,6 @@
         </w:rPr>
         <w:t>✓</w:t>
       </w:r>
-      <w:proofErr w:type="gramEnd"/>
       <w:r>
         <w:rPr>
           <w:rFonts w:asciiTheme="minorHAnsi" w:hAnsiTheme="minorHAnsi" w:cstheme="minorHAnsi"/>
@@ -7953,14 +6963,7 @@
         <w:rPr>
           <w:rFonts w:asciiTheme="minorHAnsi" w:hAnsiTheme="minorHAnsi" w:cstheme="minorHAnsi"/>
         </w:rPr>
-        <w:t xml:space="preserve">% </w:t>
-      </w:r>
-      <w:proofErr w:type="spellStart"/>
-      <w:r>
-        <w:rPr>
-          <w:rFonts w:asciiTheme="minorHAnsi" w:hAnsiTheme="minorHAnsi" w:cstheme="minorHAnsi"/>
-        </w:rPr>
-        <w:t>end</w:t>
+        <w:t>% end</w:t>
       </w:r>
       <w:r>
         <w:rPr>
@@ -7968,7 +6971,6 @@
         </w:rPr>
         <w:t>if</w:t>
       </w:r>
-      <w:proofErr w:type="spellEnd"/>
       <w:r>
         <w:rPr>
           <w:rFonts w:asciiTheme="minorHAnsi" w:hAnsiTheme="minorHAnsi" w:cstheme="minorHAnsi"/>
@@ -8007,19 +7009,11 @@
         </w:rPr>
         <w:t xml:space="preserve"> </w:t>
       </w:r>
-      <w:proofErr w:type="spellStart"/>
-      <w:r>
-        <w:rPr>
-          <w:rFonts w:asciiTheme="minorHAnsi" w:hAnsiTheme="minorHAnsi" w:cstheme="minorHAnsi"/>
-        </w:rPr>
-        <w:t>hasUsIndications</w:t>
-      </w:r>
-      <w:proofErr w:type="spellEnd"/>
-      <w:r>
-        <w:rPr>
-          <w:rFonts w:asciiTheme="minorHAnsi" w:hAnsiTheme="minorHAnsi" w:cstheme="minorHAnsi"/>
-        </w:rPr>
-        <w:t xml:space="preserve"> </w:t>
+      <w:r>
+        <w:rPr>
+          <w:rFonts w:asciiTheme="minorHAnsi" w:hAnsiTheme="minorHAnsi" w:cstheme="minorHAnsi"/>
+        </w:rPr>
+        <w:t xml:space="preserve">hasUsIndications </w:t>
       </w:r>
       <w:r>
         <w:rPr>
@@ -8067,14 +7061,7 @@
         <w:rPr>
           <w:rFonts w:asciiTheme="minorHAnsi" w:hAnsiTheme="minorHAnsi" w:cstheme="minorHAnsi"/>
         </w:rPr>
-        <w:t xml:space="preserve">% </w:t>
-      </w:r>
-      <w:proofErr w:type="spellStart"/>
-      <w:r>
-        <w:rPr>
-          <w:rFonts w:asciiTheme="minorHAnsi" w:hAnsiTheme="minorHAnsi" w:cstheme="minorHAnsi"/>
-        </w:rPr>
-        <w:t>end</w:t>
+        <w:t>% end</w:t>
       </w:r>
       <w:r>
         <w:rPr>
@@ -8082,7 +7069,6 @@
         </w:rPr>
         <w:t>if</w:t>
       </w:r>
-      <w:proofErr w:type="spellEnd"/>
       <w:r>
         <w:rPr>
           <w:rFonts w:asciiTheme="minorHAnsi" w:hAnsiTheme="minorHAnsi" w:cstheme="minorHAnsi"/>
@@ -8169,14 +7155,12 @@
         </w:rPr>
         <w:t>{{</w:t>
       </w:r>
-      <w:proofErr w:type="spellStart"/>
       <w:r>
         <w:rPr>
           <w:rFonts w:asciiTheme="minorHAnsi" w:hAnsiTheme="minorHAnsi" w:cstheme="minorHAnsi"/>
         </w:rPr>
         <w:t>usIndicationsDetails</w:t>
       </w:r>
-      <w:proofErr w:type="spellEnd"/>
       <w:r>
         <w:rPr>
           <w:rFonts w:asciiTheme="minorHAnsi" w:hAnsiTheme="minorHAnsi" w:cstheme="minorHAnsi"/>
@@ -8676,8 +7660,12 @@
       </w:pPr>
     </w:p>
     <w:sectPr>
+      <w:headerReference w:type="even" r:id="rId7"/>
       <w:headerReference w:type="default" r:id="rId8"/>
-      <w:footerReference w:type="default" r:id="rId9"/>
+      <w:footerReference w:type="even" r:id="rId9"/>
+      <w:footerReference w:type="default" r:id="rId10"/>
+      <w:headerReference w:type="first" r:id="rId11"/>
+      <w:footerReference w:type="first" r:id="rId12"/>
       <w:pgSz w:w="11910" w:h="16840"/>
       <w:pgMar w:top="2160" w:right="708" w:bottom="2120" w:left="708" w:header="270" w:footer="1929" w:gutter="0"/>
       <w:cols w:space="720"/>
@@ -8706,6 +7694,16 @@
 </file>
 
 <file path=word/footer1.xml><?xml version="1.0" encoding="utf-8"?>
+<w:ftr xmlns:wpc="http://schemas.microsoft.com/office/word/2010/wordprocessingCanvas" xmlns:cx="http://schemas.microsoft.com/office/drawing/2014/chartex" xmlns:cx1="http://schemas.microsoft.com/office/drawing/2015/9/8/chartex" xmlns:cx2="http://schemas.microsoft.com/office/drawing/2015/10/21/chartex" xmlns:cx3="http://schemas.microsoft.com/office/drawing/2016/5/9/chartex" xmlns:cx4="http://schemas.microsoft.com/office/drawing/2016/5/10/chartex" xmlns:cx5="http://schemas.microsoft.com/office/drawing/2016/5/11/chartex" xmlns:cx6="http://schemas.microsoft.com/office/drawing/2016/5/12/chartex" xmlns:cx7="http://schemas.microsoft.com/office/drawing/2016/5/13/chartex" xmlns:cx8="http://schemas.microsoft.com/office/drawing/2016/5/14/chartex" xmlns:mc="http://schemas.openxmlformats.org/markup-compatibility/2006" xmlns:aink="http://schemas.microsoft.com/office/drawing/2016/ink" xmlns:am3d="http://schemas.microsoft.com/office/drawing/2017/model3d" xmlns:o="urn:schemas-microsoft-com:office:office" xmlns:oel="http://schemas.microsoft.com/office/2019/extlst" xmlns:r="http://schemas.openxmlformats.org/officeDocument/2006/relationships" xmlns:m="http://schemas.openxmlformats.org/officeDocument/2006/math" xmlns:v="urn:schemas-microsoft-com:vml" xmlns:wp14="http://schemas.microsoft.com/office/word/2010/wordprocessingDrawing" xmlns:wp="http://schemas.openxmlformats.org/drawingml/2006/wordprocessingDrawing" xmlns:w10="urn:schemas-microsoft-com:office:word" xmlns:w="http://schemas.openxmlformats.org/wordprocessingml/2006/main" xmlns:w14="http://schemas.microsoft.com/office/word/2010/wordml" xmlns:w15="http://schemas.microsoft.com/office/word/2012/wordml" xmlns:w16cex="http://schemas.microsoft.com/office/word/2018/wordml/cex" xmlns:w16cid="http://schemas.microsoft.com/office/word/2016/wordml/cid" xmlns:w16="http://schemas.microsoft.com/office/word/2018/wordml" xmlns:w16sdtdh="http://schemas.microsoft.com/office/word/2020/wordml/sdtdatahash" xmlns:w16se="http://schemas.microsoft.com/office/word/2015/wordml/symex" xmlns:wpg="http://schemas.microsoft.com/office/word/2010/wordprocessingGroup" xmlns:wpi="http://schemas.microsoft.com/office/word/2010/wordprocessingInk" xmlns:wne="http://schemas.microsoft.com/office/word/2006/wordml" xmlns:wps="http://schemas.microsoft.com/office/word/2010/wordprocessingShape" mc:Ignorable="w14 w15 w16se w16cid w16 w16cex w16sdtdh wp14">
+  <w:p>
+    <w:pPr>
+      <w:pStyle w:val="Pieddepage"/>
+    </w:pPr>
+  </w:p>
+</w:ftr>
+</file>
+
+<file path=word/footer2.xml><?xml version="1.0" encoding="utf-8"?>
 <w:ftr xmlns:wpc="http://schemas.microsoft.com/office/word/2010/wordprocessingCanvas" xmlns:cx="http://schemas.microsoft.com/office/drawing/2014/chartex" xmlns:cx1="http://schemas.microsoft.com/office/drawing/2015/9/8/chartex" xmlns:cx2="http://schemas.microsoft.com/office/drawing/2015/10/21/chartex" xmlns:cx3="http://schemas.microsoft.com/office/drawing/2016/5/9/chartex" xmlns:cx4="http://schemas.microsoft.com/office/drawing/2016/5/10/chartex" xmlns:cx5="http://schemas.microsoft.com/office/drawing/2016/5/11/chartex" xmlns:cx6="http://schemas.microsoft.com/office/drawing/2016/5/12/chartex" xmlns:cx7="http://schemas.microsoft.com/office/drawing/2016/5/13/chartex" xmlns:cx8="http://schemas.microsoft.com/office/drawing/2016/5/14/chartex" xmlns:mc="http://schemas.openxmlformats.org/markup-compatibility/2006" xmlns:aink="http://schemas.microsoft.com/office/drawing/2016/ink" xmlns:am3d="http://schemas.microsoft.com/office/drawing/2017/model3d" xmlns:o="urn:schemas-microsoft-com:office:office" xmlns:oel="http://schemas.microsoft.com/office/2019/extlst" xmlns:r="http://schemas.openxmlformats.org/officeDocument/2006/relationships" xmlns:m="http://schemas.openxmlformats.org/officeDocument/2006/math" xmlns:v="urn:schemas-microsoft-com:vml" xmlns:wp14="http://schemas.microsoft.com/office/word/2010/wordprocessingDrawing" xmlns:wp="http://schemas.openxmlformats.org/drawingml/2006/wordprocessingDrawing" xmlns:w10="urn:schemas-microsoft-com:office:word" xmlns:w="http://schemas.openxmlformats.org/wordprocessingml/2006/main" xmlns:w14="http://schemas.microsoft.com/office/word/2010/wordml" xmlns:w15="http://schemas.microsoft.com/office/word/2012/wordml" xmlns:w16cex="http://schemas.microsoft.com/office/word/2018/wordml/cex" xmlns:w16cid="http://schemas.microsoft.com/office/word/2016/wordml/cid" xmlns:w16="http://schemas.microsoft.com/office/word/2018/wordml" xmlns:w16sdtdh="http://schemas.microsoft.com/office/word/2020/wordml/sdtdatahash" xmlns:w16se="http://schemas.microsoft.com/office/word/2015/wordml/symex" xmlns:wpg="http://schemas.microsoft.com/office/word/2010/wordprocessingGroup" xmlns:wpi="http://schemas.microsoft.com/office/word/2010/wordprocessingInk" xmlns:wne="http://schemas.microsoft.com/office/word/2006/wordml" xmlns:wps="http://schemas.microsoft.com/office/word/2010/wordprocessingShape" mc:Ignorable="w14 w15 w16se w16cid w16 w16cex w16sdtdh wp14">
   <w:p>
     <w:pPr>
@@ -8803,7 +7801,7 @@
         </mc:Choice>
         <mc:Fallback>
           <w:pict>
-            <v:group w14:anchorId="333D751B" id="Group 5" o:spid="_x0000_s1026" style="position:absolute;margin-left:1pt;margin-top:735.45pt;width:594.35pt;height:84.45pt;z-index:-251656192;mso-wrap-distance-left:0;mso-wrap-distance-right:0;mso-position-horizontal-relative:page;mso-position-vertical-relative:page" coordsize="75482,10725" o:gfxdata="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">
+            <v:group w14:anchorId="3AE93A61" id="Group 5" o:spid="_x0000_s1026" style="position:absolute;margin-left:1pt;margin-top:735.45pt;width:594.35pt;height:84.45pt;z-index:-251656192;mso-wrap-distance-left:0;mso-wrap-distance-right:0;mso-position-horizontal-relative:page;mso-position-vertical-relative:page" coordsize="75482,10725" o:gfxdata="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">
               <v:shapetype id="_x0000_t75" coordsize="21600,21600" o:spt="75" o:preferrelative="t" path="m@4@5l@4@11@9@11@9@5xe" filled="f" stroked="f">
                 <v:stroke joinstyle="miter"/>
                 <v:formulas>
@@ -8839,6 +7837,16 @@
 </w:ftr>
 </file>
 
+<file path=word/footer3.xml><?xml version="1.0" encoding="utf-8"?>
+<w:ftr xmlns:wpc="http://schemas.microsoft.com/office/word/2010/wordprocessingCanvas" xmlns:cx="http://schemas.microsoft.com/office/drawing/2014/chartex" xmlns:cx1="http://schemas.microsoft.com/office/drawing/2015/9/8/chartex" xmlns:cx2="http://schemas.microsoft.com/office/drawing/2015/10/21/chartex" xmlns:cx3="http://schemas.microsoft.com/office/drawing/2016/5/9/chartex" xmlns:cx4="http://schemas.microsoft.com/office/drawing/2016/5/10/chartex" xmlns:cx5="http://schemas.microsoft.com/office/drawing/2016/5/11/chartex" xmlns:cx6="http://schemas.microsoft.com/office/drawing/2016/5/12/chartex" xmlns:cx7="http://schemas.microsoft.com/office/drawing/2016/5/13/chartex" xmlns:cx8="http://schemas.microsoft.com/office/drawing/2016/5/14/chartex" xmlns:mc="http://schemas.openxmlformats.org/markup-compatibility/2006" xmlns:aink="http://schemas.microsoft.com/office/drawing/2016/ink" xmlns:am3d="http://schemas.microsoft.com/office/drawing/2017/model3d" xmlns:o="urn:schemas-microsoft-com:office:office" xmlns:oel="http://schemas.microsoft.com/office/2019/extlst" xmlns:r="http://schemas.openxmlformats.org/officeDocument/2006/relationships" xmlns:m="http://schemas.openxmlformats.org/officeDocument/2006/math" xmlns:v="urn:schemas-microsoft-com:vml" xmlns:wp14="http://schemas.microsoft.com/office/word/2010/wordprocessingDrawing" xmlns:wp="http://schemas.openxmlformats.org/drawingml/2006/wordprocessingDrawing" xmlns:w10="urn:schemas-microsoft-com:office:word" xmlns:w="http://schemas.openxmlformats.org/wordprocessingml/2006/main" xmlns:w14="http://schemas.microsoft.com/office/word/2010/wordml" xmlns:w15="http://schemas.microsoft.com/office/word/2012/wordml" xmlns:w16cex="http://schemas.microsoft.com/office/word/2018/wordml/cex" xmlns:w16cid="http://schemas.microsoft.com/office/word/2016/wordml/cid" xmlns:w16="http://schemas.microsoft.com/office/word/2018/wordml" xmlns:w16sdtdh="http://schemas.microsoft.com/office/word/2020/wordml/sdtdatahash" xmlns:w16se="http://schemas.microsoft.com/office/word/2015/wordml/symex" xmlns:wpg="http://schemas.microsoft.com/office/word/2010/wordprocessingGroup" xmlns:wpi="http://schemas.microsoft.com/office/word/2010/wordprocessingInk" xmlns:wne="http://schemas.microsoft.com/office/word/2006/wordml" xmlns:wps="http://schemas.microsoft.com/office/word/2010/wordprocessingShape" mc:Ignorable="w14 w15 w16se w16cid w16 w16cex w16sdtdh wp14">
+  <w:p>
+    <w:pPr>
+      <w:pStyle w:val="Pieddepage"/>
+    </w:pPr>
+  </w:p>
+</w:ftr>
+</file>
+
 <file path=word/footnotes.xml><?xml version="1.0" encoding="utf-8"?>
 <w:footnotes xmlns:wpc="http://schemas.microsoft.com/office/word/2010/wordprocessingCanvas" xmlns:cx="http://schemas.microsoft.com/office/drawing/2014/chartex" xmlns:cx1="http://schemas.microsoft.com/office/drawing/2015/9/8/chartex" xmlns:cx2="http://schemas.microsoft.com/office/drawing/2015/10/21/chartex" xmlns:cx3="http://schemas.microsoft.com/office/drawing/2016/5/9/chartex" xmlns:cx4="http://schemas.microsoft.com/office/drawing/2016/5/10/chartex" xmlns:cx5="http://schemas.microsoft.com/office/drawing/2016/5/11/chartex" xmlns:cx6="http://schemas.microsoft.com/office/drawing/2016/5/12/chartex" xmlns:cx7="http://schemas.microsoft.com/office/drawing/2016/5/13/chartex" xmlns:cx8="http://schemas.microsoft.com/office/drawing/2016/5/14/chartex" xmlns:mc="http://schemas.openxmlformats.org/markup-compatibility/2006" xmlns:aink="http://schemas.microsoft.com/office/drawing/2016/ink" xmlns:am3d="http://schemas.microsoft.com/office/drawing/2017/model3d" xmlns:o="urn:schemas-microsoft-com:office:office" xmlns:oel="http://schemas.microsoft.com/office/2019/extlst" xmlns:r="http://schemas.openxmlformats.org/officeDocument/2006/relationships" xmlns:m="http://schemas.openxmlformats.org/officeDocument/2006/math" xmlns:v="urn:schemas-microsoft-com:vml" xmlns:wp14="http://schemas.microsoft.com/office/word/2010/wordprocessingDrawing" xmlns:wp="http://schemas.openxmlformats.org/drawingml/2006/wordprocessingDrawing" xmlns:w10="urn:schemas-microsoft-com:office:word" xmlns:w="http://schemas.openxmlformats.org/wordprocessingml/2006/main" xmlns:w14="http://schemas.microsoft.com/office/word/2010/wordml" xmlns:w15="http://schemas.microsoft.com/office/word/2012/wordml" xmlns:w16cex="http://schemas.microsoft.com/office/word/2018/wordml/cex" xmlns:w16cid="http://schemas.microsoft.com/office/word/2016/wordml/cid" xmlns:w16="http://schemas.microsoft.com/office/word/2018/wordml" xmlns:w16sdtdh="http://schemas.microsoft.com/office/word/2020/wordml/sdtdatahash" xmlns:w16se="http://schemas.microsoft.com/office/word/2015/wordml/symex" xmlns:wpg="http://schemas.microsoft.com/office/word/2010/wordprocessingGroup" xmlns:wpi="http://schemas.microsoft.com/office/word/2010/wordprocessingInk" xmlns:wne="http://schemas.microsoft.com/office/word/2006/wordml" xmlns:wps="http://schemas.microsoft.com/office/word/2010/wordprocessingShape" mc:Ignorable="w14 w15 w16se w16cid w16 w16cex w16sdtdh wp14">
   <w:footnote w:type="separator" w:id="-1">
@@ -8859,6 +7867,45 @@
 </file>
 
 <file path=word/header1.xml><?xml version="1.0" encoding="utf-8"?>
+<w:hdr xmlns:wpc="http://schemas.microsoft.com/office/word/2010/wordprocessingCanvas" xmlns:cx="http://schemas.microsoft.com/office/drawing/2014/chartex" xmlns:cx1="http://schemas.microsoft.com/office/drawing/2015/9/8/chartex" xmlns:cx2="http://schemas.microsoft.com/office/drawing/2015/10/21/chartex" xmlns:cx3="http://schemas.microsoft.com/office/drawing/2016/5/9/chartex" xmlns:cx4="http://schemas.microsoft.com/office/drawing/2016/5/10/chartex" xmlns:cx5="http://schemas.microsoft.com/office/drawing/2016/5/11/chartex" xmlns:cx6="http://schemas.microsoft.com/office/drawing/2016/5/12/chartex" xmlns:cx7="http://schemas.microsoft.com/office/drawing/2016/5/13/chartex" xmlns:cx8="http://schemas.microsoft.com/office/drawing/2016/5/14/chartex" xmlns:mc="http://schemas.openxmlformats.org/markup-compatibility/2006" xmlns:aink="http://schemas.microsoft.com/office/drawing/2016/ink" xmlns:am3d="http://schemas.microsoft.com/office/drawing/2017/model3d" xmlns:o="urn:schemas-microsoft-com:office:office" xmlns:oel="http://schemas.microsoft.com/office/2019/extlst" xmlns:r="http://schemas.openxmlformats.org/officeDocument/2006/relationships" xmlns:m="http://schemas.openxmlformats.org/officeDocument/2006/math" xmlns:v="urn:schemas-microsoft-com:vml" xmlns:wp14="http://schemas.microsoft.com/office/word/2010/wordprocessingDrawing" xmlns:wp="http://schemas.openxmlformats.org/drawingml/2006/wordprocessingDrawing" xmlns:w10="urn:schemas-microsoft-com:office:word" xmlns:w="http://schemas.openxmlformats.org/wordprocessingml/2006/main" xmlns:w14="http://schemas.microsoft.com/office/word/2010/wordml" xmlns:w15="http://schemas.microsoft.com/office/word/2012/wordml" xmlns:w16cex="http://schemas.microsoft.com/office/word/2018/wordml/cex" xmlns:w16cid="http://schemas.microsoft.com/office/word/2016/wordml/cid" xmlns:w16="http://schemas.microsoft.com/office/word/2018/wordml" xmlns:w16sdtdh="http://schemas.microsoft.com/office/word/2020/wordml/sdtdatahash" xmlns:w16se="http://schemas.microsoft.com/office/word/2015/wordml/symex" xmlns:wpg="http://schemas.microsoft.com/office/word/2010/wordprocessingGroup" xmlns:wpi="http://schemas.microsoft.com/office/word/2010/wordprocessingInk" xmlns:wne="http://schemas.microsoft.com/office/word/2006/wordml" xmlns:wps="http://schemas.microsoft.com/office/word/2010/wordprocessingShape" mc:Ignorable="w14 w15 w16se w16cid w16 w16cex w16sdtdh wp14">
+  <w:p>
+    <w:pPr>
+      <w:pStyle w:val="En-tte"/>
+    </w:pPr>
+    <w:r>
+      <w:rPr>
+        <w:noProof/>
+      </w:rPr>
+      <w:pict w14:anchorId="7A9CC8B7">
+        <v:shapetype id="_x0000_t75" coordsize="21600,21600" o:spt="75" o:preferrelative="t" path="m@4@5l@4@11@9@11@9@5xe" filled="f" stroked="f">
+          <v:stroke joinstyle="miter"/>
+          <v:formulas>
+            <v:f eqn="if lineDrawn pixelLineWidth 0"/>
+            <v:f eqn="sum @0 1 0"/>
+            <v:f eqn="sum 0 0 @1"/>
+            <v:f eqn="prod @2 1 2"/>
+            <v:f eqn="prod @3 21600 pixelWidth"/>
+            <v:f eqn="prod @3 21600 pixelHeight"/>
+            <v:f eqn="sum @0 0 1"/>
+            <v:f eqn="prod @6 1 2"/>
+            <v:f eqn="prod @7 21600 pixelWidth"/>
+            <v:f eqn="sum @8 21600 0"/>
+            <v:f eqn="prod @7 21600 pixelHeight"/>
+            <v:f eqn="sum @10 21600 0"/>
+          </v:formulas>
+          <v:path o:extrusionok="f" gradientshapeok="t" o:connecttype="rect"/>
+          <o:lock v:ext="edit" aspectratio="t"/>
+        </v:shapetype>
+        <v:shape id="WordPictureWatermark162009079" o:spid="_x0000_s1026" type="#_x0000_t75" style="position:absolute;margin-left:0;margin-top:0;width:524.6pt;height:524.6pt;z-index:-251654144;mso-position-horizontal:center;mso-position-horizontal-relative:margin;mso-position-vertical:center;mso-position-vertical-relative:margin" o:allowincell="f">
+          <v:imagedata r:id="rId1" o:title="logo" gain="19661f" blacklevel="22938f"/>
+        </v:shape>
+      </w:pict>
+    </w:r>
+  </w:p>
+</w:hdr>
+</file>
+
+<file path=word/header2.xml><?xml version="1.0" encoding="utf-8"?>
 <w:hdr xmlns:wpc="http://schemas.microsoft.com/office/word/2010/wordprocessingCanvas" xmlns:cx="http://schemas.microsoft.com/office/drawing/2014/chartex" xmlns:cx1="http://schemas.microsoft.com/office/drawing/2015/9/8/chartex" xmlns:cx2="http://schemas.microsoft.com/office/drawing/2015/10/21/chartex" xmlns:cx3="http://schemas.microsoft.com/office/drawing/2016/5/9/chartex" xmlns:cx4="http://schemas.microsoft.com/office/drawing/2016/5/10/chartex" xmlns:cx5="http://schemas.microsoft.com/office/drawing/2016/5/11/chartex" xmlns:cx6="http://schemas.microsoft.com/office/drawing/2016/5/12/chartex" xmlns:cx7="http://schemas.microsoft.com/office/drawing/2016/5/13/chartex" xmlns:cx8="http://schemas.microsoft.com/office/drawing/2016/5/14/chartex" xmlns:mc="http://schemas.openxmlformats.org/markup-compatibility/2006" xmlns:aink="http://schemas.microsoft.com/office/drawing/2016/ink" xmlns:am3d="http://schemas.microsoft.com/office/drawing/2017/model3d" xmlns:o="urn:schemas-microsoft-com:office:office" xmlns:oel="http://schemas.microsoft.com/office/2019/extlst" xmlns:r="http://schemas.openxmlformats.org/officeDocument/2006/relationships" xmlns:m="http://schemas.openxmlformats.org/officeDocument/2006/math" xmlns:v="urn:schemas-microsoft-com:vml" xmlns:wp14="http://schemas.microsoft.com/office/word/2010/wordprocessingDrawing" xmlns:wp="http://schemas.openxmlformats.org/drawingml/2006/wordprocessingDrawing" xmlns:w10="urn:schemas-microsoft-com:office:word" xmlns:w="http://schemas.openxmlformats.org/wordprocessingml/2006/main" xmlns:w14="http://schemas.microsoft.com/office/word/2010/wordml" xmlns:w15="http://schemas.microsoft.com/office/word/2012/wordml" xmlns:w16cex="http://schemas.microsoft.com/office/word/2018/wordml/cex" xmlns:w16cid="http://schemas.microsoft.com/office/word/2016/wordml/cid" xmlns:w16="http://schemas.microsoft.com/office/word/2018/wordml" xmlns:w16sdtdh="http://schemas.microsoft.com/office/word/2020/wordml/sdtdatahash" xmlns:w16se="http://schemas.microsoft.com/office/word/2015/wordml/symex" xmlns:wpg="http://schemas.microsoft.com/office/word/2010/wordprocessingGroup" xmlns:wpi="http://schemas.microsoft.com/office/word/2010/wordprocessingInk" xmlns:wne="http://schemas.microsoft.com/office/word/2006/wordml" xmlns:wps="http://schemas.microsoft.com/office/word/2010/wordprocessingShape" mc:Ignorable="w14 w15 w16se w16cid w16 w16cex w16sdtdh wp14">
   <w:p>
     <w:pPr>
@@ -8869,6 +7916,36 @@
         <w:sz w:val="20"/>
       </w:rPr>
     </w:pPr>
+    <w:r>
+      <w:rPr>
+        <w:noProof/>
+        <w:sz w:val="20"/>
+      </w:rPr>
+      <w:pict w14:anchorId="35FE2AFB">
+        <v:shapetype id="_x0000_t75" coordsize="21600,21600" o:spt="75" o:preferrelative="t" path="m@4@5l@4@11@9@11@9@5xe" filled="f" stroked="f">
+          <v:stroke joinstyle="miter"/>
+          <v:formulas>
+            <v:f eqn="if lineDrawn pixelLineWidth 0"/>
+            <v:f eqn="sum @0 1 0"/>
+            <v:f eqn="sum 0 0 @1"/>
+            <v:f eqn="prod @2 1 2"/>
+            <v:f eqn="prod @3 21600 pixelWidth"/>
+            <v:f eqn="prod @3 21600 pixelHeight"/>
+            <v:f eqn="sum @0 0 1"/>
+            <v:f eqn="prod @6 1 2"/>
+            <v:f eqn="prod @7 21600 pixelWidth"/>
+            <v:f eqn="sum @8 21600 0"/>
+            <v:f eqn="prod @7 21600 pixelHeight"/>
+            <v:f eqn="sum @10 21600 0"/>
+          </v:formulas>
+          <v:path o:extrusionok="f" gradientshapeok="t" o:connecttype="rect"/>
+          <o:lock v:ext="edit" aspectratio="t"/>
+        </v:shapetype>
+        <v:shape id="WordPictureWatermark162009080" o:spid="_x0000_s1027" type="#_x0000_t75" style="position:absolute;margin-left:0;margin-top:0;width:524.6pt;height:524.6pt;z-index:-251653120;mso-position-horizontal:center;mso-position-horizontal-relative:margin;mso-position-vertical:center;mso-position-vertical-relative:margin" o:allowincell="f">
+          <v:imagedata r:id="rId1" o:title="logo" gain="19661f" blacklevel="22938f"/>
+        </v:shape>
+      </w:pict>
+    </w:r>
     <w:r>
       <w:rPr>
         <w:noProof/>
@@ -8898,7 +7975,7 @@
                   <pic:cNvPicPr/>
                 </pic:nvPicPr>
                 <pic:blipFill>
-                  <a:blip r:embed="rId1" cstate="print"/>
+                  <a:blip r:embed="rId2" cstate="print"/>
                   <a:stretch>
                     <a:fillRect/>
                   </a:stretch>
@@ -8961,7 +8038,7 @@
                         <pic:cNvPicPr/>
                       </pic:nvPicPr>
                       <pic:blipFill>
-                        <a:blip r:embed="rId2" cstate="print"/>
+                        <a:blip r:embed="rId3" cstate="print"/>
                         <a:stretch>
                           <a:fillRect/>
                         </a:stretch>
@@ -8982,7 +8059,7 @@
                         <pic:cNvPicPr/>
                       </pic:nvPicPr>
                       <pic:blipFill>
-                        <a:blip r:embed="rId3" cstate="print"/>
+                        <a:blip r:embed="rId4" cstate="print"/>
                         <a:stretch>
                           <a:fillRect/>
                         </a:stretch>
@@ -9005,37 +8082,57 @@
         </mc:Choice>
         <mc:Fallback>
           <w:pict>
-            <v:group w14:anchorId="5168F341" id="Group 2" o:spid="_x0000_s1026" style="position:absolute;margin-left:216.3pt;margin-top:21.25pt;width:377.9pt;height:87.15pt;z-index:-251658240;mso-wrap-distance-left:0;mso-wrap-distance-right:0;mso-position-horizontal-relative:page;mso-position-vertical-relative:page" coordsize="47993,11068" o:gfxdata="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">
-              <v:shapetype id="_x0000_t75" coordsize="21600,21600" o:spt="75" o:preferrelative="t" path="m@4@5l@4@11@9@11@9@5xe" filled="f" stroked="f">
-                <v:stroke joinstyle="miter"/>
-                <v:formulas>
-                  <v:f eqn="if lineDrawn pixelLineWidth 0"/>
-                  <v:f eqn="sum @0 1 0"/>
-                  <v:f eqn="sum 0 0 @1"/>
-                  <v:f eqn="prod @2 1 2"/>
-                  <v:f eqn="prod @3 21600 pixelWidth"/>
-                  <v:f eqn="prod @3 21600 pixelHeight"/>
-                  <v:f eqn="sum @0 0 1"/>
-                  <v:f eqn="prod @6 1 2"/>
-                  <v:f eqn="prod @7 21600 pixelWidth"/>
-                  <v:f eqn="sum @8 21600 0"/>
-                  <v:f eqn="prod @7 21600 pixelHeight"/>
-                  <v:f eqn="sum @10 21600 0"/>
-                </v:formulas>
-                <v:path o:extrusionok="f" gradientshapeok="t" o:connecttype="rect"/>
-                <o:lock v:ext="edit" aspectratio="t"/>
-              </v:shapetype>
+            <v:group w14:anchorId="40B80082" id="Group 2" o:spid="_x0000_s1026" style="position:absolute;margin-left:216.3pt;margin-top:21.25pt;width:377.9pt;height:87.15pt;z-index:-251658240;mso-wrap-distance-left:0;mso-wrap-distance-right:0;mso-position-horizontal-relative:page;mso-position-vertical-relative:page" coordsize="47993,11068" o:gfxdata="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">
               <v:shape id="Image 3" o:spid="_x0000_s1027" type="#_x0000_t75" style="position:absolute;left:431;width:47562;height:8953;visibility:visible;mso-wrap-style:square" o:gfxdata="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">
-                <v:imagedata r:id="rId4" o:title=""/>
+                <v:imagedata r:id="rId5" o:title=""/>
               </v:shape>
               <v:shape id="Image 4" o:spid="_x0000_s1028" type="#_x0000_t75" style="position:absolute;top:5175;width:34499;height:5893;visibility:visible;mso-wrap-style:square" o:gfxdata="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">
-                <v:imagedata r:id="rId5" o:title=""/>
+                <v:imagedata r:id="rId6" o:title=""/>
               </v:shape>
               <w10:wrap anchorx="page" anchory="page"/>
             </v:group>
           </w:pict>
         </mc:Fallback>
       </mc:AlternateContent>
+    </w:r>
+  </w:p>
+</w:hdr>
+</file>
+
+<file path=word/header3.xml><?xml version="1.0" encoding="utf-8"?>
+<w:hdr xmlns:wpc="http://schemas.microsoft.com/office/word/2010/wordprocessingCanvas" xmlns:cx="http://schemas.microsoft.com/office/drawing/2014/chartex" xmlns:cx1="http://schemas.microsoft.com/office/drawing/2015/9/8/chartex" xmlns:cx2="http://schemas.microsoft.com/office/drawing/2015/10/21/chartex" xmlns:cx3="http://schemas.microsoft.com/office/drawing/2016/5/9/chartex" xmlns:cx4="http://schemas.microsoft.com/office/drawing/2016/5/10/chartex" xmlns:cx5="http://schemas.microsoft.com/office/drawing/2016/5/11/chartex" xmlns:cx6="http://schemas.microsoft.com/office/drawing/2016/5/12/chartex" xmlns:cx7="http://schemas.microsoft.com/office/drawing/2016/5/13/chartex" xmlns:cx8="http://schemas.microsoft.com/office/drawing/2016/5/14/chartex" xmlns:mc="http://schemas.openxmlformats.org/markup-compatibility/2006" xmlns:aink="http://schemas.microsoft.com/office/drawing/2016/ink" xmlns:am3d="http://schemas.microsoft.com/office/drawing/2017/model3d" xmlns:o="urn:schemas-microsoft-com:office:office" xmlns:oel="http://schemas.microsoft.com/office/2019/extlst" xmlns:r="http://schemas.openxmlformats.org/officeDocument/2006/relationships" xmlns:m="http://schemas.openxmlformats.org/officeDocument/2006/math" xmlns:v="urn:schemas-microsoft-com:vml" xmlns:wp14="http://schemas.microsoft.com/office/word/2010/wordprocessingDrawing" xmlns:wp="http://schemas.openxmlformats.org/drawingml/2006/wordprocessingDrawing" xmlns:w10="urn:schemas-microsoft-com:office:word" xmlns:w="http://schemas.openxmlformats.org/wordprocessingml/2006/main" xmlns:w14="http://schemas.microsoft.com/office/word/2010/wordml" xmlns:w15="http://schemas.microsoft.com/office/word/2012/wordml" xmlns:w16cex="http://schemas.microsoft.com/office/word/2018/wordml/cex" xmlns:w16cid="http://schemas.microsoft.com/office/word/2016/wordml/cid" xmlns:w16="http://schemas.microsoft.com/office/word/2018/wordml" xmlns:w16sdtdh="http://schemas.microsoft.com/office/word/2020/wordml/sdtdatahash" xmlns:w16se="http://schemas.microsoft.com/office/word/2015/wordml/symex" xmlns:wpg="http://schemas.microsoft.com/office/word/2010/wordprocessingGroup" xmlns:wpi="http://schemas.microsoft.com/office/word/2010/wordprocessingInk" xmlns:wne="http://schemas.microsoft.com/office/word/2006/wordml" xmlns:wps="http://schemas.microsoft.com/office/word/2010/wordprocessingShape" mc:Ignorable="w14 w15 w16se w16cid w16 w16cex w16sdtdh wp14">
+  <w:p>
+    <w:pPr>
+      <w:pStyle w:val="En-tte"/>
+    </w:pPr>
+    <w:r>
+      <w:rPr>
+        <w:noProof/>
+      </w:rPr>
+      <w:pict w14:anchorId="5EDB4BEC">
+        <v:shapetype id="_x0000_t75" coordsize="21600,21600" o:spt="75" o:preferrelative="t" path="m@4@5l@4@11@9@11@9@5xe" filled="f" stroked="f">
+          <v:stroke joinstyle="miter"/>
+          <v:formulas>
+            <v:f eqn="if lineDrawn pixelLineWidth 0"/>
+            <v:f eqn="sum @0 1 0"/>
+            <v:f eqn="sum 0 0 @1"/>
+            <v:f eqn="prod @2 1 2"/>
+            <v:f eqn="prod @3 21600 pixelWidth"/>
+            <v:f eqn="prod @3 21600 pixelHeight"/>
+            <v:f eqn="sum @0 0 1"/>
+            <v:f eqn="prod @6 1 2"/>
+            <v:f eqn="prod @7 21600 pixelWidth"/>
+            <v:f eqn="sum @8 21600 0"/>
+            <v:f eqn="prod @7 21600 pixelHeight"/>
+            <v:f eqn="sum @10 21600 0"/>
+          </v:formulas>
+          <v:path o:extrusionok="f" gradientshapeok="t" o:connecttype="rect"/>
+          <o:lock v:ext="edit" aspectratio="t"/>
+        </v:shapetype>
+        <v:shape id="WordPictureWatermark162009078" o:spid="_x0000_s1025" type="#_x0000_t75" style="position:absolute;margin-left:0;margin-top:0;width:524.6pt;height:524.6pt;z-index:-251655168;mso-position-horizontal:center;mso-position-horizontal-relative:margin;mso-position-vertical:center;mso-position-vertical-relative:margin" o:allowincell="f">
+          <v:imagedata r:id="rId1" o:title="logo" gain="19661f" blacklevel="22938f"/>
+        </v:shape>
+      </w:pict>
     </w:r>
   </w:p>
 </w:hdr>
@@ -9678,6 +8775,56 @@
     <w:uiPriority w:val="1"/>
     <w:qFormat/>
   </w:style>
+  <w:style w:type="paragraph" w:styleId="En-tte">
+    <w:name w:val="header"/>
+    <w:basedOn w:val="Normal"/>
+    <w:link w:val="En-tteCar"/>
+    <w:uiPriority w:val="99"/>
+    <w:unhideWhenUsed/>
+    <w:rsid w:val="00D3131B"/>
+    <w:pPr>
+      <w:tabs>
+        <w:tab w:val="center" w:pos="4536"/>
+        <w:tab w:val="right" w:pos="9072"/>
+      </w:tabs>
+    </w:pPr>
+  </w:style>
+  <w:style w:type="character" w:customStyle="1" w:styleId="En-tteCar">
+    <w:name w:val="En-tête Car"/>
+    <w:basedOn w:val="Policepardfaut"/>
+    <w:link w:val="En-tte"/>
+    <w:uiPriority w:val="99"/>
+    <w:rsid w:val="00D3131B"/>
+    <w:rPr>
+      <w:rFonts w:ascii="Calibri" w:eastAsia="Calibri" w:hAnsi="Calibri" w:cs="Calibri"/>
+      <w:lang w:val="fr-FR"/>
+    </w:rPr>
+  </w:style>
+  <w:style w:type="paragraph" w:styleId="Pieddepage">
+    <w:name w:val="footer"/>
+    <w:basedOn w:val="Normal"/>
+    <w:link w:val="PieddepageCar"/>
+    <w:uiPriority w:val="99"/>
+    <w:unhideWhenUsed/>
+    <w:rsid w:val="00D3131B"/>
+    <w:pPr>
+      <w:tabs>
+        <w:tab w:val="center" w:pos="4536"/>
+        <w:tab w:val="right" w:pos="9072"/>
+      </w:tabs>
+    </w:pPr>
+  </w:style>
+  <w:style w:type="character" w:customStyle="1" w:styleId="PieddepageCar">
+    <w:name w:val="Pied de page Car"/>
+    <w:basedOn w:val="Policepardfaut"/>
+    <w:link w:val="Pieddepage"/>
+    <w:uiPriority w:val="99"/>
+    <w:rsid w:val="00D3131B"/>
+    <w:rPr>
+      <w:rFonts w:ascii="Calibri" w:eastAsia="Calibri" w:hAnsi="Calibri" w:cs="Calibri"/>
+      <w:lang w:val="fr-FR"/>
+    </w:rPr>
+  </w:style>
 </w:styles>
 </file>
 

--- a/public/assets/template.docx
+++ b/public/assets/template.docx
@@ -20,7 +20,29 @@
           <w:spacing w:val="-2"/>
           <w:sz w:val="21"/>
         </w:rPr>
-        <w:t>{{reference}}</w:t>
+        <w:t>{{</w:t>
+      </w:r>
+      <w:proofErr w:type="spellStart"/>
+      <w:r>
+        <w:rPr>
+          <w:rFonts w:asciiTheme="minorHAnsi" w:hAnsiTheme="minorHAnsi" w:cstheme="minorHAnsi"/>
+          <w:b/>
+          <w:i/>
+          <w:spacing w:val="-2"/>
+          <w:sz w:val="21"/>
+        </w:rPr>
+        <w:t>reference</w:t>
+      </w:r>
+      <w:proofErr w:type="spellEnd"/>
+      <w:r>
+        <w:rPr>
+          <w:rFonts w:asciiTheme="minorHAnsi" w:hAnsiTheme="minorHAnsi" w:cstheme="minorHAnsi"/>
+          <w:b/>
+          <w:i/>
+          <w:spacing w:val="-2"/>
+          <w:sz w:val="21"/>
+        </w:rPr>
+        <w:t>}}</w:t>
       </w:r>
     </w:p>
     <w:p>
@@ -167,7 +189,25 @@
           <w:spacing w:val="-2"/>
           <w:sz w:val="24"/>
         </w:rPr>
-        <w:t xml:space="preserve"> {{clientCode}}</w:t>
+        <w:t xml:space="preserve"> {{</w:t>
+      </w:r>
+      <w:proofErr w:type="spellStart"/>
+      <w:r>
+        <w:rPr>
+          <w:rFonts w:asciiTheme="minorHAnsi" w:hAnsiTheme="minorHAnsi" w:cstheme="minorHAnsi"/>
+          <w:spacing w:val="-2"/>
+          <w:sz w:val="24"/>
+        </w:rPr>
+        <w:t>clientCode</w:t>
+      </w:r>
+      <w:proofErr w:type="spellEnd"/>
+      <w:r>
+        <w:rPr>
+          <w:rFonts w:asciiTheme="minorHAnsi" w:hAnsiTheme="minorHAnsi" w:cstheme="minorHAnsi"/>
+          <w:spacing w:val="-2"/>
+          <w:sz w:val="24"/>
+        </w:rPr>
+        <w:t>}}</w:t>
       </w:r>
     </w:p>
     <w:p>
@@ -292,7 +332,21 @@
         <w:rPr>
           <w:rFonts w:asciiTheme="minorHAnsi" w:hAnsiTheme="minorHAnsi" w:cstheme="minorHAnsi"/>
         </w:rPr>
-        <w:t xml:space="preserve"> reason == </w:t>
+        <w:t xml:space="preserve"> </w:t>
+      </w:r>
+      <w:proofErr w:type="spellStart"/>
+      <w:r>
+        <w:rPr>
+          <w:rFonts w:asciiTheme="minorHAnsi" w:hAnsiTheme="minorHAnsi" w:cstheme="minorHAnsi"/>
+        </w:rPr>
+        <w:t>reason</w:t>
+      </w:r>
+      <w:proofErr w:type="spellEnd"/>
+      <w:r>
+        <w:rPr>
+          <w:rFonts w:asciiTheme="minorHAnsi" w:hAnsiTheme="minorHAnsi" w:cstheme="minorHAnsi"/>
+        </w:rPr>
+        <w:t xml:space="preserve"> == </w:t>
       </w:r>
       <w:r>
         <w:rPr>
@@ -318,6 +372,7 @@
         </w:rPr>
         <w:t xml:space="preserve"> </w:t>
       </w:r>
+      <w:proofErr w:type="gramStart"/>
       <w:r>
         <w:rPr>
           <w:rFonts w:asciiTheme="minorHAnsi" w:hAnsiTheme="minorHAnsi" w:cstheme="minorHAnsi"/>
@@ -336,6 +391,7 @@
         </w:rPr>
         <w:t>✓</w:t>
       </w:r>
+      <w:proofErr w:type="gramEnd"/>
       <w:r>
         <w:rPr>
           <w:rFonts w:asciiTheme="minorHAnsi" w:hAnsiTheme="minorHAnsi" w:cstheme="minorHAnsi"/>
@@ -346,7 +402,21 @@
         <w:rPr>
           <w:rFonts w:asciiTheme="minorHAnsi" w:hAnsiTheme="minorHAnsi" w:cstheme="minorHAnsi"/>
         </w:rPr>
-        <w:t>% endif %</w:t>
+        <w:t xml:space="preserve">% </w:t>
+      </w:r>
+      <w:proofErr w:type="spellStart"/>
+      <w:r>
+        <w:rPr>
+          <w:rFonts w:asciiTheme="minorHAnsi" w:hAnsiTheme="minorHAnsi" w:cstheme="minorHAnsi"/>
+        </w:rPr>
+        <w:t>endif</w:t>
+      </w:r>
+      <w:proofErr w:type="spellEnd"/>
+      <w:r>
+        <w:rPr>
+          <w:rFonts w:asciiTheme="minorHAnsi" w:hAnsiTheme="minorHAnsi" w:cstheme="minorHAnsi"/>
+        </w:rPr>
+        <w:t xml:space="preserve"> %</w:t>
       </w:r>
       <w:r>
         <w:rPr>
@@ -409,7 +479,21 @@
         <w:rPr>
           <w:rFonts w:asciiTheme="minorHAnsi" w:hAnsiTheme="minorHAnsi" w:cstheme="minorHAnsi"/>
         </w:rPr>
-        <w:t xml:space="preserve"> reason == </w:t>
+        <w:t xml:space="preserve"> </w:t>
+      </w:r>
+      <w:proofErr w:type="spellStart"/>
+      <w:r>
+        <w:rPr>
+          <w:rFonts w:asciiTheme="minorHAnsi" w:hAnsiTheme="minorHAnsi" w:cstheme="minorHAnsi"/>
+        </w:rPr>
+        <w:t>reason</w:t>
+      </w:r>
+      <w:proofErr w:type="spellEnd"/>
+      <w:r>
+        <w:rPr>
+          <w:rFonts w:asciiTheme="minorHAnsi" w:hAnsiTheme="minorHAnsi" w:cstheme="minorHAnsi"/>
+        </w:rPr>
+        <w:t xml:space="preserve"> == </w:t>
       </w:r>
       <w:r>
         <w:rPr>
@@ -457,7 +541,14 @@
         <w:rPr>
           <w:rFonts w:asciiTheme="minorHAnsi" w:hAnsiTheme="minorHAnsi" w:cstheme="minorHAnsi"/>
         </w:rPr>
-        <w:t>% end</w:t>
+        <w:t xml:space="preserve">% </w:t>
+      </w:r>
+      <w:proofErr w:type="spellStart"/>
+      <w:r>
+        <w:rPr>
+          <w:rFonts w:asciiTheme="minorHAnsi" w:hAnsiTheme="minorHAnsi" w:cstheme="minorHAnsi"/>
+        </w:rPr>
+        <w:t>end</w:t>
       </w:r>
       <w:r>
         <w:rPr>
@@ -465,6 +556,7 @@
         </w:rPr>
         <w:t>if</w:t>
       </w:r>
+      <w:proofErr w:type="spellEnd"/>
       <w:r>
         <w:rPr>
           <w:rFonts w:asciiTheme="minorHAnsi" w:hAnsiTheme="minorHAnsi" w:cstheme="minorHAnsi"/>
@@ -567,8 +659,74 @@
         <w:rPr>
           <w:rFonts w:asciiTheme="minorHAnsi" w:hAnsiTheme="minorHAnsi" w:cstheme="minorHAnsi"/>
         </w:rPr>
-        <w:t>{% if clientType == 'Titulaire'</w:t>
-      </w:r>
+        <w:t xml:space="preserve">{% if </w:t>
+      </w:r>
+      <w:proofErr w:type="spellStart"/>
+      <w:r>
+        <w:rPr>
+          <w:rFonts w:asciiTheme="minorHAnsi" w:hAnsiTheme="minorHAnsi" w:cstheme="minorHAnsi"/>
+        </w:rPr>
+        <w:t>clientType</w:t>
+      </w:r>
+      <w:proofErr w:type="spellEnd"/>
+      <w:r>
+        <w:rPr>
+          <w:rFonts w:asciiTheme="minorHAnsi" w:hAnsiTheme="minorHAnsi" w:cstheme="minorHAnsi"/>
+        </w:rPr>
+        <w:t xml:space="preserve"> == 'Titulaire'</w:t>
+      </w:r>
+      <w:r>
+        <w:rPr>
+          <w:rFonts w:asciiTheme="minorHAnsi" w:hAnsiTheme="minorHAnsi" w:cstheme="minorHAnsi"/>
+        </w:rPr>
+        <w:t xml:space="preserve"> </w:t>
+      </w:r>
+      <w:proofErr w:type="gramStart"/>
+      <w:r>
+        <w:rPr>
+          <w:rFonts w:asciiTheme="minorHAnsi" w:hAnsiTheme="minorHAnsi" w:cstheme="minorHAnsi"/>
+        </w:rPr>
+        <w:t>%</w:t>
+      </w:r>
+      <w:r>
+        <w:rPr>
+          <w:rFonts w:asciiTheme="minorHAnsi" w:hAnsiTheme="minorHAnsi" w:cstheme="minorHAnsi"/>
+        </w:rPr>
+        <w:t>}</w:t>
+      </w:r>
+      <w:r>
+        <w:rPr>
+          <w:rFonts w:ascii="Segoe UI Symbol" w:hAnsi="Segoe UI Symbol" w:cs="Segoe UI Symbol"/>
+        </w:rPr>
+        <w:t>✓</w:t>
+      </w:r>
+      <w:proofErr w:type="gramEnd"/>
+      <w:r>
+        <w:rPr>
+          <w:rFonts w:asciiTheme="minorHAnsi" w:hAnsiTheme="minorHAnsi" w:cstheme="minorHAnsi"/>
+        </w:rPr>
+        <w:t>{</w:t>
+      </w:r>
+      <w:r>
+        <w:rPr>
+          <w:rFonts w:asciiTheme="minorHAnsi" w:hAnsiTheme="minorHAnsi" w:cstheme="minorHAnsi"/>
+        </w:rPr>
+        <w:t xml:space="preserve">% </w:t>
+      </w:r>
+      <w:proofErr w:type="spellStart"/>
+      <w:r>
+        <w:rPr>
+          <w:rFonts w:asciiTheme="minorHAnsi" w:hAnsiTheme="minorHAnsi" w:cstheme="minorHAnsi"/>
+        </w:rPr>
+        <w:t>end</w:t>
+      </w:r>
+      <w:r>
+        <w:rPr>
+          <w:rFonts w:asciiTheme="minorHAnsi" w:hAnsiTheme="minorHAnsi" w:cstheme="minorHAnsi"/>
+        </w:rPr>
+        <w:t>if</w:t>
+      </w:r>
+      <w:proofErr w:type="spellEnd"/>
       <w:r>
         <w:rPr>
           <w:rFonts w:asciiTheme="minorHAnsi" w:hAnsiTheme="minorHAnsi" w:cstheme="minorHAnsi"/>
@@ -579,6 +737,44 @@
         <w:rPr>
           <w:rFonts w:asciiTheme="minorHAnsi" w:hAnsiTheme="minorHAnsi" w:cstheme="minorHAnsi"/>
         </w:rPr>
+        <w:t>} Titulaire</w:t>
+      </w:r>
+      <w:r>
+        <w:rPr>
+          <w:rFonts w:asciiTheme="minorHAnsi" w:hAnsiTheme="minorHAnsi" w:cstheme="minorHAnsi"/>
+        </w:rPr>
+        <w:t xml:space="preserve">    </w:t>
+      </w:r>
+      <w:r>
+        <w:rPr>
+          <w:rFonts w:asciiTheme="minorHAnsi" w:hAnsiTheme="minorHAnsi" w:cstheme="minorHAnsi"/>
+        </w:rPr>
+        <w:t xml:space="preserve">{% if </w:t>
+      </w:r>
+      <w:proofErr w:type="spellStart"/>
+      <w:r>
+        <w:rPr>
+          <w:rFonts w:asciiTheme="minorHAnsi" w:hAnsiTheme="minorHAnsi" w:cstheme="minorHAnsi"/>
+        </w:rPr>
+        <w:t>clientType</w:t>
+      </w:r>
+      <w:proofErr w:type="spellEnd"/>
+      <w:r>
+        <w:rPr>
+          <w:rFonts w:asciiTheme="minorHAnsi" w:hAnsiTheme="minorHAnsi" w:cstheme="minorHAnsi"/>
+        </w:rPr>
+        <w:t xml:space="preserve"> == 'Mandataire'</w:t>
+      </w:r>
+      <w:r>
+        <w:rPr>
+          <w:rFonts w:asciiTheme="minorHAnsi" w:hAnsiTheme="minorHAnsi" w:cstheme="minorHAnsi"/>
+        </w:rPr>
+        <w:t xml:space="preserve"> %</w:t>
+      </w:r>
+      <w:r>
+        <w:rPr>
+          <w:rFonts w:asciiTheme="minorHAnsi" w:hAnsiTheme="minorHAnsi" w:cstheme="minorHAnsi"/>
+        </w:rPr>
         <w:t>}</w:t>
       </w:r>
       <w:r>
@@ -597,7 +793,14 @@
         <w:rPr>
           <w:rFonts w:asciiTheme="minorHAnsi" w:hAnsiTheme="minorHAnsi" w:cstheme="minorHAnsi"/>
         </w:rPr>
-        <w:t>% end</w:t>
+        <w:t xml:space="preserve">% </w:t>
+      </w:r>
+      <w:proofErr w:type="spellStart"/>
+      <w:r>
+        <w:rPr>
+          <w:rFonts w:asciiTheme="minorHAnsi" w:hAnsiTheme="minorHAnsi" w:cstheme="minorHAnsi"/>
+        </w:rPr>
+        <w:t>end</w:t>
       </w:r>
       <w:r>
         <w:rPr>
@@ -605,66 +808,7 @@
         </w:rPr>
         <w:t>if</w:t>
       </w:r>
-      <w:r>
-        <w:rPr>
-          <w:rFonts w:asciiTheme="minorHAnsi" w:hAnsiTheme="minorHAnsi" w:cstheme="minorHAnsi"/>
-        </w:rPr>
-        <w:t xml:space="preserve"> %</w:t>
-      </w:r>
-      <w:r>
-        <w:rPr>
-          <w:rFonts w:asciiTheme="minorHAnsi" w:hAnsiTheme="minorHAnsi" w:cstheme="minorHAnsi"/>
-        </w:rPr>
-        <w:t>} Titulaire</w:t>
-      </w:r>
-      <w:r>
-        <w:rPr>
-          <w:rFonts w:asciiTheme="minorHAnsi" w:hAnsiTheme="minorHAnsi" w:cstheme="minorHAnsi"/>
-        </w:rPr>
-        <w:t xml:space="preserve">    </w:t>
-      </w:r>
-      <w:r>
-        <w:rPr>
-          <w:rFonts w:asciiTheme="minorHAnsi" w:hAnsiTheme="minorHAnsi" w:cstheme="minorHAnsi"/>
-        </w:rPr>
-        <w:t>{% if clientType == 'Mandataire'</w:t>
-      </w:r>
-      <w:r>
-        <w:rPr>
-          <w:rFonts w:asciiTheme="minorHAnsi" w:hAnsiTheme="minorHAnsi" w:cstheme="minorHAnsi"/>
-        </w:rPr>
-        <w:t xml:space="preserve"> %</w:t>
-      </w:r>
-      <w:r>
-        <w:rPr>
-          <w:rFonts w:asciiTheme="minorHAnsi" w:hAnsiTheme="minorHAnsi" w:cstheme="minorHAnsi"/>
-        </w:rPr>
-        <w:t>}</w:t>
-      </w:r>
-      <w:r>
-        <w:rPr>
-          <w:rFonts w:ascii="Segoe UI Symbol" w:hAnsi="Segoe UI Symbol" w:cs="Segoe UI Symbol"/>
-        </w:rPr>
-        <w:t>✓</w:t>
-      </w:r>
-      <w:r>
-        <w:rPr>
-          <w:rFonts w:asciiTheme="minorHAnsi" w:hAnsiTheme="minorHAnsi" w:cstheme="minorHAnsi"/>
-        </w:rPr>
-        <w:t>{</w:t>
-      </w:r>
-      <w:r>
-        <w:rPr>
-          <w:rFonts w:asciiTheme="minorHAnsi" w:hAnsiTheme="minorHAnsi" w:cstheme="minorHAnsi"/>
-        </w:rPr>
-        <w:t>% end</w:t>
-      </w:r>
-      <w:r>
-        <w:rPr>
-          <w:rFonts w:asciiTheme="minorHAnsi" w:hAnsiTheme="minorHAnsi" w:cstheme="minorHAnsi"/>
-        </w:rPr>
-        <w:t>if</w:t>
-      </w:r>
+      <w:proofErr w:type="spellEnd"/>
       <w:r>
         <w:rPr>
           <w:rFonts w:asciiTheme="minorHAnsi" w:hAnsiTheme="minorHAnsi" w:cstheme="minorHAnsi"/>
@@ -828,13 +972,34 @@
         <w:rPr>
           <w:rFonts w:asciiTheme="minorHAnsi" w:hAnsiTheme="minorHAnsi" w:cstheme="minorHAnsi"/>
         </w:rPr>
-        <w:t xml:space="preserve"> nonResident == false</w:t>
-      </w:r>
-      <w:r>
-        <w:rPr>
-          <w:rFonts w:asciiTheme="minorHAnsi" w:hAnsiTheme="minorHAnsi" w:cstheme="minorHAnsi"/>
-        </w:rPr>
-        <w:t xml:space="preserve"> %</w:t>
+        <w:t xml:space="preserve"> </w:t>
+      </w:r>
+      <w:proofErr w:type="spellStart"/>
+      <w:r>
+        <w:rPr>
+          <w:rFonts w:asciiTheme="minorHAnsi" w:hAnsiTheme="minorHAnsi" w:cstheme="minorHAnsi"/>
+        </w:rPr>
+        <w:t>nonResident</w:t>
+      </w:r>
+      <w:proofErr w:type="spellEnd"/>
+      <w:r>
+        <w:rPr>
+          <w:rFonts w:asciiTheme="minorHAnsi" w:hAnsiTheme="minorHAnsi" w:cstheme="minorHAnsi"/>
+        </w:rPr>
+        <w:t xml:space="preserve"> == false</w:t>
+      </w:r>
+      <w:r>
+        <w:rPr>
+          <w:rFonts w:asciiTheme="minorHAnsi" w:hAnsiTheme="minorHAnsi" w:cstheme="minorHAnsi"/>
+        </w:rPr>
+        <w:t xml:space="preserve"> </w:t>
+      </w:r>
+      <w:proofErr w:type="gramStart"/>
+      <w:r>
+        <w:rPr>
+          <w:rFonts w:asciiTheme="minorHAnsi" w:hAnsiTheme="minorHAnsi" w:cstheme="minorHAnsi"/>
+        </w:rPr>
+        <w:t>%</w:t>
       </w:r>
       <w:r>
         <w:rPr>
@@ -848,6 +1013,7 @@
         </w:rPr>
         <w:t>✓</w:t>
       </w:r>
+      <w:proofErr w:type="gramEnd"/>
       <w:r>
         <w:rPr>
           <w:rFonts w:asciiTheme="minorHAnsi" w:hAnsiTheme="minorHAnsi" w:cstheme="minorHAnsi"/>
@@ -858,7 +1024,14 @@
         <w:rPr>
           <w:rFonts w:asciiTheme="minorHAnsi" w:hAnsiTheme="minorHAnsi" w:cstheme="minorHAnsi"/>
         </w:rPr>
-        <w:t>% end</w:t>
+        <w:t xml:space="preserve">% </w:t>
+      </w:r>
+      <w:proofErr w:type="spellStart"/>
+      <w:r>
+        <w:rPr>
+          <w:rFonts w:asciiTheme="minorHAnsi" w:hAnsiTheme="minorHAnsi" w:cstheme="minorHAnsi"/>
+        </w:rPr>
+        <w:t>end</w:t>
       </w:r>
       <w:r>
         <w:rPr>
@@ -866,6 +1039,7 @@
         </w:rPr>
         <w:t>if</w:t>
       </w:r>
+      <w:proofErr w:type="spellEnd"/>
       <w:r>
         <w:rPr>
           <w:rFonts w:asciiTheme="minorHAnsi" w:hAnsiTheme="minorHAnsi" w:cstheme="minorHAnsi"/>
@@ -910,8 +1084,30 @@
         <w:rPr>
           <w:rFonts w:asciiTheme="minorHAnsi" w:hAnsiTheme="minorHAnsi" w:cstheme="minorHAnsi"/>
         </w:rPr>
-        <w:t xml:space="preserve"> nonResident == true</w:t>
-      </w:r>
+        <w:t xml:space="preserve"> </w:t>
+      </w:r>
+      <w:proofErr w:type="spellStart"/>
+      <w:r>
+        <w:rPr>
+          <w:rFonts w:asciiTheme="minorHAnsi" w:hAnsiTheme="minorHAnsi" w:cstheme="minorHAnsi"/>
+        </w:rPr>
+        <w:t>nonResident</w:t>
+      </w:r>
+      <w:proofErr w:type="spellEnd"/>
+      <w:r>
+        <w:rPr>
+          <w:rFonts w:asciiTheme="minorHAnsi" w:hAnsiTheme="minorHAnsi" w:cstheme="minorHAnsi"/>
+        </w:rPr>
+        <w:t xml:space="preserve"> == </w:t>
+      </w:r>
+      <w:proofErr w:type="spellStart"/>
+      <w:r>
+        <w:rPr>
+          <w:rFonts w:asciiTheme="minorHAnsi" w:hAnsiTheme="minorHAnsi" w:cstheme="minorHAnsi"/>
+        </w:rPr>
+        <w:t>true</w:t>
+      </w:r>
+      <w:proofErr w:type="spellEnd"/>
       <w:r>
         <w:rPr>
           <w:rFonts w:asciiTheme="minorHAnsi" w:hAnsiTheme="minorHAnsi" w:cstheme="minorHAnsi"/>
@@ -940,7 +1136,14 @@
         <w:rPr>
           <w:rFonts w:asciiTheme="minorHAnsi" w:hAnsiTheme="minorHAnsi" w:cstheme="minorHAnsi"/>
         </w:rPr>
-        <w:t>% end</w:t>
+        <w:t xml:space="preserve">% </w:t>
+      </w:r>
+      <w:proofErr w:type="spellStart"/>
+      <w:r>
+        <w:rPr>
+          <w:rFonts w:asciiTheme="minorHAnsi" w:hAnsiTheme="minorHAnsi" w:cstheme="minorHAnsi"/>
+        </w:rPr>
+        <w:t>end</w:t>
       </w:r>
       <w:r>
         <w:rPr>
@@ -948,6 +1151,7 @@
         </w:rPr>
         <w:t>if</w:t>
       </w:r>
+      <w:proofErr w:type="spellEnd"/>
       <w:r>
         <w:rPr>
           <w:rFonts w:asciiTheme="minorHAnsi" w:hAnsiTheme="minorHAnsi" w:cstheme="minorHAnsi"/>
@@ -1041,7 +1245,21 @@
         <w:rPr>
           <w:rFonts w:asciiTheme="minorHAnsi" w:hAnsiTheme="minorHAnsi" w:cstheme="minorHAnsi"/>
         </w:rPr>
-        <w:t>{{lastname}}</w:t>
+        <w:t>{{</w:t>
+      </w:r>
+      <w:proofErr w:type="spellStart"/>
+      <w:r>
+        <w:rPr>
+          <w:rFonts w:asciiTheme="minorHAnsi" w:hAnsiTheme="minorHAnsi" w:cstheme="minorHAnsi"/>
+        </w:rPr>
+        <w:t>lastname</w:t>
+      </w:r>
+      <w:proofErr w:type="spellEnd"/>
+      <w:r>
+        <w:rPr>
+          <w:rFonts w:asciiTheme="minorHAnsi" w:hAnsiTheme="minorHAnsi" w:cstheme="minorHAnsi"/>
+        </w:rPr>
+        <w:t>}}</w:t>
       </w:r>
     </w:p>
     <w:p>
@@ -1112,7 +1330,21 @@
         <w:rPr>
           <w:rFonts w:asciiTheme="minorHAnsi" w:hAnsiTheme="minorHAnsi" w:cstheme="minorHAnsi"/>
         </w:rPr>
-        <w:t>{{firstName}}</w:t>
+        <w:t>{{</w:t>
+      </w:r>
+      <w:proofErr w:type="spellStart"/>
+      <w:r>
+        <w:rPr>
+          <w:rFonts w:asciiTheme="minorHAnsi" w:hAnsiTheme="minorHAnsi" w:cstheme="minorHAnsi"/>
+        </w:rPr>
+        <w:t>firstName</w:t>
+      </w:r>
+      <w:proofErr w:type="spellEnd"/>
+      <w:r>
+        <w:rPr>
+          <w:rFonts w:asciiTheme="minorHAnsi" w:hAnsiTheme="minorHAnsi" w:cstheme="minorHAnsi"/>
+        </w:rPr>
+        <w:t>}}</w:t>
       </w:r>
     </w:p>
     <w:p>
@@ -1156,7 +1388,21 @@
         <w:rPr>
           <w:rFonts w:asciiTheme="minorHAnsi" w:hAnsiTheme="minorHAnsi" w:cstheme="minorHAnsi"/>
         </w:rPr>
-        <w:t>{{maidenName}}</w:t>
+        <w:t>{{</w:t>
+      </w:r>
+      <w:proofErr w:type="spellStart"/>
+      <w:r>
+        <w:rPr>
+          <w:rFonts w:asciiTheme="minorHAnsi" w:hAnsiTheme="minorHAnsi" w:cstheme="minorHAnsi"/>
+        </w:rPr>
+        <w:t>maidenName</w:t>
+      </w:r>
+      <w:proofErr w:type="spellEnd"/>
+      <w:r>
+        <w:rPr>
+          <w:rFonts w:asciiTheme="minorHAnsi" w:hAnsiTheme="minorHAnsi" w:cstheme="minorHAnsi"/>
+        </w:rPr>
+        <w:t>}}</w:t>
       </w:r>
     </w:p>
     <w:p>
@@ -1234,7 +1480,21 @@
         <w:rPr>
           <w:rFonts w:asciiTheme="minorHAnsi" w:hAnsiTheme="minorHAnsi" w:cstheme="minorHAnsi"/>
         </w:rPr>
-        <w:t>{{birthDate}}</w:t>
+        <w:t>{{</w:t>
+      </w:r>
+      <w:proofErr w:type="spellStart"/>
+      <w:r>
+        <w:rPr>
+          <w:rFonts w:asciiTheme="minorHAnsi" w:hAnsiTheme="minorHAnsi" w:cstheme="minorHAnsi"/>
+        </w:rPr>
+        <w:t>birthDate</w:t>
+      </w:r>
+      <w:proofErr w:type="spellEnd"/>
+      <w:r>
+        <w:rPr>
+          <w:rFonts w:asciiTheme="minorHAnsi" w:hAnsiTheme="minorHAnsi" w:cstheme="minorHAnsi"/>
+        </w:rPr>
+        <w:t>}}</w:t>
       </w:r>
     </w:p>
     <w:p>
@@ -1259,7 +1519,21 @@
         <w:rPr>
           <w:rFonts w:asciiTheme="minorHAnsi" w:hAnsiTheme="minorHAnsi" w:cstheme="minorHAnsi"/>
         </w:rPr>
-        <w:t>{{birthCity}}</w:t>
+        <w:t>{{</w:t>
+      </w:r>
+      <w:proofErr w:type="spellStart"/>
+      <w:r>
+        <w:rPr>
+          <w:rFonts w:asciiTheme="minorHAnsi" w:hAnsiTheme="minorHAnsi" w:cstheme="minorHAnsi"/>
+        </w:rPr>
+        <w:t>birthCity</w:t>
+      </w:r>
+      <w:proofErr w:type="spellEnd"/>
+      <w:r>
+        <w:rPr>
+          <w:rFonts w:asciiTheme="minorHAnsi" w:hAnsiTheme="minorHAnsi" w:cstheme="minorHAnsi"/>
+        </w:rPr>
+        <w:t>}}</w:t>
       </w:r>
     </w:p>
     <w:p>
@@ -1284,7 +1558,21 @@
         <w:rPr>
           <w:rFonts w:asciiTheme="minorHAnsi" w:hAnsiTheme="minorHAnsi" w:cstheme="minorHAnsi"/>
         </w:rPr>
-        <w:t>{{birthCountry}}</w:t>
+        <w:t>{{</w:t>
+      </w:r>
+      <w:proofErr w:type="spellStart"/>
+      <w:r>
+        <w:rPr>
+          <w:rFonts w:asciiTheme="minorHAnsi" w:hAnsiTheme="minorHAnsi" w:cstheme="minorHAnsi"/>
+        </w:rPr>
+        <w:t>birthCountry</w:t>
+      </w:r>
+      <w:proofErr w:type="spellEnd"/>
+      <w:r>
+        <w:rPr>
+          <w:rFonts w:asciiTheme="minorHAnsi" w:hAnsiTheme="minorHAnsi" w:cstheme="minorHAnsi"/>
+        </w:rPr>
+        <w:t>}}</w:t>
       </w:r>
     </w:p>
     <w:p>
@@ -1323,12 +1611,14 @@
         </w:rPr>
         <w:t>{{</w:t>
       </w:r>
+      <w:proofErr w:type="spellStart"/>
       <w:r>
         <w:rPr>
           <w:rFonts w:asciiTheme="minorHAnsi" w:hAnsiTheme="minorHAnsi" w:cstheme="minorHAnsi"/>
         </w:rPr>
         <w:t>identityType</w:t>
       </w:r>
+      <w:proofErr w:type="spellEnd"/>
       <w:r>
         <w:rPr>
           <w:rFonts w:asciiTheme="minorHAnsi" w:hAnsiTheme="minorHAnsi" w:cstheme="minorHAnsi"/>
@@ -1372,12 +1662,14 @@
         </w:rPr>
         <w:t>{{</w:t>
       </w:r>
+      <w:proofErr w:type="spellStart"/>
       <w:r>
         <w:rPr>
           <w:rFonts w:asciiTheme="minorHAnsi" w:hAnsiTheme="minorHAnsi" w:cstheme="minorHAnsi"/>
         </w:rPr>
         <w:t>identityNumber</w:t>
       </w:r>
+      <w:proofErr w:type="spellEnd"/>
       <w:r>
         <w:rPr>
           <w:rFonts w:asciiTheme="minorHAnsi" w:hAnsiTheme="minorHAnsi" w:cstheme="minorHAnsi"/>
@@ -1468,12 +1760,14 @@
         </w:rPr>
         <w:t>{{</w:t>
       </w:r>
+      <w:proofErr w:type="spellStart"/>
       <w:r>
         <w:rPr>
           <w:rFonts w:asciiTheme="minorHAnsi" w:hAnsiTheme="minorHAnsi" w:cstheme="minorHAnsi"/>
         </w:rPr>
         <w:t>nationality</w:t>
       </w:r>
+      <w:proofErr w:type="spellEnd"/>
       <w:r>
         <w:rPr>
           <w:rFonts w:asciiTheme="minorHAnsi" w:hAnsiTheme="minorHAnsi" w:cstheme="minorHAnsi"/>
@@ -1505,12 +1799,14 @@
         </w:rPr>
         <w:t>{{</w:t>
       </w:r>
+      <w:proofErr w:type="spellStart"/>
       <w:r>
         <w:rPr>
           <w:rFonts w:asciiTheme="minorHAnsi" w:hAnsiTheme="minorHAnsi" w:cstheme="minorHAnsi"/>
         </w:rPr>
         <w:t>legalRepresentative</w:t>
       </w:r>
+      <w:proofErr w:type="spellEnd"/>
       <w:r>
         <w:rPr>
           <w:rFonts w:asciiTheme="minorHAnsi" w:hAnsiTheme="minorHAnsi" w:cstheme="minorHAnsi"/>
@@ -1617,8 +1913,82 @@
         <w:rPr>
           <w:rFonts w:asciiTheme="minorHAnsi" w:hAnsiTheme="minorHAnsi" w:cstheme="minorHAnsi"/>
         </w:rPr>
-        <w:t xml:space="preserve"> hasBankAccount == true</w:t>
-      </w:r>
+        <w:t xml:space="preserve"> </w:t>
+      </w:r>
+      <w:proofErr w:type="spellStart"/>
+      <w:r>
+        <w:rPr>
+          <w:rFonts w:asciiTheme="minorHAnsi" w:hAnsiTheme="minorHAnsi" w:cstheme="minorHAnsi"/>
+        </w:rPr>
+        <w:t>hasBankAccount</w:t>
+      </w:r>
+      <w:proofErr w:type="spellEnd"/>
+      <w:r>
+        <w:rPr>
+          <w:rFonts w:asciiTheme="minorHAnsi" w:hAnsiTheme="minorHAnsi" w:cstheme="minorHAnsi"/>
+        </w:rPr>
+        <w:t xml:space="preserve"> == </w:t>
+      </w:r>
+      <w:proofErr w:type="spellStart"/>
+      <w:r>
+        <w:rPr>
+          <w:rFonts w:asciiTheme="minorHAnsi" w:hAnsiTheme="minorHAnsi" w:cstheme="minorHAnsi"/>
+        </w:rPr>
+        <w:t>true</w:t>
+      </w:r>
+      <w:proofErr w:type="spellEnd"/>
+      <w:r>
+        <w:rPr>
+          <w:rFonts w:asciiTheme="minorHAnsi" w:hAnsiTheme="minorHAnsi" w:cstheme="minorHAnsi"/>
+        </w:rPr>
+        <w:t xml:space="preserve"> </w:t>
+      </w:r>
+      <w:proofErr w:type="gramStart"/>
+      <w:r>
+        <w:rPr>
+          <w:rFonts w:asciiTheme="minorHAnsi" w:hAnsiTheme="minorHAnsi" w:cstheme="minorHAnsi"/>
+        </w:rPr>
+        <w:t>%</w:t>
+      </w:r>
+      <w:r>
+        <w:rPr>
+          <w:rFonts w:asciiTheme="minorHAnsi" w:hAnsiTheme="minorHAnsi" w:cstheme="minorHAnsi"/>
+        </w:rPr>
+        <w:t>}</w:t>
+      </w:r>
+      <w:r>
+        <w:rPr>
+          <w:rFonts w:asciiTheme="minorHAnsi" w:hAnsiTheme="minorHAnsi" w:cstheme="minorHAnsi"/>
+        </w:rPr>
+        <w:t>Oui</w:t>
+      </w:r>
+      <w:proofErr w:type="gramEnd"/>
+      <w:r>
+        <w:rPr>
+          <w:rFonts w:asciiTheme="minorHAnsi" w:hAnsiTheme="minorHAnsi" w:cstheme="minorHAnsi"/>
+        </w:rPr>
+        <w:t>{</w:t>
+      </w:r>
+      <w:r>
+        <w:rPr>
+          <w:rFonts w:asciiTheme="minorHAnsi" w:hAnsiTheme="minorHAnsi" w:cstheme="minorHAnsi"/>
+        </w:rPr>
+        <w:t xml:space="preserve">% </w:t>
+      </w:r>
+      <w:proofErr w:type="spellStart"/>
+      <w:r>
+        <w:rPr>
+          <w:rFonts w:asciiTheme="minorHAnsi" w:hAnsiTheme="minorHAnsi" w:cstheme="minorHAnsi"/>
+        </w:rPr>
+        <w:t>end</w:t>
+      </w:r>
+      <w:r>
+        <w:rPr>
+          <w:rFonts w:asciiTheme="minorHAnsi" w:hAnsiTheme="minorHAnsi" w:cstheme="minorHAnsi"/>
+        </w:rPr>
+        <w:t>if</w:t>
+      </w:r>
+      <w:proofErr w:type="spellEnd"/>
       <w:r>
         <w:rPr>
           <w:rFonts w:asciiTheme="minorHAnsi" w:hAnsiTheme="minorHAnsi" w:cstheme="minorHAnsi"/>
@@ -1635,13 +2005,52 @@
         <w:rPr>
           <w:rFonts w:asciiTheme="minorHAnsi" w:hAnsiTheme="minorHAnsi" w:cstheme="minorHAnsi"/>
         </w:rPr>
-        <w:t>Oui{</w:t>
-      </w:r>
-      <w:r>
-        <w:rPr>
-          <w:rFonts w:asciiTheme="minorHAnsi" w:hAnsiTheme="minorHAnsi" w:cstheme="minorHAnsi"/>
-        </w:rPr>
-        <w:t>% end</w:t>
+        <w:t>{% if</w:t>
+      </w:r>
+      <w:r>
+        <w:rPr>
+          <w:rFonts w:asciiTheme="minorHAnsi" w:hAnsiTheme="minorHAnsi" w:cstheme="minorHAnsi"/>
+        </w:rPr>
+        <w:t xml:space="preserve"> </w:t>
+      </w:r>
+      <w:proofErr w:type="spellStart"/>
+      <w:r>
+        <w:rPr>
+          <w:rFonts w:asciiTheme="minorHAnsi" w:hAnsiTheme="minorHAnsi" w:cstheme="minorHAnsi"/>
+        </w:rPr>
+        <w:t>hasBankAccount</w:t>
+      </w:r>
+      <w:proofErr w:type="spellEnd"/>
+      <w:r>
+        <w:rPr>
+          <w:rFonts w:asciiTheme="minorHAnsi" w:hAnsiTheme="minorHAnsi" w:cstheme="minorHAnsi"/>
+        </w:rPr>
+        <w:t xml:space="preserve"> == false</w:t>
+      </w:r>
+      <w:r>
+        <w:rPr>
+          <w:rFonts w:asciiTheme="minorHAnsi" w:hAnsiTheme="minorHAnsi" w:cstheme="minorHAnsi"/>
+        </w:rPr>
+        <w:t xml:space="preserve"> %</w:t>
+      </w:r>
+      <w:r>
+        <w:rPr>
+          <w:rFonts w:asciiTheme="minorHAnsi" w:hAnsiTheme="minorHAnsi" w:cstheme="minorHAnsi"/>
+        </w:rPr>
+        <w:t>}Non{</w:t>
+      </w:r>
+      <w:r>
+        <w:rPr>
+          <w:rFonts w:asciiTheme="minorHAnsi" w:hAnsiTheme="minorHAnsi" w:cstheme="minorHAnsi"/>
+        </w:rPr>
+        <w:t xml:space="preserve">% </w:t>
+      </w:r>
+      <w:proofErr w:type="spellStart"/>
+      <w:r>
+        <w:rPr>
+          <w:rFonts w:asciiTheme="minorHAnsi" w:hAnsiTheme="minorHAnsi" w:cstheme="minorHAnsi"/>
+        </w:rPr>
+        <w:t>end</w:t>
       </w:r>
       <w:r>
         <w:rPr>
@@ -1649,54 +2058,7 @@
         </w:rPr>
         <w:t>if</w:t>
       </w:r>
-      <w:r>
-        <w:rPr>
-          <w:rFonts w:asciiTheme="minorHAnsi" w:hAnsiTheme="minorHAnsi" w:cstheme="minorHAnsi"/>
-        </w:rPr>
-        <w:t xml:space="preserve"> %</w:t>
-      </w:r>
-      <w:r>
-        <w:rPr>
-          <w:rFonts w:asciiTheme="minorHAnsi" w:hAnsiTheme="minorHAnsi" w:cstheme="minorHAnsi"/>
-        </w:rPr>
-        <w:t>}</w:t>
-      </w:r>
-      <w:r>
-        <w:rPr>
-          <w:rFonts w:asciiTheme="minorHAnsi" w:hAnsiTheme="minorHAnsi" w:cstheme="minorHAnsi"/>
-        </w:rPr>
-        <w:t>{% if</w:t>
-      </w:r>
-      <w:r>
-        <w:rPr>
-          <w:rFonts w:asciiTheme="minorHAnsi" w:hAnsiTheme="minorHAnsi" w:cstheme="minorHAnsi"/>
-        </w:rPr>
-        <w:t xml:space="preserve"> hasBankAccount == false</w:t>
-      </w:r>
-      <w:r>
-        <w:rPr>
-          <w:rFonts w:asciiTheme="minorHAnsi" w:hAnsiTheme="minorHAnsi" w:cstheme="minorHAnsi"/>
-        </w:rPr>
-        <w:t xml:space="preserve"> %</w:t>
-      </w:r>
-      <w:r>
-        <w:rPr>
-          <w:rFonts w:asciiTheme="minorHAnsi" w:hAnsiTheme="minorHAnsi" w:cstheme="minorHAnsi"/>
-        </w:rPr>
-        <w:t>}Non{</w:t>
-      </w:r>
-      <w:r>
-        <w:rPr>
-          <w:rFonts w:asciiTheme="minorHAnsi" w:hAnsiTheme="minorHAnsi" w:cstheme="minorHAnsi"/>
-        </w:rPr>
-        <w:t>% end</w:t>
-      </w:r>
-      <w:r>
-        <w:rPr>
-          <w:rFonts w:asciiTheme="minorHAnsi" w:hAnsiTheme="minorHAnsi" w:cstheme="minorHAnsi"/>
-        </w:rPr>
-        <w:t>if</w:t>
-      </w:r>
+      <w:proofErr w:type="spellEnd"/>
       <w:r>
         <w:rPr>
           <w:rFonts w:asciiTheme="minorHAnsi" w:hAnsiTheme="minorHAnsi" w:cstheme="minorHAnsi"/>
@@ -1856,12 +2218,14 @@
         </w:rPr>
         <w:t>{{</w:t>
       </w:r>
+      <w:proofErr w:type="spellStart"/>
       <w:r>
         <w:rPr>
           <w:rFonts w:asciiTheme="minorHAnsi" w:hAnsiTheme="minorHAnsi" w:cstheme="minorHAnsi"/>
         </w:rPr>
         <w:t>taxIdNumber</w:t>
       </w:r>
+      <w:proofErr w:type="spellEnd"/>
       <w:r>
         <w:rPr>
           <w:rFonts w:asciiTheme="minorHAnsi" w:hAnsiTheme="minorHAnsi" w:cstheme="minorHAnsi"/>
@@ -1872,7 +2236,21 @@
         <w:rPr>
           <w:rFonts w:asciiTheme="minorHAnsi" w:hAnsiTheme="minorHAnsi" w:cstheme="minorHAnsi"/>
         </w:rPr>
-        <w:t xml:space="preserve"> / {{taxCountry}}</w:t>
+        <w:t xml:space="preserve"> / {{</w:t>
+      </w:r>
+      <w:proofErr w:type="spellStart"/>
+      <w:r>
+        <w:rPr>
+          <w:rFonts w:asciiTheme="minorHAnsi" w:hAnsiTheme="minorHAnsi" w:cstheme="minorHAnsi"/>
+        </w:rPr>
+        <w:t>taxCountry</w:t>
+      </w:r>
+      <w:proofErr w:type="spellEnd"/>
+      <w:r>
+        <w:rPr>
+          <w:rFonts w:asciiTheme="minorHAnsi" w:hAnsiTheme="minorHAnsi" w:cstheme="minorHAnsi"/>
+        </w:rPr>
+        <w:t>}}</w:t>
       </w:r>
     </w:p>
     <w:p>
@@ -1977,12 +2355,14 @@
         </w:rPr>
         <w:t>{{</w:t>
       </w:r>
+      <w:proofErr w:type="spellStart"/>
       <w:r>
         <w:rPr>
           <w:rFonts w:asciiTheme="minorHAnsi" w:hAnsiTheme="minorHAnsi" w:cstheme="minorHAnsi"/>
         </w:rPr>
         <w:t>homeAddress</w:t>
       </w:r>
+      <w:proofErr w:type="spellEnd"/>
       <w:r>
         <w:rPr>
           <w:rFonts w:asciiTheme="minorHAnsi" w:hAnsiTheme="minorHAnsi" w:cstheme="minorHAnsi"/>
@@ -2018,12 +2398,14 @@
         </w:rPr>
         <w:t>{{</w:t>
       </w:r>
+      <w:proofErr w:type="spellStart"/>
       <w:r>
         <w:rPr>
           <w:rFonts w:asciiTheme="minorHAnsi" w:hAnsiTheme="minorHAnsi" w:cstheme="minorHAnsi"/>
         </w:rPr>
         <w:t>postalAddress</w:t>
       </w:r>
+      <w:proofErr w:type="spellEnd"/>
       <w:r>
         <w:rPr>
           <w:rFonts w:asciiTheme="minorHAnsi" w:hAnsiTheme="minorHAnsi" w:cstheme="minorHAnsi"/>
@@ -2052,12 +2434,14 @@
         </w:rPr>
         <w:t>{{</w:t>
       </w:r>
+      <w:proofErr w:type="spellStart"/>
       <w:r>
         <w:rPr>
           <w:rFonts w:asciiTheme="minorHAnsi" w:hAnsiTheme="minorHAnsi" w:cstheme="minorHAnsi"/>
         </w:rPr>
         <w:t>taxResidenceCountry</w:t>
       </w:r>
+      <w:proofErr w:type="spellEnd"/>
       <w:r>
         <w:rPr>
           <w:rFonts w:asciiTheme="minorHAnsi" w:hAnsiTheme="minorHAnsi" w:cstheme="minorHAnsi"/>
@@ -2080,15 +2464,48 @@
           <w:rFonts w:asciiTheme="minorHAnsi" w:hAnsiTheme="minorHAnsi" w:cstheme="minorHAnsi"/>
           <w:lang w:val="en-US"/>
         </w:rPr>
-        <w:t xml:space="preserve">Contact(s) téléphonique(s) : </w:t>
-      </w:r>
+        <w:t xml:space="preserve">Contact(s) </w:t>
+      </w:r>
+      <w:proofErr w:type="spellStart"/>
       <w:r>
         <w:rPr>
           <w:rFonts w:asciiTheme="minorHAnsi" w:hAnsiTheme="minorHAnsi" w:cstheme="minorHAnsi"/>
           <w:lang w:val="en-US"/>
         </w:rPr>
+        <w:t>téléphonique</w:t>
+      </w:r>
+      <w:proofErr w:type="spellEnd"/>
+      <w:r>
+        <w:rPr>
+          <w:rFonts w:asciiTheme="minorHAnsi" w:hAnsiTheme="minorHAnsi" w:cstheme="minorHAnsi"/>
+          <w:lang w:val="en-US"/>
+        </w:rPr>
+        <w:t>(s</w:t>
+      </w:r>
+      <w:proofErr w:type="gramStart"/>
+      <w:r>
+        <w:rPr>
+          <w:rFonts w:asciiTheme="minorHAnsi" w:hAnsiTheme="minorHAnsi" w:cstheme="minorHAnsi"/>
+          <w:lang w:val="en-US"/>
+        </w:rPr>
+        <w:t>) :</w:t>
+      </w:r>
+      <w:proofErr w:type="gramEnd"/>
+      <w:r>
+        <w:rPr>
+          <w:rFonts w:asciiTheme="minorHAnsi" w:hAnsiTheme="minorHAnsi" w:cstheme="minorHAnsi"/>
+          <w:lang w:val="en-US"/>
+        </w:rPr>
+        <w:t xml:space="preserve"> </w:t>
+      </w:r>
+      <w:r>
+        <w:rPr>
+          <w:rFonts w:asciiTheme="minorHAnsi" w:hAnsiTheme="minorHAnsi" w:cstheme="minorHAnsi"/>
+          <w:lang w:val="en-US"/>
+        </w:rPr>
         <w:t>{{</w:t>
       </w:r>
+      <w:proofErr w:type="spellStart"/>
       <w:r>
         <w:rPr>
           <w:rFonts w:asciiTheme="minorHAnsi" w:hAnsiTheme="minorHAnsi" w:cstheme="minorHAnsi"/>
@@ -2096,6 +2513,7 @@
         </w:rPr>
         <w:t>phoneNumbers</w:t>
       </w:r>
+      <w:proofErr w:type="spellEnd"/>
       <w:r>
         <w:rPr>
           <w:rFonts w:asciiTheme="minorHAnsi" w:hAnsiTheme="minorHAnsi" w:cstheme="minorHAnsi"/>
@@ -2260,12 +2678,14 @@
         </w:rPr>
         <w:t xml:space="preserve"> {{</w:t>
       </w:r>
+      <w:proofErr w:type="spellStart"/>
       <w:r>
         <w:rPr>
           <w:rFonts w:asciiTheme="minorHAnsi" w:hAnsiTheme="minorHAnsi" w:cstheme="minorHAnsi"/>
         </w:rPr>
         <w:t>businessSector</w:t>
       </w:r>
+      <w:proofErr w:type="spellEnd"/>
       <w:r>
         <w:rPr>
           <w:rFonts w:asciiTheme="minorHAnsi" w:hAnsiTheme="minorHAnsi" w:cstheme="minorHAnsi"/>
@@ -2407,12 +2827,14 @@
         </w:rPr>
         <w:t>{{</w:t>
       </w:r>
+      <w:proofErr w:type="spellStart"/>
       <w:r>
         <w:rPr>
           <w:rFonts w:asciiTheme="minorHAnsi" w:hAnsiTheme="minorHAnsi" w:cstheme="minorHAnsi"/>
         </w:rPr>
         <w:t>activityStartDate</w:t>
       </w:r>
+      <w:proofErr w:type="spellEnd"/>
       <w:r>
         <w:rPr>
           <w:rFonts w:asciiTheme="minorHAnsi" w:hAnsiTheme="minorHAnsi" w:cstheme="minorHAnsi"/>
@@ -2527,12 +2949,14 @@
         </w:rPr>
         <w:t>{{</w:t>
       </w:r>
+      <w:proofErr w:type="spellStart"/>
       <w:r>
         <w:rPr>
           <w:rFonts w:asciiTheme="minorHAnsi" w:hAnsiTheme="minorHAnsi" w:cstheme="minorHAnsi"/>
         </w:rPr>
         <w:t>activityArea</w:t>
       </w:r>
+      <w:proofErr w:type="spellEnd"/>
       <w:r>
         <w:rPr>
           <w:rFonts w:asciiTheme="minorHAnsi" w:hAnsiTheme="minorHAnsi" w:cstheme="minorHAnsi"/>
@@ -2638,11 +3062,19 @@
         </w:rPr>
         <w:t xml:space="preserve"> </w:t>
       </w:r>
-      <w:r>
-        <w:rPr>
-          <w:rFonts w:asciiTheme="minorHAnsi" w:hAnsiTheme="minorHAnsi" w:cstheme="minorHAnsi"/>
-        </w:rPr>
-        <w:t xml:space="preserve">incomeSources </w:t>
+      <w:proofErr w:type="spellStart"/>
+      <w:r>
+        <w:rPr>
+          <w:rFonts w:asciiTheme="minorHAnsi" w:hAnsiTheme="minorHAnsi" w:cstheme="minorHAnsi"/>
+        </w:rPr>
+        <w:t>incomeSources</w:t>
+      </w:r>
+      <w:proofErr w:type="spellEnd"/>
+      <w:r>
+        <w:rPr>
+          <w:rFonts w:asciiTheme="minorHAnsi" w:hAnsiTheme="minorHAnsi" w:cstheme="minorHAnsi"/>
+        </w:rPr>
+        <w:t xml:space="preserve"> </w:t>
       </w:r>
       <w:r>
         <w:rPr>
@@ -2674,6 +3106,7 @@
         </w:rPr>
         <w:t xml:space="preserve"> </w:t>
       </w:r>
+      <w:proofErr w:type="gramStart"/>
       <w:r>
         <w:rPr>
           <w:rFonts w:asciiTheme="minorHAnsi" w:hAnsiTheme="minorHAnsi" w:cstheme="minorHAnsi"/>
@@ -2692,6 +3125,7 @@
         </w:rPr>
         <w:t>✓</w:t>
       </w:r>
+      <w:proofErr w:type="gramEnd"/>
       <w:r>
         <w:rPr>
           <w:rFonts w:asciiTheme="minorHAnsi" w:hAnsiTheme="minorHAnsi" w:cstheme="minorHAnsi"/>
@@ -2702,7 +3136,14 @@
         <w:rPr>
           <w:rFonts w:asciiTheme="minorHAnsi" w:hAnsiTheme="minorHAnsi" w:cstheme="minorHAnsi"/>
         </w:rPr>
-        <w:t>% end</w:t>
+        <w:t xml:space="preserve">% </w:t>
+      </w:r>
+      <w:proofErr w:type="spellStart"/>
+      <w:r>
+        <w:rPr>
+          <w:rFonts w:asciiTheme="minorHAnsi" w:hAnsiTheme="minorHAnsi" w:cstheme="minorHAnsi"/>
+        </w:rPr>
+        <w:t>end</w:t>
       </w:r>
       <w:r>
         <w:rPr>
@@ -2710,6 +3151,7 @@
         </w:rPr>
         <w:t>if</w:t>
       </w:r>
+      <w:proofErr w:type="spellEnd"/>
       <w:r>
         <w:rPr>
           <w:rFonts w:asciiTheme="minorHAnsi" w:hAnsiTheme="minorHAnsi" w:cstheme="minorHAnsi"/>
@@ -2755,11 +3197,19 @@
         </w:rPr>
         <w:t xml:space="preserve"> </w:t>
       </w:r>
-      <w:r>
-        <w:rPr>
-          <w:rFonts w:asciiTheme="minorHAnsi" w:hAnsiTheme="minorHAnsi" w:cstheme="minorHAnsi"/>
-        </w:rPr>
-        <w:t xml:space="preserve">incomeSources </w:t>
+      <w:proofErr w:type="spellStart"/>
+      <w:r>
+        <w:rPr>
+          <w:rFonts w:asciiTheme="minorHAnsi" w:hAnsiTheme="minorHAnsi" w:cstheme="minorHAnsi"/>
+        </w:rPr>
+        <w:t>incomeSources</w:t>
+      </w:r>
+      <w:proofErr w:type="spellEnd"/>
+      <w:r>
+        <w:rPr>
+          <w:rFonts w:asciiTheme="minorHAnsi" w:hAnsiTheme="minorHAnsi" w:cstheme="minorHAnsi"/>
+        </w:rPr>
+        <w:t xml:space="preserve"> </w:t>
       </w:r>
       <w:r>
         <w:rPr>
@@ -2819,7 +3269,14 @@
         <w:rPr>
           <w:rFonts w:asciiTheme="minorHAnsi" w:hAnsiTheme="minorHAnsi" w:cstheme="minorHAnsi"/>
         </w:rPr>
-        <w:t>% end</w:t>
+        <w:t xml:space="preserve">% </w:t>
+      </w:r>
+      <w:proofErr w:type="spellStart"/>
+      <w:r>
+        <w:rPr>
+          <w:rFonts w:asciiTheme="minorHAnsi" w:hAnsiTheme="minorHAnsi" w:cstheme="minorHAnsi"/>
+        </w:rPr>
+        <w:t>end</w:t>
       </w:r>
       <w:r>
         <w:rPr>
@@ -2827,6 +3284,7 @@
         </w:rPr>
         <w:t>if</w:t>
       </w:r>
+      <w:proofErr w:type="spellEnd"/>
       <w:r>
         <w:rPr>
           <w:rFonts w:asciiTheme="minorHAnsi" w:hAnsiTheme="minorHAnsi" w:cstheme="minorHAnsi"/>
@@ -2872,11 +3330,19 @@
         </w:rPr>
         <w:t xml:space="preserve"> </w:t>
       </w:r>
-      <w:r>
-        <w:rPr>
-          <w:rFonts w:asciiTheme="minorHAnsi" w:hAnsiTheme="minorHAnsi" w:cstheme="minorHAnsi"/>
-        </w:rPr>
-        <w:t xml:space="preserve">incomeSources </w:t>
+      <w:proofErr w:type="spellStart"/>
+      <w:r>
+        <w:rPr>
+          <w:rFonts w:asciiTheme="minorHAnsi" w:hAnsiTheme="minorHAnsi" w:cstheme="minorHAnsi"/>
+        </w:rPr>
+        <w:t>incomeSources</w:t>
+      </w:r>
+      <w:proofErr w:type="spellEnd"/>
+      <w:r>
+        <w:rPr>
+          <w:rFonts w:asciiTheme="minorHAnsi" w:hAnsiTheme="minorHAnsi" w:cstheme="minorHAnsi"/>
+        </w:rPr>
+        <w:t xml:space="preserve"> </w:t>
       </w:r>
       <w:r>
         <w:rPr>
@@ -2936,7 +3402,14 @@
         <w:rPr>
           <w:rFonts w:asciiTheme="minorHAnsi" w:hAnsiTheme="minorHAnsi" w:cstheme="minorHAnsi"/>
         </w:rPr>
-        <w:t>% end</w:t>
+        <w:t xml:space="preserve">% </w:t>
+      </w:r>
+      <w:proofErr w:type="spellStart"/>
+      <w:r>
+        <w:rPr>
+          <w:rFonts w:asciiTheme="minorHAnsi" w:hAnsiTheme="minorHAnsi" w:cstheme="minorHAnsi"/>
+        </w:rPr>
+        <w:t>end</w:t>
       </w:r>
       <w:r>
         <w:rPr>
@@ -2944,6 +3417,7 @@
         </w:rPr>
         <w:t>if</w:t>
       </w:r>
+      <w:proofErr w:type="spellEnd"/>
       <w:r>
         <w:rPr>
           <w:rFonts w:asciiTheme="minorHAnsi" w:hAnsiTheme="minorHAnsi" w:cstheme="minorHAnsi"/>
@@ -2987,7 +3461,21 @@
         <w:rPr>
           <w:rFonts w:asciiTheme="minorHAnsi" w:hAnsiTheme="minorHAnsi" w:cstheme="minorHAnsi"/>
         </w:rPr>
-        <w:t xml:space="preserve"> incomeSources == </w:t>
+        <w:t xml:space="preserve"> </w:t>
+      </w:r>
+      <w:proofErr w:type="spellStart"/>
+      <w:r>
+        <w:rPr>
+          <w:rFonts w:asciiTheme="minorHAnsi" w:hAnsiTheme="minorHAnsi" w:cstheme="minorHAnsi"/>
+        </w:rPr>
+        <w:t>incomeSources</w:t>
+      </w:r>
+      <w:proofErr w:type="spellEnd"/>
+      <w:r>
+        <w:rPr>
+          <w:rFonts w:asciiTheme="minorHAnsi" w:hAnsiTheme="minorHAnsi" w:cstheme="minorHAnsi"/>
+        </w:rPr>
+        <w:t xml:space="preserve"> == </w:t>
       </w:r>
       <w:r>
         <w:rPr>
@@ -3041,7 +3529,14 @@
         <w:rPr>
           <w:rFonts w:asciiTheme="minorHAnsi" w:hAnsiTheme="minorHAnsi" w:cstheme="minorHAnsi"/>
         </w:rPr>
-        <w:t>% end</w:t>
+        <w:t xml:space="preserve">% </w:t>
+      </w:r>
+      <w:proofErr w:type="spellStart"/>
+      <w:r>
+        <w:rPr>
+          <w:rFonts w:asciiTheme="minorHAnsi" w:hAnsiTheme="minorHAnsi" w:cstheme="minorHAnsi"/>
+        </w:rPr>
+        <w:t>end</w:t>
       </w:r>
       <w:r>
         <w:rPr>
@@ -3049,6 +3544,7 @@
         </w:rPr>
         <w:t>if</w:t>
       </w:r>
+      <w:proofErr w:type="spellEnd"/>
       <w:r>
         <w:rPr>
           <w:rFonts w:asciiTheme="minorHAnsi" w:hAnsiTheme="minorHAnsi" w:cstheme="minorHAnsi"/>
@@ -3103,12 +3599,14 @@
         </w:rPr>
         <w:t>{{</w:t>
       </w:r>
+      <w:proofErr w:type="spellStart"/>
       <w:r>
         <w:rPr>
           <w:rFonts w:asciiTheme="minorHAnsi" w:hAnsiTheme="minorHAnsi" w:cstheme="minorHAnsi"/>
         </w:rPr>
         <w:t>monthlyIncome</w:t>
       </w:r>
+      <w:proofErr w:type="spellEnd"/>
       <w:r>
         <w:rPr>
           <w:rFonts w:asciiTheme="minorHAnsi" w:hAnsiTheme="minorHAnsi" w:cstheme="minorHAnsi"/>
@@ -3134,12 +3632,14 @@
         </w:rPr>
         <w:t>{{</w:t>
       </w:r>
+      <w:proofErr w:type="spellStart"/>
       <w:r>
         <w:rPr>
           <w:rFonts w:asciiTheme="minorHAnsi" w:hAnsiTheme="minorHAnsi" w:cstheme="minorHAnsi"/>
         </w:rPr>
         <w:t>incomeCurrency</w:t>
       </w:r>
+      <w:proofErr w:type="spellEnd"/>
       <w:r>
         <w:rPr>
           <w:rFonts w:asciiTheme="minorHAnsi" w:hAnsiTheme="minorHAnsi" w:cstheme="minorHAnsi"/>
@@ -3174,12 +3674,14 @@
         </w:rPr>
         <w:t xml:space="preserve"> {{</w:t>
       </w:r>
+      <w:proofErr w:type="spellStart"/>
       <w:r>
         <w:rPr>
           <w:rFonts w:asciiTheme="minorHAnsi" w:hAnsiTheme="minorHAnsi" w:cstheme="minorHAnsi"/>
         </w:rPr>
         <w:t>fundsOriginDestination</w:t>
       </w:r>
+      <w:proofErr w:type="spellEnd"/>
       <w:r>
         <w:rPr>
           <w:rFonts w:asciiTheme="minorHAnsi" w:hAnsiTheme="minorHAnsi" w:cstheme="minorHAnsi"/>
@@ -3296,7 +3798,21 @@
         <w:rPr>
           <w:rFonts w:asciiTheme="minorHAnsi" w:hAnsiTheme="minorHAnsi" w:cstheme="minorHAnsi"/>
         </w:rPr>
-        <w:t>Source des fonds : {{fundSources}}</w:t>
+        <w:t>Source des fonds : {{</w:t>
+      </w:r>
+      <w:proofErr w:type="spellStart"/>
+      <w:r>
+        <w:rPr>
+          <w:rFonts w:asciiTheme="minorHAnsi" w:hAnsiTheme="minorHAnsi" w:cstheme="minorHAnsi"/>
+        </w:rPr>
+        <w:t>fundSources</w:t>
+      </w:r>
+      <w:proofErr w:type="spellEnd"/>
+      <w:r>
+        <w:rPr>
+          <w:rFonts w:asciiTheme="minorHAnsi" w:hAnsiTheme="minorHAnsi" w:cstheme="minorHAnsi"/>
+        </w:rPr>
+        <w:t>}}</w:t>
       </w:r>
     </w:p>
     <w:p>
@@ -3330,7 +3846,21 @@
         <w:rPr>
           <w:rFonts w:asciiTheme="minorHAnsi" w:hAnsiTheme="minorHAnsi" w:cstheme="minorHAnsi"/>
         </w:rPr>
-        <w:t>organisation fournissant les fonds : {{fundProviderName}}</w:t>
+        <w:t>organisation fournissant les fonds : {{</w:t>
+      </w:r>
+      <w:proofErr w:type="spellStart"/>
+      <w:r>
+        <w:rPr>
+          <w:rFonts w:asciiTheme="minorHAnsi" w:hAnsiTheme="minorHAnsi" w:cstheme="minorHAnsi"/>
+        </w:rPr>
+        <w:t>fundProviderName</w:t>
+      </w:r>
+      <w:proofErr w:type="spellEnd"/>
+      <w:r>
+        <w:rPr>
+          <w:rFonts w:asciiTheme="minorHAnsi" w:hAnsiTheme="minorHAnsi" w:cstheme="minorHAnsi"/>
+        </w:rPr>
+        <w:t>}}</w:t>
       </w:r>
     </w:p>
     <w:p>
@@ -3352,7 +3882,21 @@
         <w:rPr>
           <w:rFonts w:asciiTheme="minorHAnsi" w:hAnsiTheme="minorHAnsi" w:cstheme="minorHAnsi"/>
         </w:rPr>
-        <w:t>Relation avec le client : {{fundProviderRelation}}</w:t>
+        <w:t>Relation avec le client : {{</w:t>
+      </w:r>
+      <w:proofErr w:type="spellStart"/>
+      <w:r>
+        <w:rPr>
+          <w:rFonts w:asciiTheme="minorHAnsi" w:hAnsiTheme="minorHAnsi" w:cstheme="minorHAnsi"/>
+        </w:rPr>
+        <w:t>fundProviderRelation</w:t>
+      </w:r>
+      <w:proofErr w:type="spellEnd"/>
+      <w:r>
+        <w:rPr>
+          <w:rFonts w:asciiTheme="minorHAnsi" w:hAnsiTheme="minorHAnsi" w:cstheme="minorHAnsi"/>
+        </w:rPr>
+        <w:t>}}</w:t>
       </w:r>
     </w:p>
     <w:p>
@@ -3374,7 +3918,21 @@
         <w:rPr>
           <w:rFonts w:asciiTheme="minorHAnsi" w:hAnsiTheme="minorHAnsi" w:cstheme="minorHAnsi"/>
         </w:rPr>
-        <w:t>Justificatif du don (si applicable) : {{fundDonationExplanation}}</w:t>
+        <w:t>Justificatif du don (si applicable) : {{</w:t>
+      </w:r>
+      <w:proofErr w:type="spellStart"/>
+      <w:r>
+        <w:rPr>
+          <w:rFonts w:asciiTheme="minorHAnsi" w:hAnsiTheme="minorHAnsi" w:cstheme="minorHAnsi"/>
+        </w:rPr>
+        <w:t>fundDonationExplanation</w:t>
+      </w:r>
+      <w:proofErr w:type="spellEnd"/>
+      <w:r>
+        <w:rPr>
+          <w:rFonts w:asciiTheme="minorHAnsi" w:hAnsiTheme="minorHAnsi" w:cstheme="minorHAnsi"/>
+        </w:rPr>
+        <w:t>}}</w:t>
       </w:r>
     </w:p>
     <w:p>
@@ -3458,11 +4016,19 @@
         </w:rPr>
         <w:t xml:space="preserve"> </w:t>
       </w:r>
-      <w:r>
-        <w:rPr>
-          <w:rFonts w:asciiTheme="minorHAnsi" w:hAnsiTheme="minorHAnsi" w:cstheme="minorHAnsi"/>
-        </w:rPr>
-        <w:t xml:space="preserve">hasInternationalOps </w:t>
+      <w:proofErr w:type="spellStart"/>
+      <w:r>
+        <w:rPr>
+          <w:rFonts w:asciiTheme="minorHAnsi" w:hAnsiTheme="minorHAnsi" w:cstheme="minorHAnsi"/>
+        </w:rPr>
+        <w:t>hasInternationalOps</w:t>
+      </w:r>
+      <w:proofErr w:type="spellEnd"/>
+      <w:r>
+        <w:rPr>
+          <w:rFonts w:asciiTheme="minorHAnsi" w:hAnsiTheme="minorHAnsi" w:cstheme="minorHAnsi"/>
+        </w:rPr>
+        <w:t xml:space="preserve"> </w:t>
       </w:r>
       <w:r>
         <w:rPr>
@@ -3480,12 +4046,130 @@
         <w:rPr>
           <w:rFonts w:asciiTheme="minorHAnsi" w:hAnsiTheme="minorHAnsi" w:cstheme="minorHAnsi"/>
         </w:rPr>
+        <w:t xml:space="preserve"> </w:t>
+      </w:r>
+      <w:proofErr w:type="gramStart"/>
+      <w:r>
+        <w:rPr>
+          <w:rFonts w:asciiTheme="minorHAnsi" w:hAnsiTheme="minorHAnsi" w:cstheme="minorHAnsi"/>
+        </w:rPr>
+        <w:t>%</w:t>
+      </w:r>
+      <w:r>
+        <w:rPr>
+          <w:rFonts w:asciiTheme="minorHAnsi" w:hAnsiTheme="minorHAnsi" w:cstheme="minorHAnsi"/>
+        </w:rPr>
+        <w:t>}</w:t>
+      </w:r>
+      <w:r>
+        <w:rPr>
+          <w:rFonts w:ascii="Segoe UI Symbol" w:hAnsi="Segoe UI Symbol" w:cs="Segoe UI Symbol"/>
+        </w:rPr>
+        <w:t>✓</w:t>
+      </w:r>
+      <w:proofErr w:type="gramEnd"/>
+      <w:r>
+        <w:rPr>
+          <w:rFonts w:asciiTheme="minorHAnsi" w:hAnsiTheme="minorHAnsi" w:cstheme="minorHAnsi"/>
+        </w:rPr>
+        <w:t>{</w:t>
+      </w:r>
+      <w:r>
+        <w:rPr>
+          <w:rFonts w:asciiTheme="minorHAnsi" w:hAnsiTheme="minorHAnsi" w:cstheme="minorHAnsi"/>
+        </w:rPr>
+        <w:t xml:space="preserve">% </w:t>
+      </w:r>
+      <w:proofErr w:type="spellStart"/>
+      <w:r>
+        <w:rPr>
+          <w:rFonts w:asciiTheme="minorHAnsi" w:hAnsiTheme="minorHAnsi" w:cstheme="minorHAnsi"/>
+        </w:rPr>
+        <w:t>end</w:t>
+      </w:r>
+      <w:r>
+        <w:rPr>
+          <w:rFonts w:asciiTheme="minorHAnsi" w:hAnsiTheme="minorHAnsi" w:cstheme="minorHAnsi"/>
+        </w:rPr>
+        <w:t>if</w:t>
+      </w:r>
+      <w:proofErr w:type="spellEnd"/>
+      <w:r>
+        <w:rPr>
+          <w:rFonts w:asciiTheme="minorHAnsi" w:hAnsiTheme="minorHAnsi" w:cstheme="minorHAnsi"/>
+        </w:rPr>
         <w:t xml:space="preserve"> %</w:t>
       </w:r>
       <w:r>
         <w:rPr>
           <w:rFonts w:asciiTheme="minorHAnsi" w:hAnsiTheme="minorHAnsi" w:cstheme="minorHAnsi"/>
         </w:rPr>
+        <w:t xml:space="preserve">} </w:t>
+      </w:r>
+      <w:r>
+        <w:rPr>
+          <w:rFonts w:asciiTheme="minorHAnsi" w:hAnsiTheme="minorHAnsi" w:cstheme="minorHAnsi"/>
+          <w:position w:val="1"/>
+        </w:rPr>
+        <w:t>Non</w:t>
+      </w:r>
+      <w:r>
+        <w:rPr>
+          <w:rFonts w:asciiTheme="minorHAnsi" w:hAnsiTheme="minorHAnsi" w:cstheme="minorHAnsi"/>
+          <w:position w:val="1"/>
+        </w:rPr>
+        <w:t xml:space="preserve">    </w:t>
+      </w:r>
+      <w:r>
+        <w:rPr>
+          <w:rFonts w:asciiTheme="minorHAnsi" w:hAnsiTheme="minorHAnsi" w:cstheme="minorHAnsi"/>
+        </w:rPr>
+        <w:t>{% if</w:t>
+      </w:r>
+      <w:r>
+        <w:rPr>
+          <w:rFonts w:asciiTheme="minorHAnsi" w:hAnsiTheme="minorHAnsi" w:cstheme="minorHAnsi"/>
+        </w:rPr>
+        <w:t xml:space="preserve"> </w:t>
+      </w:r>
+      <w:proofErr w:type="spellStart"/>
+      <w:r>
+        <w:rPr>
+          <w:rFonts w:asciiTheme="minorHAnsi" w:hAnsiTheme="minorHAnsi" w:cstheme="minorHAnsi"/>
+        </w:rPr>
+        <w:t>hasInternationalOps</w:t>
+      </w:r>
+      <w:proofErr w:type="spellEnd"/>
+      <w:r>
+        <w:rPr>
+          <w:rFonts w:asciiTheme="minorHAnsi" w:hAnsiTheme="minorHAnsi" w:cstheme="minorHAnsi"/>
+        </w:rPr>
+        <w:t xml:space="preserve"> </w:t>
+      </w:r>
+      <w:r>
+        <w:rPr>
+          <w:rFonts w:asciiTheme="minorHAnsi" w:hAnsiTheme="minorHAnsi" w:cstheme="minorHAnsi"/>
+        </w:rPr>
+        <w:t xml:space="preserve">== </w:t>
+      </w:r>
+      <w:proofErr w:type="spellStart"/>
+      <w:r>
+        <w:rPr>
+          <w:rFonts w:asciiTheme="minorHAnsi" w:hAnsiTheme="minorHAnsi" w:cstheme="minorHAnsi"/>
+        </w:rPr>
+        <w:t>true</w:t>
+      </w:r>
+      <w:proofErr w:type="spellEnd"/>
+      <w:r>
+        <w:rPr>
+          <w:rFonts w:asciiTheme="minorHAnsi" w:hAnsiTheme="minorHAnsi" w:cstheme="minorHAnsi"/>
+        </w:rPr>
+        <w:t xml:space="preserve"> %</w:t>
+      </w:r>
+      <w:r>
+        <w:rPr>
+          <w:rFonts w:asciiTheme="minorHAnsi" w:hAnsiTheme="minorHAnsi" w:cstheme="minorHAnsi"/>
+        </w:rPr>
         <w:t>}</w:t>
       </w:r>
       <w:r>
@@ -3504,7 +4188,14 @@
         <w:rPr>
           <w:rFonts w:asciiTheme="minorHAnsi" w:hAnsiTheme="minorHAnsi" w:cstheme="minorHAnsi"/>
         </w:rPr>
-        <w:t>% end</w:t>
+        <w:t xml:space="preserve">% </w:t>
+      </w:r>
+      <w:proofErr w:type="spellStart"/>
+      <w:r>
+        <w:rPr>
+          <w:rFonts w:asciiTheme="minorHAnsi" w:hAnsiTheme="minorHAnsi" w:cstheme="minorHAnsi"/>
+        </w:rPr>
+        <w:t>end</w:t>
       </w:r>
       <w:r>
         <w:rPr>
@@ -3512,98 +4203,7 @@
         </w:rPr>
         <w:t>if</w:t>
       </w:r>
-      <w:r>
-        <w:rPr>
-          <w:rFonts w:asciiTheme="minorHAnsi" w:hAnsiTheme="minorHAnsi" w:cstheme="minorHAnsi"/>
-        </w:rPr>
-        <w:t xml:space="preserve"> %</w:t>
-      </w:r>
-      <w:r>
-        <w:rPr>
-          <w:rFonts w:asciiTheme="minorHAnsi" w:hAnsiTheme="minorHAnsi" w:cstheme="minorHAnsi"/>
-        </w:rPr>
-        <w:t xml:space="preserve">} </w:t>
-      </w:r>
-      <w:r>
-        <w:rPr>
-          <w:rFonts w:asciiTheme="minorHAnsi" w:hAnsiTheme="minorHAnsi" w:cstheme="minorHAnsi"/>
-          <w:position w:val="1"/>
-        </w:rPr>
-        <w:t>Non</w:t>
-      </w:r>
-      <w:r>
-        <w:rPr>
-          <w:rFonts w:asciiTheme="minorHAnsi" w:hAnsiTheme="minorHAnsi" w:cstheme="minorHAnsi"/>
-          <w:position w:val="1"/>
-        </w:rPr>
-        <w:t xml:space="preserve">    </w:t>
-      </w:r>
-      <w:r>
-        <w:rPr>
-          <w:rFonts w:asciiTheme="minorHAnsi" w:hAnsiTheme="minorHAnsi" w:cstheme="minorHAnsi"/>
-        </w:rPr>
-        <w:t>{% if</w:t>
-      </w:r>
-      <w:r>
-        <w:rPr>
-          <w:rFonts w:asciiTheme="minorHAnsi" w:hAnsiTheme="minorHAnsi" w:cstheme="minorHAnsi"/>
-        </w:rPr>
-        <w:t xml:space="preserve"> </w:t>
-      </w:r>
-      <w:r>
-        <w:rPr>
-          <w:rFonts w:asciiTheme="minorHAnsi" w:hAnsiTheme="minorHAnsi" w:cstheme="minorHAnsi"/>
-        </w:rPr>
-        <w:t xml:space="preserve">hasInternationalOps </w:t>
-      </w:r>
-      <w:r>
-        <w:rPr>
-          <w:rFonts w:asciiTheme="minorHAnsi" w:hAnsiTheme="minorHAnsi" w:cstheme="minorHAnsi"/>
-        </w:rPr>
-        <w:t xml:space="preserve">== </w:t>
-      </w:r>
-      <w:r>
-        <w:rPr>
-          <w:rFonts w:asciiTheme="minorHAnsi" w:hAnsiTheme="minorHAnsi" w:cstheme="minorHAnsi"/>
-        </w:rPr>
-        <w:t>true</w:t>
-      </w:r>
-      <w:r>
-        <w:rPr>
-          <w:rFonts w:asciiTheme="minorHAnsi" w:hAnsiTheme="minorHAnsi" w:cstheme="minorHAnsi"/>
-        </w:rPr>
-        <w:t xml:space="preserve"> %</w:t>
-      </w:r>
-      <w:r>
-        <w:rPr>
-          <w:rFonts w:asciiTheme="minorHAnsi" w:hAnsiTheme="minorHAnsi" w:cstheme="minorHAnsi"/>
-        </w:rPr>
-        <w:t>}</w:t>
-      </w:r>
-      <w:r>
-        <w:rPr>
-          <w:rFonts w:ascii="Segoe UI Symbol" w:hAnsi="Segoe UI Symbol" w:cs="Segoe UI Symbol"/>
-        </w:rPr>
-        <w:t>✓</w:t>
-      </w:r>
-      <w:r>
-        <w:rPr>
-          <w:rFonts w:asciiTheme="minorHAnsi" w:hAnsiTheme="minorHAnsi" w:cstheme="minorHAnsi"/>
-        </w:rPr>
-        <w:t>{</w:t>
-      </w:r>
-      <w:r>
-        <w:rPr>
-          <w:rFonts w:asciiTheme="minorHAnsi" w:hAnsiTheme="minorHAnsi" w:cstheme="minorHAnsi"/>
-        </w:rPr>
-        <w:t>% end</w:t>
-      </w:r>
-      <w:r>
-        <w:rPr>
-          <w:rFonts w:asciiTheme="minorHAnsi" w:hAnsiTheme="minorHAnsi" w:cstheme="minorHAnsi"/>
-        </w:rPr>
-        <w:t>if</w:t>
-      </w:r>
+      <w:proofErr w:type="spellEnd"/>
       <w:r>
         <w:rPr>
           <w:rFonts w:asciiTheme="minorHAnsi" w:hAnsiTheme="minorHAnsi" w:cstheme="minorHAnsi"/>
@@ -3648,12 +4248,14 @@
         </w:rPr>
         <w:t xml:space="preserve"> {{</w:t>
       </w:r>
+      <w:proofErr w:type="spellStart"/>
       <w:r>
         <w:rPr>
           <w:rFonts w:asciiTheme="minorHAnsi" w:hAnsiTheme="minorHAnsi" w:cstheme="minorHAnsi"/>
         </w:rPr>
         <w:t>transactionCountries</w:t>
       </w:r>
+      <w:proofErr w:type="spellEnd"/>
       <w:r>
         <w:rPr>
           <w:rFonts w:asciiTheme="minorHAnsi" w:hAnsiTheme="minorHAnsi" w:cstheme="minorHAnsi"/>
@@ -3685,12 +4287,14 @@
         </w:rPr>
         <w:t xml:space="preserve"> {{</w:t>
       </w:r>
+      <w:proofErr w:type="spellStart"/>
       <w:r>
         <w:rPr>
           <w:rFonts w:asciiTheme="minorHAnsi" w:hAnsiTheme="minorHAnsi" w:cstheme="minorHAnsi"/>
         </w:rPr>
         <w:t>transactionCurrencies</w:t>
       </w:r>
+      <w:proofErr w:type="spellEnd"/>
       <w:r>
         <w:rPr>
           <w:rFonts w:asciiTheme="minorHAnsi" w:hAnsiTheme="minorHAnsi" w:cstheme="minorHAnsi"/>
@@ -3843,12 +4447,14 @@
         </w:rPr>
         <w:t>{{</w:t>
       </w:r>
+      <w:proofErr w:type="spellStart"/>
       <w:r>
         <w:rPr>
           <w:rFonts w:asciiTheme="minorHAnsi" w:hAnsiTheme="minorHAnsi" w:cstheme="minorHAnsi"/>
         </w:rPr>
         <w:t>offeredAccounts</w:t>
       </w:r>
+      <w:proofErr w:type="spellEnd"/>
       <w:r>
         <w:rPr>
           <w:rFonts w:asciiTheme="minorHAnsi" w:hAnsiTheme="minorHAnsi" w:cstheme="minorHAnsi"/>
@@ -4053,12 +4659,14 @@
         </w:rPr>
         <w:t xml:space="preserve"> {{</w:t>
       </w:r>
+      <w:proofErr w:type="spellStart"/>
       <w:r>
         <w:rPr>
           <w:rFonts w:asciiTheme="minorHAnsi" w:hAnsiTheme="minorHAnsi" w:cstheme="minorHAnsi"/>
         </w:rPr>
         <w:t>expectedOperations</w:t>
       </w:r>
+      <w:proofErr w:type="spellEnd"/>
       <w:r>
         <w:rPr>
           <w:rFonts w:asciiTheme="minorHAnsi" w:hAnsiTheme="minorHAnsi" w:cstheme="minorHAnsi"/>
@@ -4305,12 +4913,14 @@
         </w:rPr>
         <w:t xml:space="preserve"> {{</w:t>
       </w:r>
+      <w:proofErr w:type="spellStart"/>
       <w:r>
         <w:rPr>
           <w:rFonts w:asciiTheme="minorHAnsi" w:hAnsiTheme="minorHAnsi" w:cstheme="minorHAnsi"/>
         </w:rPr>
         <w:t>creditAmount</w:t>
       </w:r>
+      <w:proofErr w:type="spellEnd"/>
       <w:r>
         <w:rPr>
           <w:rFonts w:asciiTheme="minorHAnsi" w:hAnsiTheme="minorHAnsi" w:cstheme="minorHAnsi"/>
@@ -4338,12 +4948,14 @@
         </w:rPr>
         <w:t xml:space="preserve"> {{</w:t>
       </w:r>
+      <w:proofErr w:type="spellStart"/>
       <w:r>
         <w:rPr>
           <w:rFonts w:asciiTheme="minorHAnsi" w:hAnsiTheme="minorHAnsi" w:cstheme="minorHAnsi"/>
         </w:rPr>
         <w:t>debitAmount</w:t>
       </w:r>
+      <w:proofErr w:type="spellEnd"/>
       <w:r>
         <w:rPr>
           <w:rFonts w:asciiTheme="minorHAnsi" w:hAnsiTheme="minorHAnsi" w:cstheme="minorHAnsi"/>
@@ -4428,6 +5040,140 @@
         <w:rPr>
           <w:rFonts w:asciiTheme="minorHAnsi" w:hAnsiTheme="minorHAnsi" w:cstheme="minorHAnsi"/>
         </w:rPr>
+        <w:t xml:space="preserve">     </w:t>
+      </w:r>
+      <w:proofErr w:type="gramStart"/>
+      <w:r>
+        <w:rPr>
+          <w:rFonts w:asciiTheme="minorHAnsi" w:hAnsiTheme="minorHAnsi" w:cstheme="minorHAnsi"/>
+        </w:rPr>
+        <w:t xml:space="preserve">   </w:t>
+      </w:r>
+      <w:r>
+        <w:rPr>
+          <w:rFonts w:asciiTheme="minorHAnsi" w:hAnsiTheme="minorHAnsi" w:cstheme="minorHAnsi"/>
+        </w:rPr>
+        <w:t>{</w:t>
+      </w:r>
+      <w:proofErr w:type="gramEnd"/>
+      <w:r>
+        <w:rPr>
+          <w:rFonts w:asciiTheme="minorHAnsi" w:hAnsiTheme="minorHAnsi" w:cstheme="minorHAnsi"/>
+        </w:rPr>
+        <w:t>% if</w:t>
+      </w:r>
+      <w:r>
+        <w:rPr>
+          <w:rFonts w:asciiTheme="minorHAnsi" w:hAnsiTheme="minorHAnsi" w:cstheme="minorHAnsi"/>
+        </w:rPr>
+        <w:t xml:space="preserve"> </w:t>
+      </w:r>
+      <w:proofErr w:type="spellStart"/>
+      <w:r>
+        <w:rPr>
+          <w:rFonts w:asciiTheme="minorHAnsi" w:hAnsiTheme="minorHAnsi" w:cstheme="minorHAnsi"/>
+        </w:rPr>
+        <w:t>isPEP</w:t>
+      </w:r>
+      <w:proofErr w:type="spellEnd"/>
+      <w:r>
+        <w:rPr>
+          <w:rFonts w:asciiTheme="minorHAnsi" w:hAnsiTheme="minorHAnsi" w:cstheme="minorHAnsi"/>
+        </w:rPr>
+        <w:t xml:space="preserve"> </w:t>
+      </w:r>
+      <w:r>
+        <w:rPr>
+          <w:rFonts w:asciiTheme="minorHAnsi" w:hAnsiTheme="minorHAnsi" w:cstheme="minorHAnsi"/>
+        </w:rPr>
+        <w:t xml:space="preserve">== </w:t>
+      </w:r>
+      <w:r>
+        <w:rPr>
+          <w:rFonts w:asciiTheme="minorHAnsi" w:hAnsiTheme="minorHAnsi" w:cstheme="minorHAnsi"/>
+        </w:rPr>
+        <w:t>fals</w:t>
+      </w:r>
+      <w:r>
+        <w:rPr>
+          <w:rFonts w:asciiTheme="minorHAnsi" w:hAnsiTheme="minorHAnsi" w:cstheme="minorHAnsi"/>
+        </w:rPr>
+        <w:t>e</w:t>
+      </w:r>
+      <w:r>
+        <w:rPr>
+          <w:rFonts w:asciiTheme="minorHAnsi" w:hAnsiTheme="minorHAnsi" w:cstheme="minorHAnsi"/>
+        </w:rPr>
+        <w:t xml:space="preserve"> </w:t>
+      </w:r>
+      <w:r>
+        <w:rPr>
+          <w:rFonts w:asciiTheme="minorHAnsi" w:hAnsiTheme="minorHAnsi" w:cstheme="minorHAnsi"/>
+        </w:rPr>
+        <w:t>%</w:t>
+      </w:r>
+      <w:r>
+        <w:rPr>
+          <w:rFonts w:asciiTheme="minorHAnsi" w:hAnsiTheme="minorHAnsi" w:cstheme="minorHAnsi"/>
+        </w:rPr>
+        <w:t>}</w:t>
+      </w:r>
+      <w:r>
+        <w:rPr>
+          <w:rFonts w:ascii="Segoe UI Symbol" w:hAnsi="Segoe UI Symbol" w:cs="Segoe UI Symbol"/>
+        </w:rPr>
+        <w:t>✓</w:t>
+      </w:r>
+      <w:r>
+        <w:rPr>
+          <w:rFonts w:asciiTheme="minorHAnsi" w:hAnsiTheme="minorHAnsi" w:cstheme="minorHAnsi"/>
+        </w:rPr>
+        <w:t>{</w:t>
+      </w:r>
+      <w:r>
+        <w:rPr>
+          <w:rFonts w:asciiTheme="minorHAnsi" w:hAnsiTheme="minorHAnsi" w:cstheme="minorHAnsi"/>
+        </w:rPr>
+        <w:t xml:space="preserve">% </w:t>
+      </w:r>
+      <w:proofErr w:type="spellStart"/>
+      <w:r>
+        <w:rPr>
+          <w:rFonts w:asciiTheme="minorHAnsi" w:hAnsiTheme="minorHAnsi" w:cstheme="minorHAnsi"/>
+        </w:rPr>
+        <w:t>end</w:t>
+      </w:r>
+      <w:r>
+        <w:rPr>
+          <w:rFonts w:asciiTheme="minorHAnsi" w:hAnsiTheme="minorHAnsi" w:cstheme="minorHAnsi"/>
+        </w:rPr>
+        <w:t>if</w:t>
+      </w:r>
+      <w:proofErr w:type="spellEnd"/>
+      <w:r>
+        <w:rPr>
+          <w:rFonts w:asciiTheme="minorHAnsi" w:hAnsiTheme="minorHAnsi" w:cstheme="minorHAnsi"/>
+        </w:rPr>
+        <w:t xml:space="preserve"> %</w:t>
+      </w:r>
+      <w:r>
+        <w:rPr>
+          <w:rFonts w:asciiTheme="minorHAnsi" w:hAnsiTheme="minorHAnsi" w:cstheme="minorHAnsi"/>
+        </w:rPr>
+        <w:t xml:space="preserve">} </w:t>
+      </w:r>
+      <w:r>
+        <w:rPr>
+          <w:rFonts w:asciiTheme="minorHAnsi" w:hAnsiTheme="minorHAnsi" w:cstheme="minorHAnsi"/>
+          <w:bCs w:val="0"/>
+        </w:rPr>
+        <w:t>Non</w:t>
+      </w:r>
+      <w:r>
+        <w:rPr>
+          <w:rFonts w:asciiTheme="minorHAnsi" w:hAnsiTheme="minorHAnsi" w:cstheme="minorHAnsi"/>
+          <w:b w:val="0"/>
+        </w:rPr>
         <w:t xml:space="preserve">        </w:t>
       </w:r>
       <w:r>
@@ -4442,11 +5188,19 @@
         </w:rPr>
         <w:t xml:space="preserve"> </w:t>
       </w:r>
-      <w:r>
-        <w:rPr>
-          <w:rFonts w:asciiTheme="minorHAnsi" w:hAnsiTheme="minorHAnsi" w:cstheme="minorHAnsi"/>
-        </w:rPr>
-        <w:t xml:space="preserve">isPEP </w:t>
+      <w:proofErr w:type="spellStart"/>
+      <w:r>
+        <w:rPr>
+          <w:rFonts w:asciiTheme="minorHAnsi" w:hAnsiTheme="minorHAnsi" w:cstheme="minorHAnsi"/>
+        </w:rPr>
+        <w:t>isPEP</w:t>
+      </w:r>
+      <w:proofErr w:type="spellEnd"/>
+      <w:r>
+        <w:rPr>
+          <w:rFonts w:asciiTheme="minorHAnsi" w:hAnsiTheme="minorHAnsi" w:cstheme="minorHAnsi"/>
+        </w:rPr>
+        <w:t xml:space="preserve"> </w:t>
       </w:r>
       <w:r>
         <w:rPr>
@@ -4454,29 +5208,19 @@
         </w:rPr>
         <w:t xml:space="preserve">== </w:t>
       </w:r>
-      <w:r>
-        <w:rPr>
-          <w:rFonts w:asciiTheme="minorHAnsi" w:hAnsiTheme="minorHAnsi" w:cstheme="minorHAnsi"/>
-        </w:rPr>
-        <w:t>fals</w:t>
-      </w:r>
-      <w:r>
-        <w:rPr>
-          <w:rFonts w:asciiTheme="minorHAnsi" w:hAnsiTheme="minorHAnsi" w:cstheme="minorHAnsi"/>
-        </w:rPr>
-        <w:t>e</w:t>
-      </w:r>
-      <w:r>
-        <w:rPr>
-          <w:rFonts w:asciiTheme="minorHAnsi" w:hAnsiTheme="minorHAnsi" w:cstheme="minorHAnsi"/>
-        </w:rPr>
-        <w:t xml:space="preserve"> </w:t>
-      </w:r>
-      <w:r>
-        <w:rPr>
-          <w:rFonts w:asciiTheme="minorHAnsi" w:hAnsiTheme="minorHAnsi" w:cstheme="minorHAnsi"/>
-        </w:rPr>
-        <w:t>%</w:t>
+      <w:proofErr w:type="spellStart"/>
+      <w:r>
+        <w:rPr>
+          <w:rFonts w:asciiTheme="minorHAnsi" w:hAnsiTheme="minorHAnsi" w:cstheme="minorHAnsi"/>
+        </w:rPr>
+        <w:t>true</w:t>
+      </w:r>
+      <w:proofErr w:type="spellEnd"/>
+      <w:r>
+        <w:rPr>
+          <w:rFonts w:asciiTheme="minorHAnsi" w:hAnsiTheme="minorHAnsi" w:cstheme="minorHAnsi"/>
+        </w:rPr>
+        <w:t xml:space="preserve"> %</w:t>
       </w:r>
       <w:r>
         <w:rPr>
@@ -4500,7 +5244,14 @@
         <w:rPr>
           <w:rFonts w:asciiTheme="minorHAnsi" w:hAnsiTheme="minorHAnsi" w:cstheme="minorHAnsi"/>
         </w:rPr>
-        <w:t>% end</w:t>
+        <w:t xml:space="preserve">% </w:t>
+      </w:r>
+      <w:proofErr w:type="spellStart"/>
+      <w:r>
+        <w:rPr>
+          <w:rFonts w:asciiTheme="minorHAnsi" w:hAnsiTheme="minorHAnsi" w:cstheme="minorHAnsi"/>
+        </w:rPr>
+        <w:t>end</w:t>
       </w:r>
       <w:r>
         <w:rPr>
@@ -4508,98 +5259,7 @@
         </w:rPr>
         <w:t>if</w:t>
       </w:r>
-      <w:r>
-        <w:rPr>
-          <w:rFonts w:asciiTheme="minorHAnsi" w:hAnsiTheme="minorHAnsi" w:cstheme="minorHAnsi"/>
-        </w:rPr>
-        <w:t xml:space="preserve"> %</w:t>
-      </w:r>
-      <w:r>
-        <w:rPr>
-          <w:rFonts w:asciiTheme="minorHAnsi" w:hAnsiTheme="minorHAnsi" w:cstheme="minorHAnsi"/>
-        </w:rPr>
-        <w:t xml:space="preserve">} </w:t>
-      </w:r>
-      <w:r>
-        <w:rPr>
-          <w:rFonts w:asciiTheme="minorHAnsi" w:hAnsiTheme="minorHAnsi" w:cstheme="minorHAnsi"/>
-          <w:bCs w:val="0"/>
-        </w:rPr>
-        <w:t>Non</w:t>
-      </w:r>
-      <w:r>
-        <w:rPr>
-          <w:rFonts w:asciiTheme="minorHAnsi" w:hAnsiTheme="minorHAnsi" w:cstheme="minorHAnsi"/>
-          <w:b w:val="0"/>
-        </w:rPr>
-        <w:t xml:space="preserve">        </w:t>
-      </w:r>
-      <w:r>
-        <w:rPr>
-          <w:rFonts w:asciiTheme="minorHAnsi" w:hAnsiTheme="minorHAnsi" w:cstheme="minorHAnsi"/>
-        </w:rPr>
-        <w:t>{% if</w:t>
-      </w:r>
-      <w:r>
-        <w:rPr>
-          <w:rFonts w:asciiTheme="minorHAnsi" w:hAnsiTheme="minorHAnsi" w:cstheme="minorHAnsi"/>
-        </w:rPr>
-        <w:t xml:space="preserve"> </w:t>
-      </w:r>
-      <w:r>
-        <w:rPr>
-          <w:rFonts w:asciiTheme="minorHAnsi" w:hAnsiTheme="minorHAnsi" w:cstheme="minorHAnsi"/>
-        </w:rPr>
-        <w:t xml:space="preserve">isPEP </w:t>
-      </w:r>
-      <w:r>
-        <w:rPr>
-          <w:rFonts w:asciiTheme="minorHAnsi" w:hAnsiTheme="minorHAnsi" w:cstheme="minorHAnsi"/>
-        </w:rPr>
-        <w:t xml:space="preserve">== </w:t>
-      </w:r>
-      <w:r>
-        <w:rPr>
-          <w:rFonts w:asciiTheme="minorHAnsi" w:hAnsiTheme="minorHAnsi" w:cstheme="minorHAnsi"/>
-        </w:rPr>
-        <w:t>true</w:t>
-      </w:r>
-      <w:r>
-        <w:rPr>
-          <w:rFonts w:asciiTheme="minorHAnsi" w:hAnsiTheme="minorHAnsi" w:cstheme="minorHAnsi"/>
-        </w:rPr>
-        <w:t xml:space="preserve"> %</w:t>
-      </w:r>
-      <w:r>
-        <w:rPr>
-          <w:rFonts w:asciiTheme="minorHAnsi" w:hAnsiTheme="minorHAnsi" w:cstheme="minorHAnsi"/>
-        </w:rPr>
-        <w:t>}</w:t>
-      </w:r>
-      <w:r>
-        <w:rPr>
-          <w:rFonts w:ascii="Segoe UI Symbol" w:hAnsi="Segoe UI Symbol" w:cs="Segoe UI Symbol"/>
-        </w:rPr>
-        <w:t>✓</w:t>
-      </w:r>
-      <w:r>
-        <w:rPr>
-          <w:rFonts w:asciiTheme="minorHAnsi" w:hAnsiTheme="minorHAnsi" w:cstheme="minorHAnsi"/>
-        </w:rPr>
-        <w:t>{</w:t>
-      </w:r>
-      <w:r>
-        <w:rPr>
-          <w:rFonts w:asciiTheme="minorHAnsi" w:hAnsiTheme="minorHAnsi" w:cstheme="minorHAnsi"/>
-        </w:rPr>
-        <w:t>% end</w:t>
-      </w:r>
-      <w:r>
-        <w:rPr>
-          <w:rFonts w:asciiTheme="minorHAnsi" w:hAnsiTheme="minorHAnsi" w:cstheme="minorHAnsi"/>
-        </w:rPr>
-        <w:t>if</w:t>
-      </w:r>
+      <w:proofErr w:type="spellEnd"/>
       <w:r>
         <w:rPr>
           <w:rFonts w:asciiTheme="minorHAnsi" w:hAnsiTheme="minorHAnsi" w:cstheme="minorHAnsi"/>
@@ -4632,8 +5292,16 @@
         <w:rPr>
           <w:rFonts w:asciiTheme="minorHAnsi" w:hAnsiTheme="minorHAnsi" w:cstheme="minorHAnsi"/>
         </w:rPr>
-        <w:t>(si</w:t>
-      </w:r>
+        <w:t>(</w:t>
+      </w:r>
+      <w:proofErr w:type="gramStart"/>
+      <w:r>
+        <w:rPr>
+          <w:rFonts w:asciiTheme="minorHAnsi" w:hAnsiTheme="minorHAnsi" w:cstheme="minorHAnsi"/>
+        </w:rPr>
+        <w:t>si</w:t>
+      </w:r>
+      <w:proofErr w:type="gramEnd"/>
       <w:r>
         <w:rPr>
           <w:rFonts w:asciiTheme="minorHAnsi" w:hAnsiTheme="minorHAnsi" w:cstheme="minorHAnsi"/>
@@ -4980,11 +5648,19 @@
         </w:rPr>
         <w:t xml:space="preserve"> </w:t>
       </w:r>
-      <w:r>
-        <w:rPr>
-          <w:rFonts w:asciiTheme="minorHAnsi" w:hAnsiTheme="minorHAnsi" w:cstheme="minorHAnsi"/>
-        </w:rPr>
-        <w:t xml:space="preserve">pepType </w:t>
+      <w:proofErr w:type="spellStart"/>
+      <w:r>
+        <w:rPr>
+          <w:rFonts w:asciiTheme="minorHAnsi" w:hAnsiTheme="minorHAnsi" w:cstheme="minorHAnsi"/>
+        </w:rPr>
+        <w:t>pepType</w:t>
+      </w:r>
+      <w:proofErr w:type="spellEnd"/>
+      <w:r>
+        <w:rPr>
+          <w:rFonts w:asciiTheme="minorHAnsi" w:hAnsiTheme="minorHAnsi" w:cstheme="minorHAnsi"/>
+        </w:rPr>
+        <w:t xml:space="preserve"> </w:t>
       </w:r>
       <w:r>
         <w:rPr>
@@ -5016,6 +5692,7 @@
         </w:rPr>
         <w:t xml:space="preserve"> </w:t>
       </w:r>
+      <w:proofErr w:type="gramStart"/>
       <w:r>
         <w:rPr>
           <w:rFonts w:asciiTheme="minorHAnsi" w:hAnsiTheme="minorHAnsi" w:cstheme="minorHAnsi"/>
@@ -5034,6 +5711,7 @@
         </w:rPr>
         <w:t>✓</w:t>
       </w:r>
+      <w:proofErr w:type="gramEnd"/>
       <w:r>
         <w:rPr>
           <w:rFonts w:asciiTheme="minorHAnsi" w:hAnsiTheme="minorHAnsi" w:cstheme="minorHAnsi"/>
@@ -5044,7 +5722,14 @@
         <w:rPr>
           <w:rFonts w:asciiTheme="minorHAnsi" w:hAnsiTheme="minorHAnsi" w:cstheme="minorHAnsi"/>
         </w:rPr>
-        <w:t>% end</w:t>
+        <w:t xml:space="preserve">% </w:t>
+      </w:r>
+      <w:proofErr w:type="spellStart"/>
+      <w:r>
+        <w:rPr>
+          <w:rFonts w:asciiTheme="minorHAnsi" w:hAnsiTheme="minorHAnsi" w:cstheme="minorHAnsi"/>
+        </w:rPr>
+        <w:t>end</w:t>
       </w:r>
       <w:r>
         <w:rPr>
@@ -5052,6 +5737,7 @@
         </w:rPr>
         <w:t>if</w:t>
       </w:r>
+      <w:proofErr w:type="spellEnd"/>
       <w:r>
         <w:rPr>
           <w:rFonts w:asciiTheme="minorHAnsi" w:hAnsiTheme="minorHAnsi" w:cstheme="minorHAnsi"/>
@@ -5090,11 +5776,19 @@
         </w:rPr>
         <w:t xml:space="preserve"> </w:t>
       </w:r>
-      <w:r>
-        <w:rPr>
-          <w:rFonts w:asciiTheme="minorHAnsi" w:hAnsiTheme="minorHAnsi" w:cstheme="minorHAnsi"/>
-        </w:rPr>
-        <w:t xml:space="preserve">pepType </w:t>
+      <w:proofErr w:type="spellStart"/>
+      <w:r>
+        <w:rPr>
+          <w:rFonts w:asciiTheme="minorHAnsi" w:hAnsiTheme="minorHAnsi" w:cstheme="minorHAnsi"/>
+        </w:rPr>
+        <w:t>pepType</w:t>
+      </w:r>
+      <w:proofErr w:type="spellEnd"/>
+      <w:r>
+        <w:rPr>
+          <w:rFonts w:asciiTheme="minorHAnsi" w:hAnsiTheme="minorHAnsi" w:cstheme="minorHAnsi"/>
+        </w:rPr>
+        <w:t xml:space="preserve"> </w:t>
       </w:r>
       <w:r>
         <w:rPr>
@@ -5154,7 +5848,14 @@
         <w:rPr>
           <w:rFonts w:asciiTheme="minorHAnsi" w:hAnsiTheme="minorHAnsi" w:cstheme="minorHAnsi"/>
         </w:rPr>
-        <w:t>% end</w:t>
+        <w:t xml:space="preserve">% </w:t>
+      </w:r>
+      <w:proofErr w:type="spellStart"/>
+      <w:r>
+        <w:rPr>
+          <w:rFonts w:asciiTheme="minorHAnsi" w:hAnsiTheme="minorHAnsi" w:cstheme="minorHAnsi"/>
+        </w:rPr>
+        <w:t>end</w:t>
       </w:r>
       <w:r>
         <w:rPr>
@@ -5162,6 +5863,7 @@
         </w:rPr>
         <w:t>if</w:t>
       </w:r>
+      <w:proofErr w:type="spellEnd"/>
       <w:r>
         <w:rPr>
           <w:rFonts w:asciiTheme="minorHAnsi" w:hAnsiTheme="minorHAnsi" w:cstheme="minorHAnsi"/>
@@ -5391,12 +6093,14 @@
         </w:rPr>
         <w:t>{{</w:t>
       </w:r>
+      <w:proofErr w:type="spellStart"/>
       <w:r>
         <w:rPr>
           <w:rFonts w:asciiTheme="minorHAnsi" w:hAnsiTheme="minorHAnsi" w:cstheme="minorHAnsi"/>
         </w:rPr>
         <w:t>pepMandate</w:t>
       </w:r>
+      <w:proofErr w:type="spellEnd"/>
       <w:r>
         <w:rPr>
           <w:rFonts w:asciiTheme="minorHAnsi" w:hAnsiTheme="minorHAnsi" w:cstheme="minorHAnsi"/>
@@ -5427,12 +6131,14 @@
         </w:rPr>
         <w:t>{{</w:t>
       </w:r>
+      <w:proofErr w:type="spellStart"/>
       <w:r>
         <w:rPr>
           <w:rFonts w:asciiTheme="minorHAnsi" w:hAnsiTheme="minorHAnsi" w:cstheme="minorHAnsi"/>
         </w:rPr>
         <w:t>pepEndDate</w:t>
       </w:r>
+      <w:proofErr w:type="spellEnd"/>
       <w:r>
         <w:rPr>
           <w:rFonts w:asciiTheme="minorHAnsi" w:hAnsiTheme="minorHAnsi" w:cstheme="minorHAnsi"/>
@@ -5730,12 +6436,14 @@
         </w:rPr>
         <w:t>{{</w:t>
       </w:r>
+      <w:proofErr w:type="spellStart"/>
       <w:r>
         <w:rPr>
           <w:rFonts w:asciiTheme="minorHAnsi" w:hAnsiTheme="minorHAnsi" w:cstheme="minorHAnsi"/>
         </w:rPr>
         <w:t>pepLinkType</w:t>
       </w:r>
+      <w:proofErr w:type="spellEnd"/>
       <w:r>
         <w:rPr>
           <w:rFonts w:asciiTheme="minorHAnsi" w:hAnsiTheme="minorHAnsi" w:cstheme="minorHAnsi"/>
@@ -5805,12 +6513,14 @@
         </w:rPr>
         <w:t>{{</w:t>
       </w:r>
+      <w:proofErr w:type="spellStart"/>
       <w:r>
         <w:rPr>
           <w:rFonts w:asciiTheme="minorHAnsi" w:hAnsiTheme="minorHAnsi" w:cstheme="minorHAnsi"/>
         </w:rPr>
         <w:t>pepLastName</w:t>
       </w:r>
+      <w:proofErr w:type="spellEnd"/>
       <w:r>
         <w:rPr>
           <w:rFonts w:asciiTheme="minorHAnsi" w:hAnsiTheme="minorHAnsi" w:cstheme="minorHAnsi"/>
@@ -5883,12 +6593,14 @@
         </w:rPr>
         <w:t>{{</w:t>
       </w:r>
+      <w:proofErr w:type="spellStart"/>
       <w:r>
         <w:rPr>
           <w:rFonts w:asciiTheme="minorHAnsi" w:hAnsiTheme="minorHAnsi" w:cstheme="minorHAnsi"/>
         </w:rPr>
         <w:t>pepFirstName</w:t>
       </w:r>
+      <w:proofErr w:type="spellEnd"/>
       <w:r>
         <w:rPr>
           <w:rFonts w:asciiTheme="minorHAnsi" w:hAnsiTheme="minorHAnsi" w:cstheme="minorHAnsi"/>
@@ -5978,12 +6690,14 @@
         </w:rPr>
         <w:t>{{</w:t>
       </w:r>
+      <w:proofErr w:type="spellStart"/>
       <w:r>
         <w:rPr>
           <w:rFonts w:asciiTheme="minorHAnsi" w:hAnsiTheme="minorHAnsi" w:cstheme="minorHAnsi"/>
         </w:rPr>
         <w:t>pepBirthDate</w:t>
       </w:r>
+      <w:proofErr w:type="spellEnd"/>
       <w:r>
         <w:rPr>
           <w:rFonts w:asciiTheme="minorHAnsi" w:hAnsiTheme="minorHAnsi" w:cstheme="minorHAnsi"/>
@@ -6061,12 +6775,14 @@
         </w:rPr>
         <w:t>{{</w:t>
       </w:r>
+      <w:proofErr w:type="spellStart"/>
       <w:r>
         <w:rPr>
           <w:rFonts w:asciiTheme="minorHAnsi" w:hAnsiTheme="minorHAnsi" w:cstheme="minorHAnsi"/>
         </w:rPr>
         <w:t>pepBirthPlace</w:t>
       </w:r>
+      <w:proofErr w:type="spellEnd"/>
       <w:r>
         <w:rPr>
           <w:rFonts w:asciiTheme="minorHAnsi" w:hAnsiTheme="minorHAnsi" w:cstheme="minorHAnsi"/>
@@ -6159,11 +6875,19 @@
         </w:rPr>
         <w:t xml:space="preserve"> </w:t>
       </w:r>
-      <w:r>
-        <w:rPr>
-          <w:rFonts w:asciiTheme="minorHAnsi" w:hAnsiTheme="minorHAnsi" w:cstheme="minorHAnsi"/>
-        </w:rPr>
-        <w:t xml:space="preserve">riskLevel </w:t>
+      <w:proofErr w:type="spellStart"/>
+      <w:r>
+        <w:rPr>
+          <w:rFonts w:asciiTheme="minorHAnsi" w:hAnsiTheme="minorHAnsi" w:cstheme="minorHAnsi"/>
+        </w:rPr>
+        <w:t>riskLevel</w:t>
+      </w:r>
+      <w:proofErr w:type="spellEnd"/>
+      <w:r>
+        <w:rPr>
+          <w:rFonts w:asciiTheme="minorHAnsi" w:hAnsiTheme="minorHAnsi" w:cstheme="minorHAnsi"/>
+        </w:rPr>
+        <w:t xml:space="preserve"> </w:t>
       </w:r>
       <w:r>
         <w:rPr>
@@ -6193,7 +6917,14 @@
         <w:rPr>
           <w:rFonts w:asciiTheme="minorHAnsi" w:hAnsiTheme="minorHAnsi" w:cstheme="minorHAnsi"/>
         </w:rPr>
-        <w:t xml:space="preserve"> %</w:t>
+        <w:t xml:space="preserve"> </w:t>
+      </w:r>
+      <w:proofErr w:type="gramStart"/>
+      <w:r>
+        <w:rPr>
+          <w:rFonts w:asciiTheme="minorHAnsi" w:hAnsiTheme="minorHAnsi" w:cstheme="minorHAnsi"/>
+        </w:rPr>
+        <w:t>%</w:t>
       </w:r>
       <w:r>
         <w:rPr>
@@ -6207,6 +6938,7 @@
         </w:rPr>
         <w:t>✓</w:t>
       </w:r>
+      <w:proofErr w:type="gramEnd"/>
       <w:r>
         <w:rPr>
           <w:rFonts w:asciiTheme="minorHAnsi" w:hAnsiTheme="minorHAnsi" w:cstheme="minorHAnsi"/>
@@ -6217,7 +6949,14 @@
         <w:rPr>
           <w:rFonts w:asciiTheme="minorHAnsi" w:hAnsiTheme="minorHAnsi" w:cstheme="minorHAnsi"/>
         </w:rPr>
-        <w:t>% end</w:t>
+        <w:t xml:space="preserve">% </w:t>
+      </w:r>
+      <w:proofErr w:type="spellStart"/>
+      <w:r>
+        <w:rPr>
+          <w:rFonts w:asciiTheme="minorHAnsi" w:hAnsiTheme="minorHAnsi" w:cstheme="minorHAnsi"/>
+        </w:rPr>
+        <w:t>end</w:t>
       </w:r>
       <w:r>
         <w:rPr>
@@ -6225,6 +6964,7 @@
         </w:rPr>
         <w:t>if</w:t>
       </w:r>
+      <w:proofErr w:type="spellEnd"/>
       <w:r>
         <w:rPr>
           <w:rFonts w:asciiTheme="minorHAnsi" w:hAnsiTheme="minorHAnsi" w:cstheme="minorHAnsi"/>
@@ -6257,11 +6997,19 @@
         </w:rPr>
         <w:t xml:space="preserve"> </w:t>
       </w:r>
-      <w:r>
-        <w:rPr>
-          <w:rFonts w:asciiTheme="minorHAnsi" w:hAnsiTheme="minorHAnsi" w:cstheme="minorHAnsi"/>
-        </w:rPr>
-        <w:t xml:space="preserve">riskLevel </w:t>
+      <w:proofErr w:type="spellStart"/>
+      <w:r>
+        <w:rPr>
+          <w:rFonts w:asciiTheme="minorHAnsi" w:hAnsiTheme="minorHAnsi" w:cstheme="minorHAnsi"/>
+        </w:rPr>
+        <w:t>riskLevel</w:t>
+      </w:r>
+      <w:proofErr w:type="spellEnd"/>
+      <w:r>
+        <w:rPr>
+          <w:rFonts w:asciiTheme="minorHAnsi" w:hAnsiTheme="minorHAnsi" w:cstheme="minorHAnsi"/>
+        </w:rPr>
+        <w:t xml:space="preserve"> </w:t>
       </w:r>
       <w:r>
         <w:rPr>
@@ -6315,7 +7063,14 @@
         <w:rPr>
           <w:rFonts w:asciiTheme="minorHAnsi" w:hAnsiTheme="minorHAnsi" w:cstheme="minorHAnsi"/>
         </w:rPr>
-        <w:t>% end</w:t>
+        <w:t xml:space="preserve">% </w:t>
+      </w:r>
+      <w:proofErr w:type="spellStart"/>
+      <w:r>
+        <w:rPr>
+          <w:rFonts w:asciiTheme="minorHAnsi" w:hAnsiTheme="minorHAnsi" w:cstheme="minorHAnsi"/>
+        </w:rPr>
+        <w:t>end</w:t>
       </w:r>
       <w:r>
         <w:rPr>
@@ -6323,6 +7078,7 @@
         </w:rPr>
         <w:t>if</w:t>
       </w:r>
+      <w:proofErr w:type="spellEnd"/>
       <w:r>
         <w:rPr>
           <w:rFonts w:asciiTheme="minorHAnsi" w:hAnsiTheme="minorHAnsi" w:cstheme="minorHAnsi"/>
@@ -6355,11 +7111,19 @@
         </w:rPr>
         <w:t xml:space="preserve"> </w:t>
       </w:r>
-      <w:r>
-        <w:rPr>
-          <w:rFonts w:asciiTheme="minorHAnsi" w:hAnsiTheme="minorHAnsi" w:cstheme="minorHAnsi"/>
-        </w:rPr>
-        <w:t xml:space="preserve">riskLevel </w:t>
+      <w:proofErr w:type="spellStart"/>
+      <w:r>
+        <w:rPr>
+          <w:rFonts w:asciiTheme="minorHAnsi" w:hAnsiTheme="minorHAnsi" w:cstheme="minorHAnsi"/>
+        </w:rPr>
+        <w:t>riskLevel</w:t>
+      </w:r>
+      <w:proofErr w:type="spellEnd"/>
+      <w:r>
+        <w:rPr>
+          <w:rFonts w:asciiTheme="minorHAnsi" w:hAnsiTheme="minorHAnsi" w:cstheme="minorHAnsi"/>
+        </w:rPr>
+        <w:t xml:space="preserve"> </w:t>
       </w:r>
       <w:r>
         <w:rPr>
@@ -6419,7 +7183,14 @@
         <w:rPr>
           <w:rFonts w:asciiTheme="minorHAnsi" w:hAnsiTheme="minorHAnsi" w:cstheme="minorHAnsi"/>
         </w:rPr>
-        <w:t>% end</w:t>
+        <w:t xml:space="preserve">% </w:t>
+      </w:r>
+      <w:proofErr w:type="spellStart"/>
+      <w:r>
+        <w:rPr>
+          <w:rFonts w:asciiTheme="minorHAnsi" w:hAnsiTheme="minorHAnsi" w:cstheme="minorHAnsi"/>
+        </w:rPr>
+        <w:t>end</w:t>
       </w:r>
       <w:r>
         <w:rPr>
@@ -6427,6 +7198,7 @@
         </w:rPr>
         <w:t>if</w:t>
       </w:r>
+      <w:proofErr w:type="spellEnd"/>
       <w:r>
         <w:rPr>
           <w:rFonts w:asciiTheme="minorHAnsi" w:hAnsiTheme="minorHAnsi" w:cstheme="minorHAnsi"/>
@@ -6504,11 +7276,19 @@
         </w:rPr>
         <w:t xml:space="preserve"> </w:t>
       </w:r>
-      <w:r>
-        <w:rPr>
-          <w:rFonts w:asciiTheme="minorHAnsi" w:hAnsiTheme="minorHAnsi" w:cstheme="minorHAnsi"/>
-        </w:rPr>
-        <w:t xml:space="preserve">classificationSource </w:t>
+      <w:proofErr w:type="spellStart"/>
+      <w:r>
+        <w:rPr>
+          <w:rFonts w:asciiTheme="minorHAnsi" w:hAnsiTheme="minorHAnsi" w:cstheme="minorHAnsi"/>
+        </w:rPr>
+        <w:t>classificationSource</w:t>
+      </w:r>
+      <w:proofErr w:type="spellEnd"/>
+      <w:r>
+        <w:rPr>
+          <w:rFonts w:asciiTheme="minorHAnsi" w:hAnsiTheme="minorHAnsi" w:cstheme="minorHAnsi"/>
+        </w:rPr>
+        <w:t xml:space="preserve"> </w:t>
       </w:r>
       <w:r>
         <w:rPr>
@@ -6540,6 +7320,7 @@
         </w:rPr>
         <w:t xml:space="preserve"> </w:t>
       </w:r>
+      <w:proofErr w:type="gramStart"/>
       <w:r>
         <w:rPr>
           <w:rFonts w:asciiTheme="minorHAnsi" w:hAnsiTheme="minorHAnsi" w:cstheme="minorHAnsi"/>
@@ -6558,6 +7339,7 @@
         </w:rPr>
         <w:t>✓</w:t>
       </w:r>
+      <w:proofErr w:type="gramEnd"/>
       <w:r>
         <w:rPr>
           <w:rFonts w:asciiTheme="minorHAnsi" w:hAnsiTheme="minorHAnsi" w:cstheme="minorHAnsi"/>
@@ -6568,7 +7350,14 @@
         <w:rPr>
           <w:rFonts w:asciiTheme="minorHAnsi" w:hAnsiTheme="minorHAnsi" w:cstheme="minorHAnsi"/>
         </w:rPr>
-        <w:t>% end</w:t>
+        <w:t xml:space="preserve">% </w:t>
+      </w:r>
+      <w:proofErr w:type="spellStart"/>
+      <w:r>
+        <w:rPr>
+          <w:rFonts w:asciiTheme="minorHAnsi" w:hAnsiTheme="minorHAnsi" w:cstheme="minorHAnsi"/>
+        </w:rPr>
+        <w:t>end</w:t>
       </w:r>
       <w:r>
         <w:rPr>
@@ -6576,6 +7365,7 @@
         </w:rPr>
         <w:t>if</w:t>
       </w:r>
+      <w:proofErr w:type="spellEnd"/>
       <w:r>
         <w:rPr>
           <w:rFonts w:asciiTheme="minorHAnsi" w:hAnsiTheme="minorHAnsi" w:cstheme="minorHAnsi"/>
@@ -6614,11 +7404,19 @@
         </w:rPr>
         <w:t xml:space="preserve"> </w:t>
       </w:r>
-      <w:r>
-        <w:rPr>
-          <w:rFonts w:asciiTheme="minorHAnsi" w:hAnsiTheme="minorHAnsi" w:cstheme="minorHAnsi"/>
-        </w:rPr>
-        <w:t xml:space="preserve">classificationSource </w:t>
+      <w:proofErr w:type="spellStart"/>
+      <w:r>
+        <w:rPr>
+          <w:rFonts w:asciiTheme="minorHAnsi" w:hAnsiTheme="minorHAnsi" w:cstheme="minorHAnsi"/>
+        </w:rPr>
+        <w:t>classificationSource</w:t>
+      </w:r>
+      <w:proofErr w:type="spellEnd"/>
+      <w:r>
+        <w:rPr>
+          <w:rFonts w:asciiTheme="minorHAnsi" w:hAnsiTheme="minorHAnsi" w:cstheme="minorHAnsi"/>
+        </w:rPr>
+        <w:t xml:space="preserve"> </w:t>
       </w:r>
       <w:r>
         <w:rPr>
@@ -6678,7 +7476,14 @@
         <w:rPr>
           <w:rFonts w:asciiTheme="minorHAnsi" w:hAnsiTheme="minorHAnsi" w:cstheme="minorHAnsi"/>
         </w:rPr>
-        <w:t>% end</w:t>
+        <w:t xml:space="preserve">% </w:t>
+      </w:r>
+      <w:proofErr w:type="spellStart"/>
+      <w:r>
+        <w:rPr>
+          <w:rFonts w:asciiTheme="minorHAnsi" w:hAnsiTheme="minorHAnsi" w:cstheme="minorHAnsi"/>
+        </w:rPr>
+        <w:t>end</w:t>
       </w:r>
       <w:r>
         <w:rPr>
@@ -6686,6 +7491,7 @@
         </w:rPr>
         <w:t>if</w:t>
       </w:r>
+      <w:proofErr w:type="spellEnd"/>
       <w:r>
         <w:rPr>
           <w:rFonts w:asciiTheme="minorHAnsi" w:hAnsiTheme="minorHAnsi" w:cstheme="minorHAnsi"/>
@@ -6735,6 +7541,7 @@
         </w:rPr>
         <w:t xml:space="preserve"> </w:t>
       </w:r>
+      <w:proofErr w:type="spellStart"/>
       <w:r>
         <w:rPr>
           <w:rFonts w:asciiTheme="minorHAnsi" w:hAnsiTheme="minorHAnsi" w:cstheme="minorHAnsi"/>
@@ -6742,6 +7549,7 @@
         </w:rPr>
         <w:t>scoring</w:t>
       </w:r>
+      <w:proofErr w:type="spellEnd"/>
     </w:p>
     <w:p>
       <w:pPr>
@@ -6763,14 +7571,32 @@
           <w:i/>
           <w:sz w:val="21"/>
         </w:rPr>
-        <w:t>Raison de la dégradation de scoring :</w:t>
-      </w:r>
+        <w:t xml:space="preserve">Raison de la dégradation de </w:t>
+      </w:r>
+      <w:proofErr w:type="spellStart"/>
       <w:r>
         <w:rPr>
           <w:rFonts w:asciiTheme="minorHAnsi" w:hAnsiTheme="minorHAnsi" w:cstheme="minorHAnsi"/>
           <w:i/>
           <w:sz w:val="21"/>
         </w:rPr>
+        <w:t>scoring</w:t>
+      </w:r>
+      <w:proofErr w:type="spellEnd"/>
+      <w:r>
+        <w:rPr>
+          <w:rFonts w:asciiTheme="minorHAnsi" w:hAnsiTheme="minorHAnsi" w:cstheme="minorHAnsi"/>
+          <w:i/>
+          <w:sz w:val="21"/>
+        </w:rPr>
+        <w:t xml:space="preserve"> :</w:t>
+      </w:r>
+      <w:r>
+        <w:rPr>
+          <w:rFonts w:asciiTheme="minorHAnsi" w:hAnsiTheme="minorHAnsi" w:cstheme="minorHAnsi"/>
+          <w:i/>
+          <w:sz w:val="21"/>
+        </w:rPr>
         <w:t xml:space="preserve"> </w:t>
       </w:r>
       <w:r>
@@ -6779,12 +7605,14 @@
         </w:rPr>
         <w:t>{{</w:t>
       </w:r>
+      <w:proofErr w:type="spellStart"/>
       <w:r>
         <w:rPr>
           <w:rFonts w:asciiTheme="minorHAnsi" w:hAnsiTheme="minorHAnsi" w:cstheme="minorHAnsi"/>
         </w:rPr>
         <w:t>degradationReason</w:t>
       </w:r>
+      <w:proofErr w:type="spellEnd"/>
       <w:r>
         <w:rPr>
           <w:rFonts w:asciiTheme="minorHAnsi" w:hAnsiTheme="minorHAnsi" w:cstheme="minorHAnsi"/>
@@ -6830,12 +7658,14 @@
         </w:rPr>
         <w:t>{{</w:t>
       </w:r>
+      <w:proofErr w:type="spellStart"/>
       <w:r>
         <w:rPr>
           <w:rFonts w:asciiTheme="minorHAnsi" w:hAnsiTheme="minorHAnsi" w:cstheme="minorHAnsi"/>
         </w:rPr>
         <w:t>fatcaStatus</w:t>
       </w:r>
+      <w:proofErr w:type="spellEnd"/>
       <w:r>
         <w:rPr>
           <w:rFonts w:asciiTheme="minorHAnsi" w:hAnsiTheme="minorHAnsi" w:cstheme="minorHAnsi"/>
@@ -6911,11 +7741,19 @@
         </w:rPr>
         <w:t xml:space="preserve"> </w:t>
       </w:r>
-      <w:r>
-        <w:rPr>
-          <w:rFonts w:asciiTheme="minorHAnsi" w:hAnsiTheme="minorHAnsi" w:cstheme="minorHAnsi"/>
-        </w:rPr>
-        <w:t xml:space="preserve">hasUsIndications </w:t>
+      <w:proofErr w:type="spellStart"/>
+      <w:r>
+        <w:rPr>
+          <w:rFonts w:asciiTheme="minorHAnsi" w:hAnsiTheme="minorHAnsi" w:cstheme="minorHAnsi"/>
+        </w:rPr>
+        <w:t>hasUsIndications</w:t>
+      </w:r>
+      <w:proofErr w:type="spellEnd"/>
+      <w:r>
+        <w:rPr>
+          <w:rFonts w:asciiTheme="minorHAnsi" w:hAnsiTheme="minorHAnsi" w:cstheme="minorHAnsi"/>
+        </w:rPr>
+        <w:t xml:space="preserve"> </w:t>
       </w:r>
       <w:r>
         <w:rPr>
@@ -6923,18 +7761,21 @@
         </w:rPr>
         <w:t xml:space="preserve">== </w:t>
       </w:r>
+      <w:proofErr w:type="spellStart"/>
       <w:r>
         <w:rPr>
           <w:rFonts w:asciiTheme="minorHAnsi" w:hAnsiTheme="minorHAnsi" w:cstheme="minorHAnsi"/>
         </w:rPr>
         <w:t>true</w:t>
       </w:r>
-      <w:r>
-        <w:rPr>
-          <w:rFonts w:asciiTheme="minorHAnsi" w:hAnsiTheme="minorHAnsi" w:cstheme="minorHAnsi"/>
-        </w:rPr>
-        <w:t xml:space="preserve"> </w:t>
-      </w:r>
+      <w:proofErr w:type="spellEnd"/>
+      <w:r>
+        <w:rPr>
+          <w:rFonts w:asciiTheme="minorHAnsi" w:hAnsiTheme="minorHAnsi" w:cstheme="minorHAnsi"/>
+        </w:rPr>
+        <w:t xml:space="preserve"> </w:t>
+      </w:r>
+      <w:proofErr w:type="gramStart"/>
       <w:r>
         <w:rPr>
           <w:rFonts w:asciiTheme="minorHAnsi" w:hAnsiTheme="minorHAnsi" w:cstheme="minorHAnsi"/>
@@ -6953,6 +7794,7 @@
         </w:rPr>
         <w:t>✓</w:t>
       </w:r>
+      <w:proofErr w:type="gramEnd"/>
       <w:r>
         <w:rPr>
           <w:rFonts w:asciiTheme="minorHAnsi" w:hAnsiTheme="minorHAnsi" w:cstheme="minorHAnsi"/>
@@ -6963,7 +7805,14 @@
         <w:rPr>
           <w:rFonts w:asciiTheme="minorHAnsi" w:hAnsiTheme="minorHAnsi" w:cstheme="minorHAnsi"/>
         </w:rPr>
-        <w:t>% end</w:t>
+        <w:t xml:space="preserve">% </w:t>
+      </w:r>
+      <w:proofErr w:type="spellStart"/>
+      <w:r>
+        <w:rPr>
+          <w:rFonts w:asciiTheme="minorHAnsi" w:hAnsiTheme="minorHAnsi" w:cstheme="minorHAnsi"/>
+        </w:rPr>
+        <w:t>end</w:t>
       </w:r>
       <w:r>
         <w:rPr>
@@ -6971,6 +7820,7 @@
         </w:rPr>
         <w:t>if</w:t>
       </w:r>
+      <w:proofErr w:type="spellEnd"/>
       <w:r>
         <w:rPr>
           <w:rFonts w:asciiTheme="minorHAnsi" w:hAnsiTheme="minorHAnsi" w:cstheme="minorHAnsi"/>
@@ -7009,11 +7859,19 @@
         </w:rPr>
         <w:t xml:space="preserve"> </w:t>
       </w:r>
-      <w:r>
-        <w:rPr>
-          <w:rFonts w:asciiTheme="minorHAnsi" w:hAnsiTheme="minorHAnsi" w:cstheme="minorHAnsi"/>
-        </w:rPr>
-        <w:t xml:space="preserve">hasUsIndications </w:t>
+      <w:proofErr w:type="spellStart"/>
+      <w:r>
+        <w:rPr>
+          <w:rFonts w:asciiTheme="minorHAnsi" w:hAnsiTheme="minorHAnsi" w:cstheme="minorHAnsi"/>
+        </w:rPr>
+        <w:t>hasUsIndications</w:t>
+      </w:r>
+      <w:proofErr w:type="spellEnd"/>
+      <w:r>
+        <w:rPr>
+          <w:rFonts w:asciiTheme="minorHAnsi" w:hAnsiTheme="minorHAnsi" w:cstheme="minorHAnsi"/>
+        </w:rPr>
+        <w:t xml:space="preserve"> </w:t>
       </w:r>
       <w:r>
         <w:rPr>
@@ -7061,7 +7919,14 @@
         <w:rPr>
           <w:rFonts w:asciiTheme="minorHAnsi" w:hAnsiTheme="minorHAnsi" w:cstheme="minorHAnsi"/>
         </w:rPr>
-        <w:t>% end</w:t>
+        <w:t xml:space="preserve">% </w:t>
+      </w:r>
+      <w:proofErr w:type="spellStart"/>
+      <w:r>
+        <w:rPr>
+          <w:rFonts w:asciiTheme="minorHAnsi" w:hAnsiTheme="minorHAnsi" w:cstheme="minorHAnsi"/>
+        </w:rPr>
+        <w:t>end</w:t>
       </w:r>
       <w:r>
         <w:rPr>
@@ -7069,6 +7934,7 @@
         </w:rPr>
         <w:t>if</w:t>
       </w:r>
+      <w:proofErr w:type="spellEnd"/>
       <w:r>
         <w:rPr>
           <w:rFonts w:asciiTheme="minorHAnsi" w:hAnsiTheme="minorHAnsi" w:cstheme="minorHAnsi"/>
@@ -7155,12 +8021,14 @@
         </w:rPr>
         <w:t>{{</w:t>
       </w:r>
+      <w:proofErr w:type="spellStart"/>
       <w:r>
         <w:rPr>
           <w:rFonts w:asciiTheme="minorHAnsi" w:hAnsiTheme="minorHAnsi" w:cstheme="minorHAnsi"/>
         </w:rPr>
         <w:t>usIndicationsDetails</w:t>
       </w:r>
+      <w:proofErr w:type="spellEnd"/>
       <w:r>
         <w:rPr>
           <w:rFonts w:asciiTheme="minorHAnsi" w:hAnsiTheme="minorHAnsi" w:cstheme="minorHAnsi"/>
@@ -7196,8 +8064,8 @@
         <w:tblLook w:val="01E0" w:firstRow="1" w:lastRow="1" w:firstColumn="1" w:lastColumn="1" w:noHBand="0" w:noVBand="0"/>
       </w:tblPr>
       <w:tblGrid>
-        <w:gridCol w:w="1697"/>
-        <w:gridCol w:w="3970"/>
+        <w:gridCol w:w="2528"/>
+        <w:gridCol w:w="3139"/>
         <w:gridCol w:w="4529"/>
       </w:tblGrid>
       <w:tr>
@@ -7206,7 +8074,7 @@
         </w:trPr>
         <w:tc>
           <w:tcPr>
-            <w:tcW w:w="1697" w:type="dxa"/>
+            <w:tcW w:w="2528" w:type="dxa"/>
           </w:tcPr>
           <w:p>
             <w:pPr>
@@ -7220,7 +8088,7 @@
         </w:tc>
         <w:tc>
           <w:tcPr>
-            <w:tcW w:w="3970" w:type="dxa"/>
+            <w:tcW w:w="3139" w:type="dxa"/>
           </w:tcPr>
           <w:p>
             <w:pPr>
@@ -7231,7 +8099,8 @@
               <w:rPr>
                 <w:rFonts w:asciiTheme="minorHAnsi" w:hAnsiTheme="minorHAnsi" w:cstheme="minorHAnsi"/>
                 <w:b/>
-                <w:sz w:val="21"/>
+                <w:sz w:val="24"/>
+                <w:szCs w:val="24"/>
               </w:rPr>
             </w:pPr>
             <w:r>
@@ -7239,9 +8108,10 @@
                 <w:rFonts w:asciiTheme="minorHAnsi" w:hAnsiTheme="minorHAnsi" w:cstheme="minorHAnsi"/>
                 <w:b/>
                 <w:spacing w:val="-2"/>
-                <w:sz w:val="21"/>
+                <w:sz w:val="24"/>
+                <w:szCs w:val="24"/>
               </w:rPr>
-              <w:t>PROPECT/CLIENT/MANADATAIRE</w:t>
+              <w:t>CLIENT/MANDATAIRE</w:t>
             </w:r>
           </w:p>
         </w:tc>
@@ -7253,11 +8123,12 @@
             <w:pPr>
               <w:pStyle w:val="TableParagraph"/>
               <w:spacing w:before="28" w:line="292" w:lineRule="auto"/>
-              <w:ind w:left="1087" w:hanging="384"/>
+              <w:jc w:val="center"/>
               <w:rPr>
                 <w:rFonts w:asciiTheme="minorHAnsi" w:hAnsiTheme="minorHAnsi" w:cstheme="minorHAnsi"/>
                 <w:b/>
-                <w:sz w:val="21"/>
+                <w:sz w:val="24"/>
+                <w:szCs w:val="24"/>
               </w:rPr>
             </w:pPr>
             <w:r>
@@ -7265,51 +8136,10 @@
                 <w:rFonts w:asciiTheme="minorHAnsi" w:hAnsiTheme="minorHAnsi" w:cstheme="minorHAnsi"/>
                 <w:b/>
                 <w:spacing w:val="-2"/>
-                <w:sz w:val="21"/>
+                <w:sz w:val="24"/>
+                <w:szCs w:val="24"/>
               </w:rPr>
-              <w:t>GESTIONNAIRE</w:t>
-            </w:r>
-            <w:r>
-              <w:rPr>
-                <w:rFonts w:asciiTheme="minorHAnsi" w:hAnsiTheme="minorHAnsi" w:cstheme="minorHAnsi"/>
-                <w:b/>
-                <w:spacing w:val="-3"/>
-                <w:sz w:val="21"/>
-              </w:rPr>
-              <w:t xml:space="preserve"> </w:t>
-            </w:r>
-            <w:r>
-              <w:rPr>
-                <w:rFonts w:asciiTheme="minorHAnsi" w:hAnsiTheme="minorHAnsi" w:cstheme="minorHAnsi"/>
-                <w:b/>
-                <w:spacing w:val="-2"/>
-                <w:sz w:val="21"/>
-              </w:rPr>
-              <w:t xml:space="preserve">DU COMPTE/AGENT </w:t>
-            </w:r>
-            <w:r>
-              <w:rPr>
-                <w:rFonts w:asciiTheme="minorHAnsi" w:hAnsiTheme="minorHAnsi" w:cstheme="minorHAnsi"/>
-                <w:b/>
-                <w:sz w:val="21"/>
-              </w:rPr>
-              <w:t>CLIENTELE/CHEF D</w:t>
-            </w:r>
-            <w:r>
-              <w:rPr>
-                <w:rFonts w:asciiTheme="minorHAnsi" w:hAnsiTheme="minorHAnsi" w:cstheme="minorHAnsi"/>
-                <w:b/>
-                <w:sz w:val="21"/>
-              </w:rPr>
-              <w:t>’</w:t>
-            </w:r>
-            <w:r>
-              <w:rPr>
-                <w:rFonts w:asciiTheme="minorHAnsi" w:hAnsiTheme="minorHAnsi" w:cstheme="minorHAnsi"/>
-                <w:b/>
-                <w:sz w:val="21"/>
-              </w:rPr>
-              <w:t>AGENCE</w:t>
+              <w:t>AGENT INSTRUCTEUR KYC</w:t>
             </w:r>
           </w:p>
         </w:tc>
@@ -7320,22 +8150,12 @@
         </w:trPr>
         <w:tc>
           <w:tcPr>
-            <w:tcW w:w="1697" w:type="dxa"/>
+            <w:tcW w:w="2528" w:type="dxa"/>
           </w:tcPr>
           <w:p>
             <w:pPr>
               <w:pStyle w:val="TableParagraph"/>
-              <w:spacing w:before="30"/>
-              <w:rPr>
-                <w:rFonts w:asciiTheme="minorHAnsi" w:hAnsiTheme="minorHAnsi" w:cstheme="minorHAnsi"/>
-                <w:sz w:val="24"/>
-              </w:rPr>
-            </w:pPr>
-          </w:p>
-          <w:p>
-            <w:pPr>
-              <w:pStyle w:val="TableParagraph"/>
-              <w:ind w:left="107"/>
+              <w:jc w:val="center"/>
               <w:rPr>
                 <w:rFonts w:asciiTheme="minorHAnsi" w:hAnsiTheme="minorHAnsi" w:cstheme="minorHAnsi"/>
                 <w:b/>
@@ -7355,27 +8175,15 @@
           <w:p>
             <w:pPr>
               <w:pStyle w:val="TableParagraph"/>
+              <w:tabs>
+                <w:tab w:val="left" w:pos="1420"/>
+              </w:tabs>
+              <w:spacing w:before="1"/>
+              <w:jc w:val="center"/>
               <w:rPr>
                 <w:rFonts w:asciiTheme="minorHAnsi" w:hAnsiTheme="minorHAnsi" w:cstheme="minorHAnsi"/>
-                <w:sz w:val="24"/>
-              </w:rPr>
-            </w:pPr>
-          </w:p>
-          <w:p>
-            <w:pPr>
-              <w:pStyle w:val="TableParagraph"/>
-              <w:rPr>
-                <w:rFonts w:asciiTheme="minorHAnsi" w:hAnsiTheme="minorHAnsi" w:cstheme="minorHAnsi"/>
-                <w:sz w:val="24"/>
-              </w:rPr>
-            </w:pPr>
-          </w:p>
-          <w:p>
-            <w:pPr>
-              <w:pStyle w:val="TableParagraph"/>
-              <w:spacing w:before="76"/>
-              <w:rPr>
-                <w:rFonts w:asciiTheme="minorHAnsi" w:hAnsiTheme="minorHAnsi" w:cstheme="minorHAnsi"/>
+                <w:b/>
+                <w:spacing w:val="-5"/>
                 <w:sz w:val="24"/>
               </w:rPr>
             </w:pPr>
@@ -7387,7 +8195,7 @@
                 <w:tab w:val="left" w:pos="1420"/>
               </w:tabs>
               <w:spacing w:before="1"/>
-              <w:ind w:left="107"/>
+              <w:jc w:val="center"/>
               <w:rPr>
                 <w:rFonts w:asciiTheme="minorHAnsi" w:hAnsiTheme="minorHAnsi" w:cstheme="minorHAnsi"/>
                 <w:b/>
@@ -7407,9 +8215,18 @@
               <w:rPr>
                 <w:rFonts w:asciiTheme="minorHAnsi" w:hAnsiTheme="minorHAnsi" w:cstheme="minorHAnsi"/>
                 <w:b/>
+                <w:spacing w:val="-5"/>
                 <w:sz w:val="24"/>
               </w:rPr>
-              <w:tab/>
+              <w:t>(s)</w:t>
+            </w:r>
+            <w:r>
+              <w:rPr>
+                <w:rFonts w:asciiTheme="minorHAnsi" w:hAnsiTheme="minorHAnsi" w:cstheme="minorHAnsi"/>
+                <w:b/>
+                <w:sz w:val="24"/>
+              </w:rPr>
+              <w:t xml:space="preserve"> </w:t>
             </w:r>
             <w:r>
               <w:rPr>
@@ -7420,18 +8237,15 @@
               </w:rPr>
               <w:t>&amp;</w:t>
             </w:r>
-          </w:p>
-          <w:p>
-            <w:pPr>
-              <w:pStyle w:val="TableParagraph"/>
-              <w:spacing w:before="19"/>
-              <w:ind w:left="107"/>
+            <w:r>
               <w:rPr>
                 <w:rFonts w:asciiTheme="minorHAnsi" w:hAnsiTheme="minorHAnsi" w:cstheme="minorHAnsi"/>
                 <w:b/>
+                <w:spacing w:val="-10"/>
                 <w:sz w:val="24"/>
               </w:rPr>
-            </w:pPr>
+              <w:t xml:space="preserve"> </w:t>
+            </w:r>
             <w:r>
               <w:rPr>
                 <w:rFonts w:asciiTheme="minorHAnsi" w:hAnsiTheme="minorHAnsi" w:cstheme="minorHAnsi"/>
@@ -7441,45 +8255,6 @@
               </w:rPr>
               <w:t>Prénom</w:t>
             </w:r>
-          </w:p>
-          <w:p>
-            <w:pPr>
-              <w:pStyle w:val="TableParagraph"/>
-              <w:rPr>
-                <w:rFonts w:asciiTheme="minorHAnsi" w:hAnsiTheme="minorHAnsi" w:cstheme="minorHAnsi"/>
-                <w:sz w:val="24"/>
-              </w:rPr>
-            </w:pPr>
-          </w:p>
-          <w:p>
-            <w:pPr>
-              <w:pStyle w:val="TableParagraph"/>
-              <w:rPr>
-                <w:rFonts w:asciiTheme="minorHAnsi" w:hAnsiTheme="minorHAnsi" w:cstheme="minorHAnsi"/>
-                <w:sz w:val="24"/>
-              </w:rPr>
-            </w:pPr>
-          </w:p>
-          <w:p>
-            <w:pPr>
-              <w:pStyle w:val="TableParagraph"/>
-              <w:spacing w:before="76"/>
-              <w:rPr>
-                <w:rFonts w:asciiTheme="minorHAnsi" w:hAnsiTheme="minorHAnsi" w:cstheme="minorHAnsi"/>
-                <w:sz w:val="24"/>
-              </w:rPr>
-            </w:pPr>
-          </w:p>
-          <w:p>
-            <w:pPr>
-              <w:pStyle w:val="TableParagraph"/>
-              <w:ind w:left="107"/>
-              <w:rPr>
-                <w:rFonts w:asciiTheme="minorHAnsi" w:hAnsiTheme="minorHAnsi" w:cstheme="minorHAnsi"/>
-                <w:b/>
-                <w:sz w:val="24"/>
-              </w:rPr>
-            </w:pPr>
             <w:r>
               <w:rPr>
                 <w:rFonts w:asciiTheme="minorHAnsi" w:hAnsiTheme="minorHAnsi" w:cstheme="minorHAnsi"/>
@@ -7487,30 +8262,82 @@
                 <w:spacing w:val="-2"/>
                 <w:sz w:val="24"/>
               </w:rPr>
-              <w:t>Signature</w:t>
+              <w:t>(s)</w:t>
             </w:r>
           </w:p>
         </w:tc>
         <w:tc>
           <w:tcPr>
-            <w:tcW w:w="3970" w:type="dxa"/>
+            <w:tcW w:w="3139" w:type="dxa"/>
           </w:tcPr>
           <w:p>
             <w:pPr>
               <w:pStyle w:val="TableParagraph"/>
+              <w:tabs>
+                <w:tab w:val="left" w:pos="521"/>
+                <w:tab w:val="left" w:pos="1069"/>
+                <w:tab w:val="left" w:pos="1662"/>
+              </w:tabs>
+              <w:jc w:val="center"/>
               <w:rPr>
                 <w:rFonts w:asciiTheme="minorHAnsi" w:hAnsiTheme="minorHAnsi" w:cstheme="minorHAnsi"/>
-                <w:sz w:val="21"/>
+                <w:spacing w:val="-10"/>
+                <w:sz w:val="24"/>
+                <w:szCs w:val="24"/>
               </w:rPr>
             </w:pPr>
+            <w:r>
+              <w:rPr>
+                <w:rFonts w:asciiTheme="minorHAnsi" w:hAnsiTheme="minorHAnsi" w:cstheme="minorHAnsi"/>
+                <w:spacing w:val="-10"/>
+                <w:sz w:val="24"/>
+                <w:szCs w:val="24"/>
+              </w:rPr>
+              <w:t>{{</w:t>
+            </w:r>
+            <w:proofErr w:type="spellStart"/>
+            <w:r>
+              <w:rPr>
+                <w:rFonts w:asciiTheme="minorHAnsi" w:hAnsiTheme="minorHAnsi" w:cstheme="minorHAnsi"/>
+                <w:spacing w:val="-10"/>
+                <w:sz w:val="24"/>
+                <w:szCs w:val="24"/>
+              </w:rPr>
+              <w:t>updated</w:t>
+            </w:r>
+            <w:r>
+              <w:rPr>
+                <w:rFonts w:asciiTheme="minorHAnsi" w:hAnsiTheme="minorHAnsi" w:cstheme="minorHAnsi"/>
+                <w:spacing w:val="-10"/>
+                <w:sz w:val="24"/>
+                <w:szCs w:val="24"/>
+              </w:rPr>
+              <w:t>At</w:t>
+            </w:r>
+            <w:proofErr w:type="spellEnd"/>
+            <w:r>
+              <w:rPr>
+                <w:rFonts w:asciiTheme="minorHAnsi" w:hAnsiTheme="minorHAnsi" w:cstheme="minorHAnsi"/>
+                <w:spacing w:val="-10"/>
+                <w:sz w:val="24"/>
+                <w:szCs w:val="24"/>
+              </w:rPr>
+              <w:t>}}</w:t>
+            </w:r>
           </w:p>
           <w:p>
             <w:pPr>
               <w:pStyle w:val="TableParagraph"/>
-              <w:spacing w:before="141"/>
+              <w:tabs>
+                <w:tab w:val="left" w:pos="521"/>
+                <w:tab w:val="left" w:pos="1069"/>
+                <w:tab w:val="left" w:pos="1662"/>
+              </w:tabs>
               <w:rPr>
                 <w:rFonts w:asciiTheme="minorHAnsi" w:hAnsiTheme="minorHAnsi" w:cstheme="minorHAnsi"/>
-                <w:sz w:val="21"/>
+                <w:spacing w:val="-10"/>
+                <w:sz w:val="24"/>
+                <w:szCs w:val="24"/>
               </w:rPr>
             </w:pPr>
           </w:p>
@@ -7522,52 +8349,68 @@
                 <w:tab w:val="left" w:pos="1069"/>
                 <w:tab w:val="left" w:pos="1662"/>
               </w:tabs>
-              <w:ind w:left="54"/>
               <w:jc w:val="center"/>
               <w:rPr>
                 <w:rFonts w:asciiTheme="minorHAnsi" w:hAnsiTheme="minorHAnsi" w:cstheme="minorHAnsi"/>
-                <w:sz w:val="21"/>
+                <w:b/>
+                <w:bCs/>
+                <w:sz w:val="24"/>
+                <w:szCs w:val="24"/>
               </w:rPr>
             </w:pPr>
             <w:r>
               <w:rPr>
                 <w:rFonts w:asciiTheme="minorHAnsi" w:hAnsiTheme="minorHAnsi" w:cstheme="minorHAnsi"/>
-                <w:sz w:val="21"/>
-                <w:u w:val="single"/>
+                <w:b/>
+                <w:bCs/>
+                <w:sz w:val="24"/>
+                <w:szCs w:val="24"/>
               </w:rPr>
-              <w:tab/>
+              <w:t>{{</w:t>
             </w:r>
+            <w:proofErr w:type="spellStart"/>
             <w:r>
               <w:rPr>
                 <w:rFonts w:asciiTheme="minorHAnsi" w:hAnsiTheme="minorHAnsi" w:cstheme="minorHAnsi"/>
-                <w:spacing w:val="-10"/>
-                <w:sz w:val="21"/>
+                <w:b/>
+                <w:bCs/>
+                <w:sz w:val="24"/>
+                <w:szCs w:val="24"/>
               </w:rPr>
-              <w:t>/</w:t>
+              <w:t>lastName</w:t>
             </w:r>
+            <w:proofErr w:type="spellEnd"/>
             <w:r>
               <w:rPr>
                 <w:rFonts w:asciiTheme="minorHAnsi" w:hAnsiTheme="minorHAnsi" w:cstheme="minorHAnsi"/>
-                <w:sz w:val="21"/>
-                <w:u w:val="single"/>
+                <w:b/>
+                <w:bCs/>
+                <w:sz w:val="24"/>
+                <w:szCs w:val="24"/>
               </w:rPr>
-              <w:tab/>
+              <w:t>}} {{</w:t>
             </w:r>
+            <w:proofErr w:type="spellStart"/>
             <w:r>
               <w:rPr>
                 <w:rFonts w:asciiTheme="minorHAnsi" w:hAnsiTheme="minorHAnsi" w:cstheme="minorHAnsi"/>
-                <w:spacing w:val="-10"/>
-                <w:sz w:val="21"/>
+                <w:b/>
+                <w:bCs/>
+                <w:sz w:val="24"/>
+                <w:szCs w:val="24"/>
               </w:rPr>
-              <w:t>/</w:t>
+              <w:t>firstName</w:t>
             </w:r>
+            <w:proofErr w:type="spellEnd"/>
             <w:r>
               <w:rPr>
                 <w:rFonts w:asciiTheme="minorHAnsi" w:hAnsiTheme="minorHAnsi" w:cstheme="minorHAnsi"/>
-                <w:sz w:val="21"/>
-                <w:u w:val="single"/>
+                <w:b/>
+                <w:bCs/>
+                <w:sz w:val="24"/>
+                <w:szCs w:val="24"/>
               </w:rPr>
-              <w:tab/>
+              <w:t>}}</w:t>
             </w:r>
           </w:p>
         </w:tc>
@@ -7578,19 +8421,71 @@
           <w:p>
             <w:pPr>
               <w:pStyle w:val="TableParagraph"/>
+              <w:tabs>
+                <w:tab w:val="left" w:pos="1948"/>
+                <w:tab w:val="left" w:pos="2495"/>
+                <w:tab w:val="left" w:pos="3089"/>
+              </w:tabs>
+              <w:jc w:val="center"/>
               <w:rPr>
                 <w:rFonts w:asciiTheme="minorHAnsi" w:hAnsiTheme="minorHAnsi" w:cstheme="minorHAnsi"/>
-                <w:sz w:val="21"/>
+                <w:spacing w:val="-10"/>
+                <w:sz w:val="24"/>
+                <w:szCs w:val="24"/>
               </w:rPr>
             </w:pPr>
+            <w:r>
+              <w:rPr>
+                <w:rFonts w:asciiTheme="minorHAnsi" w:hAnsiTheme="minorHAnsi" w:cstheme="minorHAnsi"/>
+                <w:spacing w:val="-10"/>
+                <w:sz w:val="24"/>
+                <w:szCs w:val="24"/>
+              </w:rPr>
+              <w:t>{{</w:t>
+            </w:r>
+            <w:proofErr w:type="spellStart"/>
+            <w:r>
+              <w:rPr>
+                <w:rFonts w:asciiTheme="minorHAnsi" w:hAnsiTheme="minorHAnsi" w:cstheme="minorHAnsi"/>
+                <w:spacing w:val="-10"/>
+                <w:sz w:val="24"/>
+                <w:szCs w:val="24"/>
+              </w:rPr>
+              <w:t>updated</w:t>
+            </w:r>
+            <w:r>
+              <w:rPr>
+                <w:rFonts w:asciiTheme="minorHAnsi" w:hAnsiTheme="minorHAnsi" w:cstheme="minorHAnsi"/>
+                <w:spacing w:val="-10"/>
+                <w:sz w:val="24"/>
+                <w:szCs w:val="24"/>
+              </w:rPr>
+              <w:t>At</w:t>
+            </w:r>
+            <w:proofErr w:type="spellEnd"/>
+            <w:r>
+              <w:rPr>
+                <w:rFonts w:asciiTheme="minorHAnsi" w:hAnsiTheme="minorHAnsi" w:cstheme="minorHAnsi"/>
+                <w:spacing w:val="-10"/>
+                <w:sz w:val="24"/>
+                <w:szCs w:val="24"/>
+              </w:rPr>
+              <w:t>}}</w:t>
+            </w:r>
           </w:p>
           <w:p>
             <w:pPr>
               <w:pStyle w:val="TableParagraph"/>
-              <w:spacing w:before="141"/>
+              <w:tabs>
+                <w:tab w:val="left" w:pos="1948"/>
+                <w:tab w:val="left" w:pos="2495"/>
+                <w:tab w:val="left" w:pos="3089"/>
+              </w:tabs>
               <w:rPr>
                 <w:rFonts w:asciiTheme="minorHAnsi" w:hAnsiTheme="minorHAnsi" w:cstheme="minorHAnsi"/>
-                <w:sz w:val="21"/>
+                <w:spacing w:val="-10"/>
+                <w:sz w:val="24"/>
+                <w:szCs w:val="24"/>
               </w:rPr>
             </w:pPr>
           </w:p>
@@ -7602,51 +8497,164 @@
                 <w:tab w:val="left" w:pos="2495"/>
                 <w:tab w:val="left" w:pos="3089"/>
               </w:tabs>
-              <w:ind w:left="1481"/>
+              <w:jc w:val="center"/>
               <w:rPr>
                 <w:rFonts w:asciiTheme="minorHAnsi" w:hAnsiTheme="minorHAnsi" w:cstheme="minorHAnsi"/>
-                <w:sz w:val="21"/>
+                <w:sz w:val="24"/>
+                <w:szCs w:val="24"/>
               </w:rPr>
             </w:pPr>
             <w:r>
               <w:rPr>
                 <w:rFonts w:asciiTheme="minorHAnsi" w:hAnsiTheme="minorHAnsi" w:cstheme="minorHAnsi"/>
-                <w:sz w:val="21"/>
-                <w:u w:val="single"/>
+                <w:b/>
+                <w:bCs/>
+                <w:noProof/>
+                <w:sz w:val="24"/>
+                <w:szCs w:val="24"/>
               </w:rPr>
-              <w:tab/>
+              <w:drawing>
+                <wp:anchor distT="0" distB="0" distL="114300" distR="114300" simplePos="0" relativeHeight="251663872" behindDoc="0" locked="0" layoutInCell="1" allowOverlap="1" wp14:anchorId="787F9732" wp14:editId="6DDC3C31">
+                  <wp:simplePos x="0" y="0"/>
+                  <wp:positionH relativeFrom="column">
+                    <wp:posOffset>486410</wp:posOffset>
+                  </wp:positionH>
+                  <wp:positionV relativeFrom="paragraph">
+                    <wp:posOffset>455930</wp:posOffset>
+                  </wp:positionV>
+                  <wp:extent cx="2352675" cy="1171575"/>
+                  <wp:effectExtent l="0" t="0" r="0" b="0"/>
+                  <wp:wrapNone/>
+                  <wp:docPr id="9" name="Image 9"/>
+                  <wp:cNvGraphicFramePr>
+                    <a:graphicFrameLocks xmlns:a="http://schemas.openxmlformats.org/drawingml/2006/main" noChangeAspect="1"/>
+                  </wp:cNvGraphicFramePr>
+                  <a:graphic xmlns:a="http://schemas.openxmlformats.org/drawingml/2006/main">
+                    <a:graphicData uri="http://schemas.openxmlformats.org/drawingml/2006/picture">
+                      <pic:pic xmlns:pic="http://schemas.openxmlformats.org/drawingml/2006/picture">
+                        <pic:nvPicPr>
+                          <pic:cNvPr id="9" name="Image 9"/>
+                          <pic:cNvPicPr/>
+                        </pic:nvPicPr>
+                        <pic:blipFill>
+                          <a:blip r:embed="rId7">
+                            <a:extLst>
+                              <a:ext uri="{28A0092B-C50C-407E-A947-70E740481C1C}">
+                                <a14:useLocalDpi xmlns:a14="http://schemas.microsoft.com/office/drawing/2010/main" val="0"/>
+                              </a:ext>
+                            </a:extLst>
+                          </a:blip>
+                          <a:stretch>
+                            <a:fillRect/>
+                          </a:stretch>
+                        </pic:blipFill>
+                        <pic:spPr>
+                          <a:xfrm>
+                            <a:off x="0" y="0"/>
+                            <a:ext cx="2352675" cy="1171575"/>
+                          </a:xfrm>
+                          <a:prstGeom prst="rect">
+                            <a:avLst/>
+                          </a:prstGeom>
+                        </pic:spPr>
+                      </pic:pic>
+                    </a:graphicData>
+                  </a:graphic>
+                </wp:anchor>
+              </w:drawing>
             </w:r>
             <w:r>
               <w:rPr>
                 <w:rFonts w:asciiTheme="minorHAnsi" w:hAnsiTheme="minorHAnsi" w:cstheme="minorHAnsi"/>
-                <w:spacing w:val="-10"/>
-                <w:sz w:val="21"/>
+                <w:b/>
+                <w:bCs/>
+                <w:noProof/>
+                <w:sz w:val="24"/>
+                <w:szCs w:val="24"/>
               </w:rPr>
-              <w:t>/</w:t>
+              <w:drawing>
+                <wp:anchor distT="0" distB="0" distL="114300" distR="114300" simplePos="0" relativeHeight="251658752" behindDoc="0" locked="0" layoutInCell="1" allowOverlap="1" wp14:anchorId="14CE3475" wp14:editId="2AA4153E">
+                  <wp:simplePos x="0" y="0"/>
+                  <wp:positionH relativeFrom="column">
+                    <wp:posOffset>447675</wp:posOffset>
+                  </wp:positionH>
+                  <wp:positionV relativeFrom="paragraph">
+                    <wp:posOffset>26670</wp:posOffset>
+                  </wp:positionV>
+                  <wp:extent cx="1974215" cy="1974215"/>
+                  <wp:effectExtent l="0" t="0" r="0" b="0"/>
+                  <wp:wrapNone/>
+                  <wp:docPr id="8" name="Image 8"/>
+                  <wp:cNvGraphicFramePr>
+                    <a:graphicFrameLocks xmlns:a="http://schemas.openxmlformats.org/drawingml/2006/main" noChangeAspect="1"/>
+                  </wp:cNvGraphicFramePr>
+                  <a:graphic xmlns:a="http://schemas.openxmlformats.org/drawingml/2006/main">
+                    <a:graphicData uri="http://schemas.openxmlformats.org/drawingml/2006/picture">
+                      <pic:pic xmlns:pic="http://schemas.openxmlformats.org/drawingml/2006/picture">
+                        <pic:nvPicPr>
+                          <pic:cNvPr id="8" name="Image 8"/>
+                          <pic:cNvPicPr/>
+                        </pic:nvPicPr>
+                        <pic:blipFill>
+                          <a:blip r:embed="rId8" cstate="print">
+                            <a:extLst>
+                              <a:ext uri="{28A0092B-C50C-407E-A947-70E740481C1C}">
+                                <a14:useLocalDpi xmlns:a14="http://schemas.microsoft.com/office/drawing/2010/main" val="0"/>
+                              </a:ext>
+                            </a:extLst>
+                          </a:blip>
+                          <a:stretch>
+                            <a:fillRect/>
+                          </a:stretch>
+                        </pic:blipFill>
+                        <pic:spPr>
+                          <a:xfrm>
+                            <a:off x="0" y="0"/>
+                            <a:ext cx="1974215" cy="1974215"/>
+                          </a:xfrm>
+                          <a:prstGeom prst="rect">
+                            <a:avLst/>
+                          </a:prstGeom>
+                        </pic:spPr>
+                      </pic:pic>
+                    </a:graphicData>
+                  </a:graphic>
+                  <wp14:sizeRelH relativeFrom="margin">
+                    <wp14:pctWidth>0</wp14:pctWidth>
+                  </wp14:sizeRelH>
+                  <wp14:sizeRelV relativeFrom="margin">
+                    <wp14:pctHeight>0</wp14:pctHeight>
+                  </wp14:sizeRelV>
+                </wp:anchor>
+              </w:drawing>
             </w:r>
             <w:r>
               <w:rPr>
                 <w:rFonts w:asciiTheme="minorHAnsi" w:hAnsiTheme="minorHAnsi" w:cstheme="minorHAnsi"/>
-                <w:sz w:val="21"/>
-                <w:u w:val="single"/>
+                <w:b/>
+                <w:bCs/>
+                <w:sz w:val="24"/>
+                <w:szCs w:val="24"/>
               </w:rPr>
-              <w:tab/>
+              <w:t>André</w:t>
             </w:r>
             <w:r>
               <w:rPr>
                 <w:rFonts w:asciiTheme="minorHAnsi" w:hAnsiTheme="minorHAnsi" w:cstheme="minorHAnsi"/>
-                <w:spacing w:val="-10"/>
-                <w:sz w:val="21"/>
+                <w:sz w:val="24"/>
+                <w:szCs w:val="24"/>
               </w:rPr>
-              <w:t>/</w:t>
+              <w:t xml:space="preserve"> </w:t>
             </w:r>
             <w:r>
               <w:rPr>
                 <w:rFonts w:asciiTheme="minorHAnsi" w:hAnsiTheme="minorHAnsi" w:cstheme="minorHAnsi"/>
-                <w:sz w:val="21"/>
-                <w:u w:val="single"/>
+                <w:b/>
+                <w:bCs/>
+                <w:sz w:val="24"/>
+                <w:szCs w:val="24"/>
               </w:rPr>
-              <w:tab/>
+              <w:t>DJOUMDJEU</w:t>
             </w:r>
           </w:p>
         </w:tc>
@@ -7660,12 +8668,12 @@
       </w:pPr>
     </w:p>
     <w:sectPr>
-      <w:headerReference w:type="even" r:id="rId7"/>
-      <w:headerReference w:type="default" r:id="rId8"/>
-      <w:footerReference w:type="even" r:id="rId9"/>
-      <w:footerReference w:type="default" r:id="rId10"/>
-      <w:headerReference w:type="first" r:id="rId11"/>
-      <w:footerReference w:type="first" r:id="rId12"/>
+      <w:headerReference w:type="even" r:id="rId9"/>
+      <w:headerReference w:type="default" r:id="rId10"/>
+      <w:footerReference w:type="even" r:id="rId11"/>
+      <w:footerReference w:type="default" r:id="rId12"/>
+      <w:headerReference w:type="first" r:id="rId13"/>
+      <w:footerReference w:type="first" r:id="rId14"/>
       <w:pgSz w:w="11910" w:h="16840"/>
       <w:pgMar w:top="2160" w:right="708" w:bottom="2120" w:left="708" w:header="270" w:footer="1929" w:gutter="0"/>
       <w:cols w:space="720"/>
@@ -7801,7 +8809,7 @@
         </mc:Choice>
         <mc:Fallback>
           <w:pict>
-            <v:group w14:anchorId="3AE93A61" id="Group 5" o:spid="_x0000_s1026" style="position:absolute;margin-left:1pt;margin-top:735.45pt;width:594.35pt;height:84.45pt;z-index:-251656192;mso-wrap-distance-left:0;mso-wrap-distance-right:0;mso-position-horizontal-relative:page;mso-position-vertical-relative:page" coordsize="75482,10725" o:gfxdata="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">
+            <v:group w14:anchorId="0A4F0A4B" id="Group 5" o:spid="_x0000_s1026" style="position:absolute;margin-left:1pt;margin-top:735.45pt;width:594.35pt;height:84.45pt;z-index:-251656192;mso-wrap-distance-left:0;mso-wrap-distance-right:0;mso-position-horizontal-relative:page;mso-position-vertical-relative:page" coordsize="75482,10725" o:gfxdata="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">
               <v:shapetype id="_x0000_t75" coordsize="21600,21600" o:spt="75" o:preferrelative="t" path="m@4@5l@4@11@9@11@9@5xe" filled="f" stroked="f">
                 <v:stroke joinstyle="miter"/>
                 <v:formulas>
@@ -7898,6 +8906,7 @@
         </v:shapetype>
         <v:shape id="WordPictureWatermark162009079" o:spid="_x0000_s1026" type="#_x0000_t75" style="position:absolute;margin-left:0;margin-top:0;width:524.6pt;height:524.6pt;z-index:-251654144;mso-position-horizontal:center;mso-position-horizontal-relative:margin;mso-position-vertical:center;mso-position-vertical-relative:margin" o:allowincell="f">
           <v:imagedata r:id="rId1" o:title="logo" gain="19661f" blacklevel="22938f"/>
+          <w10:wrap anchorx="margin" anchory="margin"/>
         </v:shape>
       </w:pict>
     </w:r>
@@ -7943,6 +8952,7 @@
         </v:shapetype>
         <v:shape id="WordPictureWatermark162009080" o:spid="_x0000_s1027" type="#_x0000_t75" style="position:absolute;margin-left:0;margin-top:0;width:524.6pt;height:524.6pt;z-index:-251653120;mso-position-horizontal:center;mso-position-horizontal-relative:margin;mso-position-vertical:center;mso-position-vertical-relative:margin" o:allowincell="f">
           <v:imagedata r:id="rId1" o:title="logo" gain="19661f" blacklevel="22938f"/>
+          <w10:wrap anchorx="margin" anchory="margin"/>
         </v:shape>
       </w:pict>
     </w:r>
@@ -8082,7 +9092,7 @@
         </mc:Choice>
         <mc:Fallback>
           <w:pict>
-            <v:group w14:anchorId="40B80082" id="Group 2" o:spid="_x0000_s1026" style="position:absolute;margin-left:216.3pt;margin-top:21.25pt;width:377.9pt;height:87.15pt;z-index:-251658240;mso-wrap-distance-left:0;mso-wrap-distance-right:0;mso-position-horizontal-relative:page;mso-position-vertical-relative:page" coordsize="47993,11068" o:gfxdata="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">
+            <v:group w14:anchorId="1CAF8B7D" id="Group 2" o:spid="_x0000_s1026" style="position:absolute;margin-left:216.3pt;margin-top:21.25pt;width:377.9pt;height:87.15pt;z-index:-251658240;mso-wrap-distance-left:0;mso-wrap-distance-right:0;mso-position-horizontal-relative:page;mso-position-vertical-relative:page" coordsize="47993,11068" o:gfxdata="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">
               <v:shape id="Image 3" o:spid="_x0000_s1027" type="#_x0000_t75" style="position:absolute;left:431;width:47562;height:8953;visibility:visible;mso-wrap-style:square" o:gfxdata="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">
                 <v:imagedata r:id="rId5" o:title=""/>
               </v:shape>
@@ -8131,6 +9141,7 @@
         </v:shapetype>
         <v:shape id="WordPictureWatermark162009078" o:spid="_x0000_s1025" type="#_x0000_t75" style="position:absolute;margin-left:0;margin-top:0;width:524.6pt;height:524.6pt;z-index:-251655168;mso-position-horizontal:center;mso-position-horizontal-relative:margin;mso-position-vertical:center;mso-position-vertical-relative:margin" o:allowincell="f">
           <v:imagedata r:id="rId1" o:title="logo" gain="19661f" blacklevel="22938f"/>
+          <w10:wrap anchorx="margin" anchory="margin"/>
         </v:shape>
       </w:pict>
     </w:r>

--- a/public/assets/template.docx
+++ b/public/assets/template.docx
@@ -372,7 +372,6 @@
         </w:rPr>
         <w:t xml:space="preserve"> </w:t>
       </w:r>
-      <w:proofErr w:type="gramStart"/>
       <w:r>
         <w:rPr>
           <w:rFonts w:asciiTheme="minorHAnsi" w:hAnsiTheme="minorHAnsi" w:cstheme="minorHAnsi"/>
@@ -391,7 +390,6 @@
         </w:rPr>
         <w:t>✓</w:t>
       </w:r>
-      <w:proofErr w:type="gramEnd"/>
       <w:r>
         <w:rPr>
           <w:rFonts w:asciiTheme="minorHAnsi" w:hAnsiTheme="minorHAnsi" w:cstheme="minorHAnsi"/>
@@ -679,14 +677,7 @@
         <w:rPr>
           <w:rFonts w:asciiTheme="minorHAnsi" w:hAnsiTheme="minorHAnsi" w:cstheme="minorHAnsi"/>
         </w:rPr>
-        <w:t xml:space="preserve"> </w:t>
-      </w:r>
-      <w:proofErr w:type="gramStart"/>
-      <w:r>
-        <w:rPr>
-          <w:rFonts w:asciiTheme="minorHAnsi" w:hAnsiTheme="minorHAnsi" w:cstheme="minorHAnsi"/>
-        </w:rPr>
-        <w:t>%</w:t>
+        <w:t xml:space="preserve"> %</w:t>
       </w:r>
       <w:r>
         <w:rPr>
@@ -700,7 +691,6 @@
         </w:rPr>
         <w:t>✓</w:t>
       </w:r>
-      <w:proofErr w:type="gramEnd"/>
       <w:r>
         <w:rPr>
           <w:rFonts w:asciiTheme="minorHAnsi" w:hAnsiTheme="minorHAnsi" w:cstheme="minorHAnsi"/>
@@ -992,14 +982,7 @@
         <w:rPr>
           <w:rFonts w:asciiTheme="minorHAnsi" w:hAnsiTheme="minorHAnsi" w:cstheme="minorHAnsi"/>
         </w:rPr>
-        <w:t xml:space="preserve"> </w:t>
-      </w:r>
-      <w:proofErr w:type="gramStart"/>
-      <w:r>
-        <w:rPr>
-          <w:rFonts w:asciiTheme="minorHAnsi" w:hAnsiTheme="minorHAnsi" w:cstheme="minorHAnsi"/>
-        </w:rPr>
-        <w:t>%</w:t>
+        <w:t xml:space="preserve"> %</w:t>
       </w:r>
       <w:r>
         <w:rPr>
@@ -1013,7 +996,6 @@
         </w:rPr>
         <w:t>✓</w:t>
       </w:r>
-      <w:proofErr w:type="gramEnd"/>
       <w:r>
         <w:rPr>
           <w:rFonts w:asciiTheme="minorHAnsi" w:hAnsiTheme="minorHAnsi" w:cstheme="minorHAnsi"/>
@@ -1941,14 +1923,7 @@
         <w:rPr>
           <w:rFonts w:asciiTheme="minorHAnsi" w:hAnsiTheme="minorHAnsi" w:cstheme="minorHAnsi"/>
         </w:rPr>
-        <w:t xml:space="preserve"> </w:t>
-      </w:r>
-      <w:proofErr w:type="gramStart"/>
-      <w:r>
-        <w:rPr>
-          <w:rFonts w:asciiTheme="minorHAnsi" w:hAnsiTheme="minorHAnsi" w:cstheme="minorHAnsi"/>
-        </w:rPr>
-        <w:t>%</w:t>
+        <w:t xml:space="preserve"> %</w:t>
       </w:r>
       <w:r>
         <w:rPr>
@@ -1960,14 +1935,7 @@
         <w:rPr>
           <w:rFonts w:asciiTheme="minorHAnsi" w:hAnsiTheme="minorHAnsi" w:cstheme="minorHAnsi"/>
         </w:rPr>
-        <w:t>Oui</w:t>
-      </w:r>
-      <w:proofErr w:type="gramEnd"/>
-      <w:r>
-        <w:rPr>
-          <w:rFonts w:asciiTheme="minorHAnsi" w:hAnsiTheme="minorHAnsi" w:cstheme="minorHAnsi"/>
-        </w:rPr>
-        <w:t>{</w:t>
+        <w:t>Oui{</w:t>
       </w:r>
       <w:r>
         <w:rPr>
@@ -2480,23 +2448,7 @@
           <w:rFonts w:asciiTheme="minorHAnsi" w:hAnsiTheme="minorHAnsi" w:cstheme="minorHAnsi"/>
           <w:lang w:val="en-US"/>
         </w:rPr>
-        <w:t>(s</w:t>
-      </w:r>
-      <w:proofErr w:type="gramStart"/>
-      <w:r>
-        <w:rPr>
-          <w:rFonts w:asciiTheme="minorHAnsi" w:hAnsiTheme="minorHAnsi" w:cstheme="minorHAnsi"/>
-          <w:lang w:val="en-US"/>
-        </w:rPr>
-        <w:t>) :</w:t>
-      </w:r>
-      <w:proofErr w:type="gramEnd"/>
-      <w:r>
-        <w:rPr>
-          <w:rFonts w:asciiTheme="minorHAnsi" w:hAnsiTheme="minorHAnsi" w:cstheme="minorHAnsi"/>
-          <w:lang w:val="en-US"/>
-        </w:rPr>
-        <w:t xml:space="preserve"> </w:t>
+        <w:t xml:space="preserve">(s) : </w:t>
       </w:r>
       <w:r>
         <w:rPr>
@@ -3106,7 +3058,6 @@
         </w:rPr>
         <w:t xml:space="preserve"> </w:t>
       </w:r>
-      <w:proofErr w:type="gramStart"/>
       <w:r>
         <w:rPr>
           <w:rFonts w:asciiTheme="minorHAnsi" w:hAnsiTheme="minorHAnsi" w:cstheme="minorHAnsi"/>
@@ -3125,7 +3076,6 @@
         </w:rPr>
         <w:t>✓</w:t>
       </w:r>
-      <w:proofErr w:type="gramEnd"/>
       <w:r>
         <w:rPr>
           <w:rFonts w:asciiTheme="minorHAnsi" w:hAnsiTheme="minorHAnsi" w:cstheme="minorHAnsi"/>
@@ -4046,14 +3996,7 @@
         <w:rPr>
           <w:rFonts w:asciiTheme="minorHAnsi" w:hAnsiTheme="minorHAnsi" w:cstheme="minorHAnsi"/>
         </w:rPr>
-        <w:t xml:space="preserve"> </w:t>
-      </w:r>
-      <w:proofErr w:type="gramStart"/>
-      <w:r>
-        <w:rPr>
-          <w:rFonts w:asciiTheme="minorHAnsi" w:hAnsiTheme="minorHAnsi" w:cstheme="minorHAnsi"/>
-        </w:rPr>
-        <w:t>%</w:t>
+        <w:t xml:space="preserve"> %</w:t>
       </w:r>
       <w:r>
         <w:rPr>
@@ -4067,7 +4010,6 @@
         </w:rPr>
         <w:t>✓</w:t>
       </w:r>
-      <w:proofErr w:type="gramEnd"/>
       <w:r>
         <w:rPr>
           <w:rFonts w:asciiTheme="minorHAnsi" w:hAnsiTheme="minorHAnsi" w:cstheme="minorHAnsi"/>
@@ -5040,27 +4982,13 @@
         <w:rPr>
           <w:rFonts w:asciiTheme="minorHAnsi" w:hAnsiTheme="minorHAnsi" w:cstheme="minorHAnsi"/>
         </w:rPr>
-        <w:t xml:space="preserve">     </w:t>
-      </w:r>
-      <w:proofErr w:type="gramStart"/>
-      <w:r>
-        <w:rPr>
-          <w:rFonts w:asciiTheme="minorHAnsi" w:hAnsiTheme="minorHAnsi" w:cstheme="minorHAnsi"/>
-        </w:rPr>
-        <w:t xml:space="preserve">   </w:t>
-      </w:r>
-      <w:r>
-        <w:rPr>
-          <w:rFonts w:asciiTheme="minorHAnsi" w:hAnsiTheme="minorHAnsi" w:cstheme="minorHAnsi"/>
-        </w:rPr>
-        <w:t>{</w:t>
-      </w:r>
-      <w:proofErr w:type="gramEnd"/>
-      <w:r>
-        <w:rPr>
-          <w:rFonts w:asciiTheme="minorHAnsi" w:hAnsiTheme="minorHAnsi" w:cstheme="minorHAnsi"/>
-        </w:rPr>
-        <w:t>% if</w:t>
+        <w:t xml:space="preserve">        </w:t>
+      </w:r>
+      <w:r>
+        <w:rPr>
+          <w:rFonts w:asciiTheme="minorHAnsi" w:hAnsiTheme="minorHAnsi" w:cstheme="minorHAnsi"/>
+        </w:rPr>
+        <w:t>{% if</w:t>
       </w:r>
       <w:r>
         <w:rPr>
@@ -5292,16 +5220,8 @@
         <w:rPr>
           <w:rFonts w:asciiTheme="minorHAnsi" w:hAnsiTheme="minorHAnsi" w:cstheme="minorHAnsi"/>
         </w:rPr>
-        <w:t>(</w:t>
-      </w:r>
-      <w:proofErr w:type="gramStart"/>
-      <w:r>
-        <w:rPr>
-          <w:rFonts w:asciiTheme="minorHAnsi" w:hAnsiTheme="minorHAnsi" w:cstheme="minorHAnsi"/>
-        </w:rPr>
-        <w:t>si</w:t>
-      </w:r>
-      <w:proofErr w:type="gramEnd"/>
+        <w:t>(si</w:t>
+      </w:r>
       <w:r>
         <w:rPr>
           <w:rFonts w:asciiTheme="minorHAnsi" w:hAnsiTheme="minorHAnsi" w:cstheme="minorHAnsi"/>
@@ -5692,7 +5612,6 @@
         </w:rPr>
         <w:t xml:space="preserve"> </w:t>
       </w:r>
-      <w:proofErr w:type="gramStart"/>
       <w:r>
         <w:rPr>
           <w:rFonts w:asciiTheme="minorHAnsi" w:hAnsiTheme="minorHAnsi" w:cstheme="minorHAnsi"/>
@@ -5711,7 +5630,6 @@
         </w:rPr>
         <w:t>✓</w:t>
       </w:r>
-      <w:proofErr w:type="gramEnd"/>
       <w:r>
         <w:rPr>
           <w:rFonts w:asciiTheme="minorHAnsi" w:hAnsiTheme="minorHAnsi" w:cstheme="minorHAnsi"/>
@@ -6917,14 +6835,7 @@
         <w:rPr>
           <w:rFonts w:asciiTheme="minorHAnsi" w:hAnsiTheme="minorHAnsi" w:cstheme="minorHAnsi"/>
         </w:rPr>
-        <w:t xml:space="preserve"> </w:t>
-      </w:r>
-      <w:proofErr w:type="gramStart"/>
-      <w:r>
-        <w:rPr>
-          <w:rFonts w:asciiTheme="minorHAnsi" w:hAnsiTheme="minorHAnsi" w:cstheme="minorHAnsi"/>
-        </w:rPr>
-        <w:t>%</w:t>
+        <w:t xml:space="preserve"> %</w:t>
       </w:r>
       <w:r>
         <w:rPr>
@@ -6938,7 +6849,6 @@
         </w:rPr>
         <w:t>✓</w:t>
       </w:r>
-      <w:proofErr w:type="gramEnd"/>
       <w:r>
         <w:rPr>
           <w:rFonts w:asciiTheme="minorHAnsi" w:hAnsiTheme="minorHAnsi" w:cstheme="minorHAnsi"/>
@@ -7320,7 +7230,6 @@
         </w:rPr>
         <w:t xml:space="preserve"> </w:t>
       </w:r>
-      <w:proofErr w:type="gramStart"/>
       <w:r>
         <w:rPr>
           <w:rFonts w:asciiTheme="minorHAnsi" w:hAnsiTheme="minorHAnsi" w:cstheme="minorHAnsi"/>
@@ -7339,7 +7248,6 @@
         </w:rPr>
         <w:t>✓</w:t>
       </w:r>
-      <w:proofErr w:type="gramEnd"/>
       <w:r>
         <w:rPr>
           <w:rFonts w:asciiTheme="minorHAnsi" w:hAnsiTheme="minorHAnsi" w:cstheme="minorHAnsi"/>
@@ -7775,7 +7683,6 @@
         </w:rPr>
         <w:t xml:space="preserve"> </w:t>
       </w:r>
-      <w:proofErr w:type="gramStart"/>
       <w:r>
         <w:rPr>
           <w:rFonts w:asciiTheme="minorHAnsi" w:hAnsiTheme="minorHAnsi" w:cstheme="minorHAnsi"/>
@@ -7794,7 +7701,6 @@
         </w:rPr>
         <w:t>✓</w:t>
       </w:r>
-      <w:proofErr w:type="gramEnd"/>
       <w:r>
         <w:rPr>
           <w:rFonts w:asciiTheme="minorHAnsi" w:hAnsiTheme="minorHAnsi" w:cstheme="minorHAnsi"/>
@@ -8160,6 +8066,7 @@
                 <w:rFonts w:asciiTheme="minorHAnsi" w:hAnsiTheme="minorHAnsi" w:cstheme="minorHAnsi"/>
                 <w:b/>
                 <w:sz w:val="24"/>
+                <w:lang w:val="en-US"/>
               </w:rPr>
             </w:pPr>
             <w:r>
@@ -8168,6 +8075,7 @@
                 <w:b/>
                 <w:spacing w:val="-4"/>
                 <w:sz w:val="24"/>
+                <w:lang w:val="en-US"/>
               </w:rPr>
               <w:t>Date</w:t>
             </w:r>
@@ -8185,6 +8093,7 @@
                 <w:b/>
                 <w:spacing w:val="-5"/>
                 <w:sz w:val="24"/>
+                <w:lang w:val="en-US"/>
               </w:rPr>
             </w:pPr>
           </w:p>
@@ -8200,6 +8109,7 @@
                 <w:rFonts w:asciiTheme="minorHAnsi" w:hAnsiTheme="minorHAnsi" w:cstheme="minorHAnsi"/>
                 <w:b/>
                 <w:sz w:val="24"/>
+                <w:lang w:val="en-US"/>
               </w:rPr>
             </w:pPr>
             <w:r>
@@ -8208,6 +8118,7 @@
                 <w:b/>
                 <w:spacing w:val="-5"/>
                 <w:sz w:val="24"/>
+                <w:lang w:val="en-US"/>
               </w:rPr>
               <w:t>Nom</w:t>
             </w:r>
@@ -8217,6 +8128,7 @@
                 <w:b/>
                 <w:spacing w:val="-5"/>
                 <w:sz w:val="24"/>
+                <w:lang w:val="en-US"/>
               </w:rPr>
               <w:t>(s)</w:t>
             </w:r>
@@ -8225,6 +8137,7 @@
                 <w:rFonts w:asciiTheme="minorHAnsi" w:hAnsiTheme="minorHAnsi" w:cstheme="minorHAnsi"/>
                 <w:b/>
                 <w:sz w:val="24"/>
+                <w:lang w:val="en-US"/>
               </w:rPr>
               <w:t xml:space="preserve"> </w:t>
             </w:r>
@@ -8234,6 +8147,7 @@
                 <w:b/>
                 <w:spacing w:val="-10"/>
                 <w:sz w:val="24"/>
+                <w:lang w:val="en-US"/>
               </w:rPr>
               <w:t>&amp;</w:t>
             </w:r>
@@ -8243,24 +8157,29 @@
                 <w:b/>
                 <w:spacing w:val="-10"/>
                 <w:sz w:val="24"/>
+                <w:lang w:val="en-US"/>
               </w:rPr>
               <w:t xml:space="preserve"> </w:t>
             </w:r>
+            <w:proofErr w:type="spellStart"/>
             <w:r>
               <w:rPr>
                 <w:rFonts w:asciiTheme="minorHAnsi" w:hAnsiTheme="minorHAnsi" w:cstheme="minorHAnsi"/>
                 <w:b/>
                 <w:spacing w:val="-2"/>
                 <w:sz w:val="24"/>
+                <w:lang w:val="en-US"/>
               </w:rPr>
               <w:t>Prénom</w:t>
             </w:r>
+            <w:proofErr w:type="spellEnd"/>
             <w:r>
               <w:rPr>
                 <w:rFonts w:asciiTheme="minorHAnsi" w:hAnsiTheme="minorHAnsi" w:cstheme="minorHAnsi"/>
                 <w:b/>
                 <w:spacing w:val="-2"/>
                 <w:sz w:val="24"/>
+                <w:lang w:val="en-US"/>
               </w:rPr>
               <w:t>(s)</w:t>
             </w:r>
@@ -8303,16 +8222,7 @@
                 <w:sz w:val="24"/>
                 <w:szCs w:val="24"/>
               </w:rPr>
-              <w:t>updated</w:t>
-            </w:r>
-            <w:r>
-              <w:rPr>
-                <w:rFonts w:asciiTheme="minorHAnsi" w:hAnsiTheme="minorHAnsi" w:cstheme="minorHAnsi"/>
-                <w:spacing w:val="-10"/>
-                <w:sz w:val="24"/>
-                <w:szCs w:val="24"/>
-              </w:rPr>
-              <w:t>At</w:t>
+              <w:t>validationDateSuper</w:t>
             </w:r>
             <w:proofErr w:type="spellEnd"/>
             <w:r>
@@ -8451,16 +8361,7 @@
                 <w:sz w:val="24"/>
                 <w:szCs w:val="24"/>
               </w:rPr>
-              <w:t>updated</w:t>
-            </w:r>
-            <w:r>
-              <w:rPr>
-                <w:rFonts w:asciiTheme="minorHAnsi" w:hAnsiTheme="minorHAnsi" w:cstheme="minorHAnsi"/>
-                <w:spacing w:val="-10"/>
-                <w:sz w:val="24"/>
-                <w:szCs w:val="24"/>
-              </w:rPr>
-              <w:t>At</w:t>
+              <w:t>validationDateSuper</w:t>
             </w:r>
             <w:proofErr w:type="spellEnd"/>
             <w:r>
@@ -8809,7 +8710,7 @@
         </mc:Choice>
         <mc:Fallback>
           <w:pict>
-            <v:group w14:anchorId="0A4F0A4B" id="Group 5" o:spid="_x0000_s1026" style="position:absolute;margin-left:1pt;margin-top:735.45pt;width:594.35pt;height:84.45pt;z-index:-251656192;mso-wrap-distance-left:0;mso-wrap-distance-right:0;mso-position-horizontal-relative:page;mso-position-vertical-relative:page" coordsize="75482,10725" o:gfxdata="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">
+            <v:group w14:anchorId="1EA80B3A" id="Group 5" o:spid="_x0000_s1026" style="position:absolute;margin-left:1pt;margin-top:735.45pt;width:594.35pt;height:84.45pt;z-index:-251656192;mso-wrap-distance-left:0;mso-wrap-distance-right:0;mso-position-horizontal-relative:page;mso-position-vertical-relative:page" coordsize="75482,10725" o:gfxdata="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">
               <v:shapetype id="_x0000_t75" coordsize="21600,21600" o:spt="75" o:preferrelative="t" path="m@4@5l@4@11@9@11@9@5xe" filled="f" stroked="f">
                 <v:stroke joinstyle="miter"/>
                 <v:formulas>
@@ -9092,7 +8993,7 @@
         </mc:Choice>
         <mc:Fallback>
           <w:pict>
-            <v:group w14:anchorId="1CAF8B7D" id="Group 2" o:spid="_x0000_s1026" style="position:absolute;margin-left:216.3pt;margin-top:21.25pt;width:377.9pt;height:87.15pt;z-index:-251658240;mso-wrap-distance-left:0;mso-wrap-distance-right:0;mso-position-horizontal-relative:page;mso-position-vertical-relative:page" coordsize="47993,11068" o:gfxdata="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">
+            <v:group w14:anchorId="54838827" id="Group 2" o:spid="_x0000_s1026" style="position:absolute;margin-left:216.3pt;margin-top:21.25pt;width:377.9pt;height:87.15pt;z-index:-251658240;mso-wrap-distance-left:0;mso-wrap-distance-right:0;mso-position-horizontal-relative:page;mso-position-vertical-relative:page" coordsize="47993,11068" o:gfxdata="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">
               <v:shape id="Image 3" o:spid="_x0000_s1027" type="#_x0000_t75" style="position:absolute;left:431;width:47562;height:8953;visibility:visible;mso-wrap-style:square" o:gfxdata="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">
                 <v:imagedata r:id="rId5" o:title=""/>
               </v:shape>

--- a/public/assets/template.docx
+++ b/public/assets/template.docx
@@ -372,6 +372,7 @@
         </w:rPr>
         <w:t xml:space="preserve"> </w:t>
       </w:r>
+      <w:proofErr w:type="gramStart"/>
       <w:r>
         <w:rPr>
           <w:rFonts w:asciiTheme="minorHAnsi" w:hAnsiTheme="minorHAnsi" w:cstheme="minorHAnsi"/>
@@ -390,6 +391,7 @@
         </w:rPr>
         <w:t>✓</w:t>
       </w:r>
+      <w:proofErr w:type="gramEnd"/>
       <w:r>
         <w:rPr>
           <w:rFonts w:asciiTheme="minorHAnsi" w:hAnsiTheme="minorHAnsi" w:cstheme="minorHAnsi"/>
@@ -677,7 +679,14 @@
         <w:rPr>
           <w:rFonts w:asciiTheme="minorHAnsi" w:hAnsiTheme="minorHAnsi" w:cstheme="minorHAnsi"/>
         </w:rPr>
-        <w:t xml:space="preserve"> %</w:t>
+        <w:t xml:space="preserve"> </w:t>
+      </w:r>
+      <w:proofErr w:type="gramStart"/>
+      <w:r>
+        <w:rPr>
+          <w:rFonts w:asciiTheme="minorHAnsi" w:hAnsiTheme="minorHAnsi" w:cstheme="minorHAnsi"/>
+        </w:rPr>
+        <w:t>%</w:t>
       </w:r>
       <w:r>
         <w:rPr>
@@ -691,6 +700,7 @@
         </w:rPr>
         <w:t>✓</w:t>
       </w:r>
+      <w:proofErr w:type="gramEnd"/>
       <w:r>
         <w:rPr>
           <w:rFonts w:asciiTheme="minorHAnsi" w:hAnsiTheme="minorHAnsi" w:cstheme="minorHAnsi"/>
@@ -982,7 +992,14 @@
         <w:rPr>
           <w:rFonts w:asciiTheme="minorHAnsi" w:hAnsiTheme="minorHAnsi" w:cstheme="minorHAnsi"/>
         </w:rPr>
-        <w:t xml:space="preserve"> %</w:t>
+        <w:t xml:space="preserve"> </w:t>
+      </w:r>
+      <w:proofErr w:type="gramStart"/>
+      <w:r>
+        <w:rPr>
+          <w:rFonts w:asciiTheme="minorHAnsi" w:hAnsiTheme="minorHAnsi" w:cstheme="minorHAnsi"/>
+        </w:rPr>
+        <w:t>%</w:t>
       </w:r>
       <w:r>
         <w:rPr>
@@ -996,6 +1013,7 @@
         </w:rPr>
         <w:t>✓</w:t>
       </w:r>
+      <w:proofErr w:type="gramEnd"/>
       <w:r>
         <w:rPr>
           <w:rFonts w:asciiTheme="minorHAnsi" w:hAnsiTheme="minorHAnsi" w:cstheme="minorHAnsi"/>
@@ -1234,7 +1252,19 @@
         <w:rPr>
           <w:rFonts w:asciiTheme="minorHAnsi" w:hAnsiTheme="minorHAnsi" w:cstheme="minorHAnsi"/>
         </w:rPr>
-        <w:t>lastname</w:t>
+        <w:t>last</w:t>
+      </w:r>
+      <w:r>
+        <w:rPr>
+          <w:rFonts w:asciiTheme="minorHAnsi" w:hAnsiTheme="minorHAnsi" w:cstheme="minorHAnsi"/>
+        </w:rPr>
+        <w:t>N</w:t>
+      </w:r>
+      <w:r>
+        <w:rPr>
+          <w:rFonts w:asciiTheme="minorHAnsi" w:hAnsiTheme="minorHAnsi" w:cstheme="minorHAnsi"/>
+        </w:rPr>
+        <w:t>ame</w:t>
       </w:r>
       <w:proofErr w:type="spellEnd"/>
       <w:r>
@@ -1923,7 +1953,14 @@
         <w:rPr>
           <w:rFonts w:asciiTheme="minorHAnsi" w:hAnsiTheme="minorHAnsi" w:cstheme="minorHAnsi"/>
         </w:rPr>
-        <w:t xml:space="preserve"> %</w:t>
+        <w:t xml:space="preserve"> </w:t>
+      </w:r>
+      <w:proofErr w:type="gramStart"/>
+      <w:r>
+        <w:rPr>
+          <w:rFonts w:asciiTheme="minorHAnsi" w:hAnsiTheme="minorHAnsi" w:cstheme="minorHAnsi"/>
+        </w:rPr>
+        <w:t>%</w:t>
       </w:r>
       <w:r>
         <w:rPr>
@@ -1935,7 +1972,14 @@
         <w:rPr>
           <w:rFonts w:asciiTheme="minorHAnsi" w:hAnsiTheme="minorHAnsi" w:cstheme="minorHAnsi"/>
         </w:rPr>
-        <w:t>Oui{</w:t>
+        <w:t>Oui</w:t>
+      </w:r>
+      <w:proofErr w:type="gramEnd"/>
+      <w:r>
+        <w:rPr>
+          <w:rFonts w:asciiTheme="minorHAnsi" w:hAnsiTheme="minorHAnsi" w:cstheme="minorHAnsi"/>
+        </w:rPr>
+        <w:t>{</w:t>
       </w:r>
       <w:r>
         <w:rPr>
@@ -2448,7 +2492,23 @@
           <w:rFonts w:asciiTheme="minorHAnsi" w:hAnsiTheme="minorHAnsi" w:cstheme="minorHAnsi"/>
           <w:lang w:val="en-US"/>
         </w:rPr>
-        <w:t xml:space="preserve">(s) : </w:t>
+        <w:t>(s</w:t>
+      </w:r>
+      <w:proofErr w:type="gramStart"/>
+      <w:r>
+        <w:rPr>
+          <w:rFonts w:asciiTheme="minorHAnsi" w:hAnsiTheme="minorHAnsi" w:cstheme="minorHAnsi"/>
+          <w:lang w:val="en-US"/>
+        </w:rPr>
+        <w:t>) :</w:t>
+      </w:r>
+      <w:proofErr w:type="gramEnd"/>
+      <w:r>
+        <w:rPr>
+          <w:rFonts w:asciiTheme="minorHAnsi" w:hAnsiTheme="minorHAnsi" w:cstheme="minorHAnsi"/>
+          <w:lang w:val="en-US"/>
+        </w:rPr>
+        <w:t xml:space="preserve"> </w:t>
       </w:r>
       <w:r>
         <w:rPr>
@@ -3058,6 +3118,7 @@
         </w:rPr>
         <w:t xml:space="preserve"> </w:t>
       </w:r>
+      <w:proofErr w:type="gramStart"/>
       <w:r>
         <w:rPr>
           <w:rFonts w:asciiTheme="minorHAnsi" w:hAnsiTheme="minorHAnsi" w:cstheme="minorHAnsi"/>
@@ -3076,6 +3137,7 @@
         </w:rPr>
         <w:t>✓</w:t>
       </w:r>
+      <w:proofErr w:type="gramEnd"/>
       <w:r>
         <w:rPr>
           <w:rFonts w:asciiTheme="minorHAnsi" w:hAnsiTheme="minorHAnsi" w:cstheme="minorHAnsi"/>
@@ -3996,7 +4058,14 @@
         <w:rPr>
           <w:rFonts w:asciiTheme="minorHAnsi" w:hAnsiTheme="minorHAnsi" w:cstheme="minorHAnsi"/>
         </w:rPr>
-        <w:t xml:space="preserve"> %</w:t>
+        <w:t xml:space="preserve"> </w:t>
+      </w:r>
+      <w:proofErr w:type="gramStart"/>
+      <w:r>
+        <w:rPr>
+          <w:rFonts w:asciiTheme="minorHAnsi" w:hAnsiTheme="minorHAnsi" w:cstheme="minorHAnsi"/>
+        </w:rPr>
+        <w:t>%</w:t>
       </w:r>
       <w:r>
         <w:rPr>
@@ -4010,6 +4079,7 @@
         </w:rPr>
         <w:t>✓</w:t>
       </w:r>
+      <w:proofErr w:type="gramEnd"/>
       <w:r>
         <w:rPr>
           <w:rFonts w:asciiTheme="minorHAnsi" w:hAnsiTheme="minorHAnsi" w:cstheme="minorHAnsi"/>
@@ -4982,13 +5052,27 @@
         <w:rPr>
           <w:rFonts w:asciiTheme="minorHAnsi" w:hAnsiTheme="minorHAnsi" w:cstheme="minorHAnsi"/>
         </w:rPr>
-        <w:t xml:space="preserve">        </w:t>
-      </w:r>
-      <w:r>
-        <w:rPr>
-          <w:rFonts w:asciiTheme="minorHAnsi" w:hAnsiTheme="minorHAnsi" w:cstheme="minorHAnsi"/>
-        </w:rPr>
-        <w:t>{% if</w:t>
+        <w:t xml:space="preserve">     </w:t>
+      </w:r>
+      <w:proofErr w:type="gramStart"/>
+      <w:r>
+        <w:rPr>
+          <w:rFonts w:asciiTheme="minorHAnsi" w:hAnsiTheme="minorHAnsi" w:cstheme="minorHAnsi"/>
+        </w:rPr>
+        <w:t xml:space="preserve">   </w:t>
+      </w:r>
+      <w:r>
+        <w:rPr>
+          <w:rFonts w:asciiTheme="minorHAnsi" w:hAnsiTheme="minorHAnsi" w:cstheme="minorHAnsi"/>
+        </w:rPr>
+        <w:t>{</w:t>
+      </w:r>
+      <w:proofErr w:type="gramEnd"/>
+      <w:r>
+        <w:rPr>
+          <w:rFonts w:asciiTheme="minorHAnsi" w:hAnsiTheme="minorHAnsi" w:cstheme="minorHAnsi"/>
+        </w:rPr>
+        <w:t>% if</w:t>
       </w:r>
       <w:r>
         <w:rPr>
@@ -5220,8 +5304,16 @@
         <w:rPr>
           <w:rFonts w:asciiTheme="minorHAnsi" w:hAnsiTheme="minorHAnsi" w:cstheme="minorHAnsi"/>
         </w:rPr>
-        <w:t>(si</w:t>
-      </w:r>
+        <w:t>(</w:t>
+      </w:r>
+      <w:proofErr w:type="gramStart"/>
+      <w:r>
+        <w:rPr>
+          <w:rFonts w:asciiTheme="minorHAnsi" w:hAnsiTheme="minorHAnsi" w:cstheme="minorHAnsi"/>
+        </w:rPr>
+        <w:t>si</w:t>
+      </w:r>
+      <w:proofErr w:type="gramEnd"/>
       <w:r>
         <w:rPr>
           <w:rFonts w:asciiTheme="minorHAnsi" w:hAnsiTheme="minorHAnsi" w:cstheme="minorHAnsi"/>
@@ -5612,6 +5704,7 @@
         </w:rPr>
         <w:t xml:space="preserve"> </w:t>
       </w:r>
+      <w:proofErr w:type="gramStart"/>
       <w:r>
         <w:rPr>
           <w:rFonts w:asciiTheme="minorHAnsi" w:hAnsiTheme="minorHAnsi" w:cstheme="minorHAnsi"/>
@@ -5630,6 +5723,7 @@
         </w:rPr>
         <w:t>✓</w:t>
       </w:r>
+      <w:proofErr w:type="gramEnd"/>
       <w:r>
         <w:rPr>
           <w:rFonts w:asciiTheme="minorHAnsi" w:hAnsiTheme="minorHAnsi" w:cstheme="minorHAnsi"/>
@@ -6835,7 +6929,14 @@
         <w:rPr>
           <w:rFonts w:asciiTheme="minorHAnsi" w:hAnsiTheme="minorHAnsi" w:cstheme="minorHAnsi"/>
         </w:rPr>
-        <w:t xml:space="preserve"> %</w:t>
+        <w:t xml:space="preserve"> </w:t>
+      </w:r>
+      <w:proofErr w:type="gramStart"/>
+      <w:r>
+        <w:rPr>
+          <w:rFonts w:asciiTheme="minorHAnsi" w:hAnsiTheme="minorHAnsi" w:cstheme="minorHAnsi"/>
+        </w:rPr>
+        <w:t>%</w:t>
       </w:r>
       <w:r>
         <w:rPr>
@@ -6849,6 +6950,7 @@
         </w:rPr>
         <w:t>✓</w:t>
       </w:r>
+      <w:proofErr w:type="gramEnd"/>
       <w:r>
         <w:rPr>
           <w:rFonts w:asciiTheme="minorHAnsi" w:hAnsiTheme="minorHAnsi" w:cstheme="minorHAnsi"/>
@@ -7230,6 +7332,7 @@
         </w:rPr>
         <w:t xml:space="preserve"> </w:t>
       </w:r>
+      <w:proofErr w:type="gramStart"/>
       <w:r>
         <w:rPr>
           <w:rFonts w:asciiTheme="minorHAnsi" w:hAnsiTheme="minorHAnsi" w:cstheme="minorHAnsi"/>
@@ -7248,6 +7351,7 @@
         </w:rPr>
         <w:t>✓</w:t>
       </w:r>
+      <w:proofErr w:type="gramEnd"/>
       <w:r>
         <w:rPr>
           <w:rFonts w:asciiTheme="minorHAnsi" w:hAnsiTheme="minorHAnsi" w:cstheme="minorHAnsi"/>
@@ -7683,6 +7787,7 @@
         </w:rPr>
         <w:t xml:space="preserve"> </w:t>
       </w:r>
+      <w:proofErr w:type="gramStart"/>
       <w:r>
         <w:rPr>
           <w:rFonts w:asciiTheme="minorHAnsi" w:hAnsiTheme="minorHAnsi" w:cstheme="minorHAnsi"/>
@@ -7701,6 +7806,7 @@
         </w:rPr>
         <w:t>✓</w:t>
       </w:r>
+      <w:proofErr w:type="gramEnd"/>
       <w:r>
         <w:rPr>
           <w:rFonts w:asciiTheme="minorHAnsi" w:hAnsiTheme="minorHAnsi" w:cstheme="minorHAnsi"/>
@@ -7957,7 +8063,7 @@
       <w:tblPr>
         <w:tblStyle w:val="TableNormal"/>
         <w:tblW w:w="0" w:type="auto"/>
-        <w:tblInd w:w="29" w:type="dxa"/>
+        <w:jc w:val="center"/>
         <w:tblBorders>
           <w:top w:val="single" w:sz="4" w:space="0" w:color="000000"/>
           <w:left w:val="single" w:sz="4" w:space="0" w:color="000000"/>
@@ -7977,6 +8083,7 @@
       <w:tr>
         <w:trPr>
           <w:trHeight w:val="755"/>
+          <w:jc w:val="center"/>
         </w:trPr>
         <w:tc>
           <w:tcPr>
@@ -8052,7 +8159,8 @@
       </w:tr>
       <w:tr>
         <w:trPr>
-          <w:trHeight w:val="3532"/>
+          <w:trHeight w:val="4522"/>
+          <w:jc w:val="center"/>
         </w:trPr>
         <w:tc>
           <w:tcPr>
@@ -8415,13 +8523,13 @@
                 <w:szCs w:val="24"/>
               </w:rPr>
               <w:drawing>
-                <wp:anchor distT="0" distB="0" distL="114300" distR="114300" simplePos="0" relativeHeight="251663872" behindDoc="0" locked="0" layoutInCell="1" allowOverlap="1" wp14:anchorId="787F9732" wp14:editId="6DDC3C31">
+                <wp:anchor distT="0" distB="0" distL="114300" distR="114300" simplePos="0" relativeHeight="251667968" behindDoc="0" locked="0" layoutInCell="1" allowOverlap="1" wp14:anchorId="787F9732" wp14:editId="542502D9">
                   <wp:simplePos x="0" y="0"/>
                   <wp:positionH relativeFrom="column">
-                    <wp:posOffset>486410</wp:posOffset>
+                    <wp:posOffset>505460</wp:posOffset>
                   </wp:positionH>
                   <wp:positionV relativeFrom="paragraph">
-                    <wp:posOffset>455930</wp:posOffset>
+                    <wp:posOffset>303530</wp:posOffset>
                   </wp:positionV>
                   <wp:extent cx="2352675" cy="1171575"/>
                   <wp:effectExtent l="0" t="0" r="0" b="0"/>
@@ -8461,6 +8569,9 @@
                       </pic:pic>
                     </a:graphicData>
                   </a:graphic>
+                  <wp14:sizeRelH relativeFrom="margin">
+                    <wp14:pctWidth>0</wp14:pctWidth>
+                  </wp14:sizeRelH>
                 </wp:anchor>
               </w:drawing>
             </w:r>
@@ -8474,15 +8585,15 @@
                 <w:szCs w:val="24"/>
               </w:rPr>
               <w:drawing>
-                <wp:anchor distT="0" distB="0" distL="114300" distR="114300" simplePos="0" relativeHeight="251658752" behindDoc="0" locked="0" layoutInCell="1" allowOverlap="1" wp14:anchorId="14CE3475" wp14:editId="2AA4153E">
+                <wp:anchor distT="0" distB="0" distL="114300" distR="114300" simplePos="0" relativeHeight="251657728" behindDoc="0" locked="0" layoutInCell="1" allowOverlap="1" wp14:anchorId="14CE3475" wp14:editId="7AE2E329">
                   <wp:simplePos x="0" y="0"/>
                   <wp:positionH relativeFrom="column">
-                    <wp:posOffset>447675</wp:posOffset>
+                    <wp:posOffset>229235</wp:posOffset>
                   </wp:positionH>
                   <wp:positionV relativeFrom="paragraph">
-                    <wp:posOffset>26670</wp:posOffset>
+                    <wp:posOffset>65405</wp:posOffset>
                   </wp:positionV>
-                  <wp:extent cx="1974215" cy="1974215"/>
+                  <wp:extent cx="2421890" cy="2421890"/>
                   <wp:effectExtent l="0" t="0" r="0" b="0"/>
                   <wp:wrapNone/>
                   <wp:docPr id="8" name="Image 8"/>
@@ -8511,7 +8622,7 @@
                         <pic:spPr>
                           <a:xfrm>
                             <a:off x="0" y="0"/>
-                            <a:ext cx="1974215" cy="1974215"/>
+                            <a:ext cx="2421890" cy="2421890"/>
                           </a:xfrm>
                           <a:prstGeom prst="rect">
                             <a:avLst/>
@@ -8710,7 +8821,7 @@
         </mc:Choice>
         <mc:Fallback>
           <w:pict>
-            <v:group w14:anchorId="1EA80B3A" id="Group 5" o:spid="_x0000_s1026" style="position:absolute;margin-left:1pt;margin-top:735.45pt;width:594.35pt;height:84.45pt;z-index:-251656192;mso-wrap-distance-left:0;mso-wrap-distance-right:0;mso-position-horizontal-relative:page;mso-position-vertical-relative:page" coordsize="75482,10725" o:gfxdata="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">
+            <v:group w14:anchorId="460733B3" id="Group 5" o:spid="_x0000_s1026" style="position:absolute;margin-left:1pt;margin-top:735.45pt;width:594.35pt;height:84.45pt;z-index:-251656192;mso-wrap-distance-left:0;mso-wrap-distance-right:0;mso-position-horizontal-relative:page;mso-position-vertical-relative:page" coordsize="75482,10725" o:gfxdata="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">
               <v:shapetype id="_x0000_t75" coordsize="21600,21600" o:spt="75" o:preferrelative="t" path="m@4@5l@4@11@9@11@9@5xe" filled="f" stroked="f">
                 <v:stroke joinstyle="miter"/>
                 <v:formulas>
@@ -8993,7 +9104,7 @@
         </mc:Choice>
         <mc:Fallback>
           <w:pict>
-            <v:group w14:anchorId="54838827" id="Group 2" o:spid="_x0000_s1026" style="position:absolute;margin-left:216.3pt;margin-top:21.25pt;width:377.9pt;height:87.15pt;z-index:-251658240;mso-wrap-distance-left:0;mso-wrap-distance-right:0;mso-position-horizontal-relative:page;mso-position-vertical-relative:page" coordsize="47993,11068" o:gfxdata="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">
+            <v:group w14:anchorId="37765D53" id="Group 2" o:spid="_x0000_s1026" style="position:absolute;margin-left:216.3pt;margin-top:21.25pt;width:377.9pt;height:87.15pt;z-index:-251658240;mso-wrap-distance-left:0;mso-wrap-distance-right:0;mso-position-horizontal-relative:page;mso-position-vertical-relative:page" coordsize="47993,11068" o:gfxdata="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">
               <v:shape id="Image 3" o:spid="_x0000_s1027" type="#_x0000_t75" style="position:absolute;left:431;width:47562;height:8953;visibility:visible;mso-wrap-style:square" o:gfxdata="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">
                 <v:imagedata r:id="rId5" o:title=""/>
               </v:shape>
